--- a/Chapitres/mémoire/Explication présentation mémoire.docx
+++ b/Chapitres/mémoire/Explication présentation mémoire.docx
@@ -35,6 +35,14 @@
         <w:jc w:val="both"/>
         <w:rPr>
           <w:rFonts w:ascii="Times New Roman" w:hAnsi="Times New Roman" w:cs="Times New Roman"/>
+          <w:sz w:val="28"/>
+          <w:szCs w:val="28"/>
+          <w:lang w:val="fr-ML"/>
+        </w:rPr>
+      </w:pPr>
+      <w:r>
+        <w:rPr>
+          <w:rFonts w:ascii="Times New Roman" w:hAnsi="Times New Roman" w:cs="Times New Roman"/>
           <w:b/>
           <w:bCs/>
           <w:sz w:val="28"/>
@@ -42,24 +50,238 @@
           <w:u w:val="single"/>
           <w:lang w:val="fr-ML"/>
         </w:rPr>
+        <w:t>Introduction</w:t>
+      </w:r>
+      <w:r>
+        <w:rPr>
+          <w:rFonts w:ascii="Times New Roman" w:hAnsi="Times New Roman" w:cs="Times New Roman"/>
+          <w:sz w:val="28"/>
+          <w:szCs w:val="28"/>
+          <w:lang w:val="fr-ML"/>
+        </w:rPr>
+        <w:t> :</w:t>
+      </w:r>
+    </w:p>
+    <w:p>
+      <w:pPr>
+        <w:spacing w:line="360" w:lineRule="auto"/>
+        <w:jc w:val="both"/>
+        <w:rPr>
+          <w:rFonts w:ascii="Times New Roman" w:hAnsi="Times New Roman" w:cs="Times New Roman"/>
+          <w:sz w:val="24"/>
+          <w:szCs w:val="24"/>
+          <w:lang w:val="fr-ML"/>
+        </w:rPr>
+      </w:pPr>
+      <w:r>
+        <w:rPr>
+          <w:rFonts w:ascii="Times New Roman" w:hAnsi="Times New Roman" w:cs="Times New Roman"/>
+          <w:sz w:val="28"/>
+          <w:szCs w:val="28"/>
+          <w:lang w:val="fr-ML"/>
+        </w:rPr>
+        <w:t xml:space="preserve">Pour commencer, </w:t>
+      </w:r>
+      <w:r>
+        <w:rPr>
+          <w:rFonts w:ascii="Times New Roman" w:hAnsi="Times New Roman" w:cs="Times New Roman"/>
+          <w:sz w:val="24"/>
+          <w:szCs w:val="24"/>
+          <w:lang w:val="fr-ML"/>
+        </w:rPr>
+        <w:t>Lorsque nous parlons du monde du développement</w:t>
+      </w:r>
+      <w:r>
+        <w:rPr>
+          <w:rFonts w:ascii="Times New Roman" w:hAnsi="Times New Roman" w:cs="Times New Roman"/>
+          <w:sz w:val="24"/>
+          <w:szCs w:val="24"/>
+          <w:lang w:val="fr-ML"/>
+        </w:rPr>
+        <w:t xml:space="preserve"> des logiciels, </w:t>
+      </w:r>
+      <w:r>
+        <w:rPr>
+          <w:rFonts w:ascii="Times New Roman" w:hAnsi="Times New Roman" w:cs="Times New Roman"/>
+          <w:sz w:val="24"/>
+          <w:szCs w:val="24"/>
+          <w:lang w:val="fr-ML"/>
+        </w:rPr>
+        <w:t xml:space="preserve">des sites web, </w:t>
+      </w:r>
+      <w:r>
+        <w:rPr>
+          <w:rFonts w:ascii="Times New Roman" w:hAnsi="Times New Roman" w:cs="Times New Roman"/>
+          <w:sz w:val="24"/>
+          <w:szCs w:val="24"/>
+          <w:lang w:val="fr-ML"/>
+        </w:rPr>
+        <w:t xml:space="preserve">des APIs, une spécification </w:t>
+      </w:r>
+      <w:r>
+        <w:rPr>
+          <w:rFonts w:ascii="Times New Roman" w:hAnsi="Times New Roman" w:cs="Times New Roman"/>
+          <w:sz w:val="24"/>
+          <w:szCs w:val="24"/>
+          <w:lang w:val="fr-ML"/>
+        </w:rPr>
+        <w:t>est un ensemble d’exigence qu’un système, logiciel ou API doit satisfaire.</w:t>
+      </w:r>
+    </w:p>
+    <w:p>
+      <w:pPr>
+        <w:spacing w:line="360" w:lineRule="auto"/>
+        <w:jc w:val="both"/>
+        <w:rPr>
+          <w:rFonts w:ascii="Times New Roman" w:hAnsi="Times New Roman" w:cs="Times New Roman"/>
+          <w:sz w:val="24"/>
+          <w:szCs w:val="24"/>
+          <w:lang w:val="fr-ML"/>
+        </w:rPr>
+      </w:pPr>
+      <w:r>
+        <w:rPr>
+          <w:rFonts w:ascii="Times New Roman" w:hAnsi="Times New Roman" w:cs="Times New Roman"/>
+          <w:sz w:val="24"/>
+          <w:szCs w:val="24"/>
+          <w:lang w:val="fr-ML"/>
+        </w:rPr>
+        <w:t xml:space="preserve">Elle décrit les </w:t>
+      </w:r>
+      <w:r>
+        <w:rPr>
+          <w:rFonts w:ascii="Times New Roman" w:hAnsi="Times New Roman" w:cs="Times New Roman"/>
+          <w:sz w:val="24"/>
+          <w:szCs w:val="24"/>
+          <w:lang w:val="fr-ML"/>
+        </w:rPr>
+        <w:t xml:space="preserve">fonctionnalités </w:t>
+      </w:r>
+      <w:r>
+        <w:rPr>
+          <w:rFonts w:ascii="Times New Roman" w:hAnsi="Times New Roman" w:cs="Times New Roman"/>
+          <w:sz w:val="24"/>
+          <w:szCs w:val="24"/>
+          <w:lang w:val="fr-ML"/>
+        </w:rPr>
+        <w:t>et les attentes généralement exprimées par les utilisateurs.</w:t>
+      </w:r>
+    </w:p>
+    <w:p>
+      <w:pPr>
+        <w:spacing w:line="360" w:lineRule="auto"/>
+        <w:jc w:val="both"/>
+        <w:rPr>
+          <w:rFonts w:ascii="Times New Roman" w:hAnsi="Times New Roman" w:cs="Times New Roman"/>
+          <w:sz w:val="24"/>
+          <w:szCs w:val="24"/>
+          <w:lang w:val="fr-ML"/>
+        </w:rPr>
+      </w:pPr>
+      <w:r>
+        <w:rPr>
+          <w:rFonts w:ascii="Times New Roman" w:hAnsi="Times New Roman" w:cs="Times New Roman"/>
+          <w:sz w:val="24"/>
+          <w:szCs w:val="24"/>
+          <w:lang w:val="fr-ML"/>
+        </w:rPr>
+        <w:t xml:space="preserve">Pour les </w:t>
+      </w:r>
+      <w:r>
+        <w:rPr>
+          <w:rFonts w:ascii="Times New Roman" w:hAnsi="Times New Roman" w:cs="Times New Roman"/>
+          <w:sz w:val="24"/>
+          <w:szCs w:val="24"/>
+          <w:lang w:val="fr-ML"/>
+        </w:rPr>
+        <w:t xml:space="preserve">APIs ou Application Programming Interface </w:t>
+      </w:r>
+      <w:r>
+        <w:rPr>
+          <w:rFonts w:ascii="Times New Roman" w:hAnsi="Times New Roman" w:cs="Times New Roman"/>
+          <w:sz w:val="24"/>
+          <w:szCs w:val="24"/>
+          <w:lang w:val="fr-ML"/>
+        </w:rPr>
+        <w:t xml:space="preserve">qui permettent à deux logiciels indépendants de communiquer l’un avec l’autre. Par exemple le propriétaire d’une base de données peut décider de partager les informations de base de données à travers une API.  Une spécification </w:t>
+      </w:r>
+      <w:r>
+        <w:rPr>
+          <w:rFonts w:ascii="Times New Roman" w:hAnsi="Times New Roman" w:cs="Times New Roman"/>
+          <w:sz w:val="24"/>
+          <w:szCs w:val="24"/>
+          <w:lang w:val="fr-ML"/>
+        </w:rPr>
+        <w:t xml:space="preserve">est une interface permettant aux utilisateurs ou développeurs d’applications </w:t>
+      </w:r>
+      <w:r>
+        <w:rPr>
+          <w:rFonts w:ascii="Times New Roman" w:hAnsi="Times New Roman" w:cs="Times New Roman"/>
+          <w:sz w:val="24"/>
+          <w:szCs w:val="24"/>
+          <w:lang w:val="fr-ML"/>
+        </w:rPr>
+        <w:t>de comprendre les fonctionnalités de l’API. Ce qui leurs permet d’intégrer des services à distance offerts par l’API dans leurs applications ou sites web.</w:t>
+      </w:r>
+      <w:r>
+        <w:rPr>
+          <w:rFonts w:ascii="Times New Roman" w:hAnsi="Times New Roman" w:cs="Times New Roman"/>
+          <w:sz w:val="24"/>
+          <w:szCs w:val="24"/>
+          <w:lang w:val="fr-ML"/>
+        </w:rPr>
+        <w:t xml:space="preserve"> </w:t>
+      </w:r>
+    </w:p>
+    <w:p>
+      <w:pPr>
+        <w:spacing w:line="360" w:lineRule="auto"/>
+        <w:jc w:val="both"/>
+        <w:rPr>
+          <w:rFonts w:ascii="Times New Roman" w:hAnsi="Times New Roman" w:cs="Times New Roman"/>
+          <w:sz w:val="24"/>
+          <w:szCs w:val="24"/>
+          <w:lang w:val="fr-ML"/>
+        </w:rPr>
+      </w:pPr>
+      <w:r>
+        <w:rPr>
+          <w:rFonts w:ascii="Times New Roman" w:hAnsi="Times New Roman" w:cs="Times New Roman"/>
+          <w:sz w:val="24"/>
+          <w:szCs w:val="24"/>
+          <w:lang w:val="fr-ML"/>
+        </w:rPr>
+        <w:t>Cependant, il existe une spécification pour les APIs d’un modèle particulier qui peut être différent du modèle publication/abonnement.</w:t>
+      </w:r>
+    </w:p>
+    <w:p>
+      <w:pPr>
+        <w:spacing w:line="360" w:lineRule="auto"/>
+        <w:jc w:val="both"/>
+        <w:rPr>
+          <w:rFonts w:ascii="Times New Roman" w:hAnsi="Times New Roman" w:cs="Times New Roman"/>
+          <w:sz w:val="24"/>
+          <w:szCs w:val="24"/>
+          <w:lang w:val="fr-ML"/>
+        </w:rPr>
       </w:pPr>
       <w:r>
         <w:rPr>
           <w:rFonts w:ascii="Times New Roman" w:hAnsi="Times New Roman" w:cs="Times New Roman"/>
           <w:b/>
           <w:bCs/>
-          <w:sz w:val="28"/>
-          <w:szCs w:val="28"/>
+          <w:sz w:val="24"/>
+          <w:szCs w:val="24"/>
           <w:u w:val="single"/>
           <w:lang w:val="fr-ML"/>
         </w:rPr>
-        <w:t>Introduction</w:t>
-      </w:r>
-      <w:r>
-        <w:rPr>
-          <w:rFonts w:ascii="Times New Roman" w:hAnsi="Times New Roman" w:cs="Times New Roman"/>
-          <w:sz w:val="28"/>
-          <w:szCs w:val="28"/>
+        <w:t>C’est quoi le modèle publication/abonnement</w:t>
+      </w:r>
+      <w:r>
+        <w:rPr>
+          <w:rFonts w:ascii="Times New Roman" w:hAnsi="Times New Roman" w:cs="Times New Roman"/>
+          <w:sz w:val="24"/>
+          <w:szCs w:val="24"/>
           <w:lang w:val="fr-ML"/>
         </w:rPr>
         <w:t> :</w:t>
@@ -83,27 +305,262 @@
           <w:szCs w:val="24"/>
           <w:lang w:val="fr-ML"/>
         </w:rPr>
-        <w:t>Lorsque nous parlons du monde du développement web, les APIs ou Application Programming Interface font partie des composants des différents programmes. Utile pour permettre à un produit ou un service d’être en interaction avec d’autres éléments, l’API sert à simplifier le processus de développement d’une application.</w:t>
-      </w:r>
-    </w:p>
-    <w:p>
-      <w:pPr>
-        <w:spacing w:line="360" w:lineRule="auto"/>
-        <w:jc w:val="both"/>
-        <w:rPr>
-          <w:rFonts w:ascii="Times New Roman" w:hAnsi="Times New Roman" w:cs="Times New Roman"/>
-          <w:sz w:val="24"/>
-          <w:szCs w:val="24"/>
-          <w:lang w:val="fr-ML"/>
-        </w:rPr>
-      </w:pPr>
-      <w:r>
-        <w:rPr>
-          <w:rFonts w:ascii="Times New Roman" w:hAnsi="Times New Roman" w:cs="Times New Roman"/>
-          <w:sz w:val="24"/>
-          <w:szCs w:val="24"/>
-          <w:lang w:val="fr-ML"/>
-        </w:rPr>
+        <w:t>Le modèle publication/abonnement ou (publish/subscribe ou pub/sub en anglais) est un modèle qui permet à une en entité de publier ses informations et à une autre de s’aboner et communiquer ces informations publier.</w:t>
+      </w:r>
+    </w:p>
+    <w:p>
+      <w:pPr>
+        <w:spacing w:line="360" w:lineRule="auto"/>
+        <w:jc w:val="both"/>
+        <w:rPr>
+          <w:rFonts w:ascii="Times New Roman" w:hAnsi="Times New Roman" w:cs="Times New Roman"/>
+          <w:sz w:val="24"/>
+          <w:szCs w:val="24"/>
+          <w:lang w:val="fr-ML"/>
+        </w:rPr>
+      </w:pPr>
+      <w:r>
+        <w:rPr>
+          <w:rFonts w:ascii="Times New Roman" w:hAnsi="Times New Roman" w:cs="Times New Roman"/>
+          <w:sz w:val="24"/>
+          <w:szCs w:val="24"/>
+          <w:lang w:val="fr-ML"/>
+        </w:rPr>
+        <w:t>Ce modèle est constitué d</w:t>
+      </w:r>
+      <w:r>
+        <w:rPr>
+          <w:rFonts w:ascii="Times New Roman" w:hAnsi="Times New Roman" w:cs="Times New Roman"/>
+          <w:sz w:val="24"/>
+          <w:szCs w:val="24"/>
+          <w:lang w:val="fr-ML"/>
+        </w:rPr>
+        <w:t>’un ou plusieurs producteurs</w:t>
+      </w:r>
+      <w:r>
+        <w:rPr>
+          <w:rFonts w:ascii="Times New Roman" w:hAnsi="Times New Roman" w:cs="Times New Roman"/>
+          <w:sz w:val="24"/>
+          <w:szCs w:val="24"/>
+          <w:lang w:val="fr-ML"/>
+        </w:rPr>
+        <w:t>,</w:t>
+      </w:r>
+      <w:r>
+        <w:rPr>
+          <w:rFonts w:ascii="Times New Roman" w:hAnsi="Times New Roman" w:cs="Times New Roman"/>
+          <w:sz w:val="24"/>
+          <w:szCs w:val="24"/>
+          <w:lang w:val="fr-ML"/>
+        </w:rPr>
+        <w:t xml:space="preserve"> </w:t>
+      </w:r>
+      <w:r>
+        <w:rPr>
+          <w:rFonts w:ascii="Times New Roman" w:hAnsi="Times New Roman" w:cs="Times New Roman"/>
+          <w:sz w:val="24"/>
+          <w:szCs w:val="24"/>
+          <w:lang w:val="fr-ML"/>
+        </w:rPr>
+        <w:t>d’un</w:t>
+      </w:r>
+      <w:r>
+        <w:rPr>
+          <w:rFonts w:ascii="Times New Roman" w:hAnsi="Times New Roman" w:cs="Times New Roman"/>
+          <w:sz w:val="24"/>
+          <w:szCs w:val="24"/>
+          <w:lang w:val="fr-ML"/>
+        </w:rPr>
+        <w:t xml:space="preserve"> intermédiaire appelé</w:t>
+      </w:r>
+      <w:r>
+        <w:rPr>
+          <w:rFonts w:ascii="Times New Roman" w:hAnsi="Times New Roman" w:cs="Times New Roman"/>
+          <w:sz w:val="24"/>
+          <w:szCs w:val="24"/>
+          <w:lang w:val="fr-ML"/>
+        </w:rPr>
+        <w:t xml:space="preserve"> broker et </w:t>
+      </w:r>
+      <w:r>
+        <w:rPr>
+          <w:rFonts w:ascii="Times New Roman" w:hAnsi="Times New Roman" w:cs="Times New Roman"/>
+          <w:sz w:val="24"/>
+          <w:szCs w:val="24"/>
+          <w:lang w:val="fr-ML"/>
+        </w:rPr>
+        <w:t>d’un ou plusieurs</w:t>
+      </w:r>
+      <w:r>
+        <w:rPr>
+          <w:rFonts w:ascii="Times New Roman" w:hAnsi="Times New Roman" w:cs="Times New Roman"/>
+          <w:sz w:val="24"/>
+          <w:szCs w:val="24"/>
+          <w:lang w:val="fr-ML"/>
+        </w:rPr>
+        <w:t xml:space="preserve"> co</w:t>
+      </w:r>
+      <w:r>
+        <w:rPr>
+          <w:rFonts w:ascii="Times New Roman" w:hAnsi="Times New Roman" w:cs="Times New Roman"/>
+          <w:sz w:val="24"/>
+          <w:szCs w:val="24"/>
+          <w:lang w:val="fr-ML"/>
+        </w:rPr>
+        <w:t xml:space="preserve">nsommateurs. </w:t>
+      </w:r>
+    </w:p>
+    <w:p>
+      <w:pPr>
+        <w:pStyle w:val="Paragraphedeliste"/>
+        <w:numPr>
+          <w:ilvl w:val="0"/>
+          <w:numId w:val="3"/>
+        </w:numPr>
+        <w:spacing w:line="360" w:lineRule="auto"/>
+        <w:jc w:val="both"/>
+        <w:rPr>
+          <w:rFonts w:ascii="Times New Roman" w:hAnsi="Times New Roman" w:cs="Times New Roman"/>
+          <w:sz w:val="24"/>
+          <w:szCs w:val="24"/>
+          <w:lang w:val="fr-ML"/>
+        </w:rPr>
+      </w:pPr>
+      <w:r>
+        <w:rPr>
+          <w:rFonts w:ascii="Times New Roman" w:hAnsi="Times New Roman" w:cs="Times New Roman"/>
+          <w:sz w:val="24"/>
+          <w:szCs w:val="24"/>
+          <w:lang w:val="fr-ML"/>
+        </w:rPr>
+        <w:t>Les producteurs : produisent les informations et les publient</w:t>
+      </w:r>
+    </w:p>
+    <w:p>
+      <w:pPr>
+        <w:pStyle w:val="Paragraphedeliste"/>
+        <w:numPr>
+          <w:ilvl w:val="0"/>
+          <w:numId w:val="3"/>
+        </w:numPr>
+        <w:spacing w:line="360" w:lineRule="auto"/>
+        <w:jc w:val="both"/>
+        <w:rPr>
+          <w:rFonts w:ascii="Times New Roman" w:hAnsi="Times New Roman" w:cs="Times New Roman"/>
+          <w:sz w:val="24"/>
+          <w:szCs w:val="24"/>
+          <w:lang w:val="fr-ML"/>
+        </w:rPr>
+      </w:pPr>
+      <w:r>
+        <w:rPr>
+          <w:rFonts w:ascii="Times New Roman" w:hAnsi="Times New Roman" w:cs="Times New Roman"/>
+          <w:sz w:val="24"/>
+          <w:szCs w:val="24"/>
+          <w:lang w:val="fr-ML"/>
+        </w:rPr>
+        <w:t>Le Broker : per</w:t>
+      </w:r>
+    </w:p>
+    <w:p>
+      <w:pPr>
+        <w:pStyle w:val="Paragraphedeliste"/>
+        <w:numPr>
+          <w:ilvl w:val="0"/>
+          <w:numId w:val="3"/>
+        </w:numPr>
+        <w:spacing w:line="360" w:lineRule="auto"/>
+        <w:jc w:val="both"/>
+        <w:rPr>
+          <w:rFonts w:ascii="Times New Roman" w:hAnsi="Times New Roman" w:cs="Times New Roman"/>
+          <w:sz w:val="24"/>
+          <w:szCs w:val="24"/>
+          <w:lang w:val="fr-ML"/>
+        </w:rPr>
+      </w:pPr>
+      <w:r>
+        <w:rPr>
+          <w:rFonts w:ascii="Times New Roman" w:hAnsi="Times New Roman" w:cs="Times New Roman"/>
+          <w:sz w:val="24"/>
+          <w:szCs w:val="24"/>
+          <w:lang w:val="fr-ML"/>
+        </w:rPr>
+        <w:t>Les consommateurs : s’abonnent aux informations et les consomment</w:t>
+      </w:r>
+    </w:p>
+    <w:p>
+      <w:pPr>
+        <w:spacing w:line="360" w:lineRule="auto"/>
+        <w:jc w:val="both"/>
+        <w:rPr>
+          <w:rFonts w:ascii="Times New Roman" w:hAnsi="Times New Roman" w:cs="Times New Roman"/>
+          <w:sz w:val="24"/>
+          <w:szCs w:val="24"/>
+          <w:lang w:val="fr-ML"/>
+        </w:rPr>
+      </w:pPr>
+      <w:r>
+        <w:rPr>
+          <w:rFonts w:ascii="Times New Roman" w:hAnsi="Times New Roman" w:cs="Times New Roman"/>
+          <w:b/>
+          <w:bCs/>
+          <w:sz w:val="24"/>
+          <w:szCs w:val="24"/>
+          <w:u w:val="single"/>
+          <w:lang w:val="fr-ML"/>
+        </w:rPr>
+        <w:t>Le fonctionnement</w:t>
+      </w:r>
+      <w:r>
+        <w:rPr>
+          <w:rFonts w:ascii="Times New Roman" w:hAnsi="Times New Roman" w:cs="Times New Roman"/>
+          <w:sz w:val="24"/>
+          <w:szCs w:val="24"/>
+          <w:lang w:val="fr-ML"/>
+        </w:rPr>
+        <w:t> :</w:t>
+      </w:r>
+    </w:p>
+    <w:p>
+      <w:pPr>
+        <w:spacing w:line="360" w:lineRule="auto"/>
+        <w:jc w:val="both"/>
+        <w:rPr>
+          <w:rFonts w:ascii="Times New Roman" w:hAnsi="Times New Roman" w:cs="Times New Roman"/>
+          <w:sz w:val="24"/>
+          <w:szCs w:val="24"/>
+          <w:lang w:val="fr-ML"/>
+        </w:rPr>
+      </w:pPr>
+      <w:r>
+        <w:rPr>
+          <w:rFonts w:ascii="Times New Roman" w:hAnsi="Times New Roman" w:cs="Times New Roman"/>
+          <w:sz w:val="24"/>
+          <w:szCs w:val="24"/>
+          <w:lang w:val="fr-ML"/>
+        </w:rPr>
+        <w:t>font partie des composants des différents programmes. Utile pour permettre à un produit ou un service d’être en interaction avec d’autres éléments, l’API sert à simplifier le processus de développement d’une application.</w:t>
+      </w:r>
+    </w:p>
+    <w:p>
+      <w:pPr>
+        <w:spacing w:line="360" w:lineRule="auto"/>
+        <w:jc w:val="both"/>
+        <w:rPr>
+          <w:rFonts w:ascii="Times New Roman" w:hAnsi="Times New Roman" w:cs="Times New Roman"/>
+          <w:sz w:val="24"/>
+          <w:szCs w:val="24"/>
+          <w:lang w:val="fr-ML"/>
+        </w:rPr>
+      </w:pPr>
+      <w:r>
+        <w:rPr>
+          <w:rFonts w:ascii="Times New Roman" w:hAnsi="Times New Roman" w:cs="Times New Roman"/>
+          <w:sz w:val="24"/>
+          <w:szCs w:val="24"/>
+          <w:lang w:val="fr-ML"/>
+        </w:rPr>
+        <w:lastRenderedPageBreak/>
         <w:t>Pour les utilisateurs, l’interface de programmation d’application rend les données ou les fonctionnalités d’une application disponible. D’une manière plus concrète, une Application Programming Interface joue le rôle d’intermédiaire entre deux systèmes informatiques indépendants pour pouvoir interagir de façon automatique, en minimisant ou sans demander l’intervention d’un utilisateur.</w:t>
       </w:r>
     </w:p>
@@ -328,7 +785,6 @@
           <w:szCs w:val="24"/>
           <w:lang w:val="fr-ML"/>
         </w:rPr>
-        <w:lastRenderedPageBreak/>
         <w:t>Le travail effectué pour la mise en place de cette nouvelle spécification comprend quatre (4) parties:</w:t>
       </w:r>
       <w:r>
@@ -447,6 +903,7 @@
           <w:szCs w:val="24"/>
           <w:lang w:val="fr-ML"/>
         </w:rPr>
+        <w:lastRenderedPageBreak/>
         <w:t xml:space="preserve">La nouvelle spécification pour les APIs du modèle publication/abonnement appelé </w:t>
       </w:r>
       <w:r>
@@ -912,146 +1369,146 @@
           <w:szCs w:val="24"/>
           <w:lang w:val="fr-ML"/>
         </w:rPr>
+        <w:t xml:space="preserve">Security : il décrit la sécurité utilisée par l’API pour avoir accès aux donnés. OpenAPI utilise quatre types de sécurité qui sont : </w:t>
+      </w:r>
+      <w:proofErr w:type="spellStart"/>
+      <w:r>
+        <w:rPr>
+          <w:rFonts w:ascii="Times New Roman" w:hAnsi="Times New Roman" w:cs="Times New Roman"/>
+          <w:sz w:val="24"/>
+          <w:szCs w:val="24"/>
+          <w:lang w:val="fr-ML"/>
+        </w:rPr>
+        <w:t>API_key</w:t>
+      </w:r>
+      <w:proofErr w:type="spellEnd"/>
+      <w:r>
+        <w:rPr>
+          <w:rFonts w:ascii="Times New Roman" w:hAnsi="Times New Roman" w:cs="Times New Roman"/>
+          <w:sz w:val="24"/>
+          <w:szCs w:val="24"/>
+          <w:lang w:val="fr-ML"/>
+        </w:rPr>
+        <w:t>, Aouth2 :</w:t>
+      </w:r>
+    </w:p>
+    <w:p>
+      <w:pPr>
+        <w:spacing w:line="360" w:lineRule="auto"/>
+        <w:jc w:val="both"/>
+        <w:rPr>
+          <w:rFonts w:ascii="Times New Roman" w:hAnsi="Times New Roman" w:cs="Times New Roman"/>
+          <w:sz w:val="24"/>
+          <w:szCs w:val="24"/>
+          <w:lang w:val="fr-ML"/>
+        </w:rPr>
+      </w:pPr>
+      <w:r>
+        <w:rPr>
+          <w:rFonts w:ascii="Times New Roman" w:hAnsi="Times New Roman" w:cs="Times New Roman"/>
+          <w:sz w:val="24"/>
+          <w:szCs w:val="24"/>
+          <w:lang w:val="fr-ML"/>
+        </w:rPr>
+        <w:t xml:space="preserve">Tags : c’est </w:t>
+      </w:r>
+      <w:proofErr w:type="spellStart"/>
+      <w:r>
+        <w:rPr>
+          <w:rFonts w:ascii="Times New Roman" w:hAnsi="Times New Roman" w:cs="Times New Roman"/>
+          <w:sz w:val="24"/>
+          <w:szCs w:val="24"/>
+          <w:lang w:val="fr-ML"/>
+        </w:rPr>
+        <w:t>array</w:t>
+      </w:r>
+      <w:proofErr w:type="spellEnd"/>
+      <w:r>
+        <w:rPr>
+          <w:rFonts w:ascii="Times New Roman" w:hAnsi="Times New Roman" w:cs="Times New Roman"/>
+          <w:sz w:val="24"/>
+          <w:szCs w:val="24"/>
+          <w:lang w:val="fr-ML"/>
+        </w:rPr>
+        <w:t xml:space="preserve"> tableau de description d’un ensemble d’opération</w:t>
+      </w:r>
+    </w:p>
+    <w:p>
+      <w:pPr>
+        <w:spacing w:line="360" w:lineRule="auto"/>
+        <w:jc w:val="both"/>
+        <w:rPr>
+          <w:rFonts w:ascii="Times New Roman" w:hAnsi="Times New Roman" w:cs="Times New Roman"/>
+          <w:sz w:val="24"/>
+          <w:szCs w:val="24"/>
+          <w:lang w:val="fr-ML"/>
+        </w:rPr>
+      </w:pPr>
+      <w:r>
+        <w:rPr>
+          <w:rFonts w:ascii="Times New Roman" w:hAnsi="Times New Roman" w:cs="Times New Roman"/>
+          <w:sz w:val="24"/>
+          <w:szCs w:val="24"/>
+          <w:lang w:val="fr-ML"/>
+        </w:rPr>
+        <w:t>ExternalsDocs</w:t>
+      </w:r>
+      <w:r>
+        <w:rPr>
+          <w:rFonts w:ascii="Times New Roman" w:hAnsi="Times New Roman" w:cs="Times New Roman"/>
+          <w:sz w:val="24"/>
+          <w:szCs w:val="24"/>
+          <w:lang w:val="fr-ML"/>
+        </w:rPr>
+        <w:t> : pour faire référence a un document externe qui peut guid</w:t>
+      </w:r>
+      <w:r>
+        <w:rPr>
+          <w:rFonts w:ascii="Times New Roman" w:hAnsi="Times New Roman" w:cs="Times New Roman"/>
+          <w:sz w:val="24"/>
+          <w:szCs w:val="24"/>
+          <w:lang w:val="fr-ML"/>
+        </w:rPr>
+        <w:t>er</w:t>
+      </w:r>
+      <w:r>
+        <w:rPr>
+          <w:rFonts w:ascii="Times New Roman" w:hAnsi="Times New Roman" w:cs="Times New Roman"/>
+          <w:sz w:val="24"/>
+          <w:szCs w:val="24"/>
+          <w:lang w:val="fr-ML"/>
+        </w:rPr>
+        <w:t xml:space="preserve"> l’utilisateurs de l’API</w:t>
+      </w:r>
+      <w:r>
+        <w:rPr>
+          <w:rFonts w:ascii="Times New Roman" w:hAnsi="Times New Roman" w:cs="Times New Roman"/>
+          <w:sz w:val="24"/>
+          <w:szCs w:val="24"/>
+          <w:lang w:val="fr-ML"/>
+        </w:rPr>
+        <w:t>.</w:t>
+      </w:r>
+    </w:p>
+    <w:p>
+      <w:pPr>
+        <w:spacing w:line="360" w:lineRule="auto"/>
+        <w:jc w:val="both"/>
+        <w:rPr>
+          <w:rFonts w:ascii="Times New Roman" w:hAnsi="Times New Roman" w:cs="Times New Roman"/>
+          <w:sz w:val="24"/>
+          <w:szCs w:val="24"/>
+          <w:lang w:val="fr-ML"/>
+        </w:rPr>
+      </w:pPr>
+      <w:r>
+        <w:rPr>
+          <w:rFonts w:ascii="Times New Roman" w:hAnsi="Times New Roman" w:cs="Times New Roman"/>
+          <w:sz w:val="24"/>
+          <w:szCs w:val="24"/>
+          <w:lang w:val="fr-ML"/>
+        </w:rPr>
         <w:lastRenderedPageBreak/>
-        <w:t xml:space="preserve">Security : il décrit la sécurité utilisée par l’API pour avoir accès aux donnés. OpenAPI utilise quatre types de sécurité qui sont : </w:t>
-      </w:r>
-      <w:proofErr w:type="spellStart"/>
-      <w:r>
-        <w:rPr>
-          <w:rFonts w:ascii="Times New Roman" w:hAnsi="Times New Roman" w:cs="Times New Roman"/>
-          <w:sz w:val="24"/>
-          <w:szCs w:val="24"/>
-          <w:lang w:val="fr-ML"/>
-        </w:rPr>
-        <w:t>API_key</w:t>
-      </w:r>
-      <w:proofErr w:type="spellEnd"/>
-      <w:r>
-        <w:rPr>
-          <w:rFonts w:ascii="Times New Roman" w:hAnsi="Times New Roman" w:cs="Times New Roman"/>
-          <w:sz w:val="24"/>
-          <w:szCs w:val="24"/>
-          <w:lang w:val="fr-ML"/>
-        </w:rPr>
-        <w:t>, Aouth2 :</w:t>
-      </w:r>
-    </w:p>
-    <w:p>
-      <w:pPr>
-        <w:spacing w:line="360" w:lineRule="auto"/>
-        <w:jc w:val="both"/>
-        <w:rPr>
-          <w:rFonts w:ascii="Times New Roman" w:hAnsi="Times New Roman" w:cs="Times New Roman"/>
-          <w:sz w:val="24"/>
-          <w:szCs w:val="24"/>
-          <w:lang w:val="fr-ML"/>
-        </w:rPr>
-      </w:pPr>
-      <w:r>
-        <w:rPr>
-          <w:rFonts w:ascii="Times New Roman" w:hAnsi="Times New Roman" w:cs="Times New Roman"/>
-          <w:sz w:val="24"/>
-          <w:szCs w:val="24"/>
-          <w:lang w:val="fr-ML"/>
-        </w:rPr>
-        <w:t xml:space="preserve">Tags : c’est </w:t>
-      </w:r>
-      <w:proofErr w:type="spellStart"/>
-      <w:r>
-        <w:rPr>
-          <w:rFonts w:ascii="Times New Roman" w:hAnsi="Times New Roman" w:cs="Times New Roman"/>
-          <w:sz w:val="24"/>
-          <w:szCs w:val="24"/>
-          <w:lang w:val="fr-ML"/>
-        </w:rPr>
-        <w:t>array</w:t>
-      </w:r>
-      <w:proofErr w:type="spellEnd"/>
-      <w:r>
-        <w:rPr>
-          <w:rFonts w:ascii="Times New Roman" w:hAnsi="Times New Roman" w:cs="Times New Roman"/>
-          <w:sz w:val="24"/>
-          <w:szCs w:val="24"/>
-          <w:lang w:val="fr-ML"/>
-        </w:rPr>
-        <w:t xml:space="preserve"> tableau de description d’un ensemble d’opération</w:t>
-      </w:r>
-    </w:p>
-    <w:p>
-      <w:pPr>
-        <w:spacing w:line="360" w:lineRule="auto"/>
-        <w:jc w:val="both"/>
-        <w:rPr>
-          <w:rFonts w:ascii="Times New Roman" w:hAnsi="Times New Roman" w:cs="Times New Roman"/>
-          <w:sz w:val="24"/>
-          <w:szCs w:val="24"/>
-          <w:lang w:val="fr-ML"/>
-        </w:rPr>
-      </w:pPr>
-      <w:r>
-        <w:rPr>
-          <w:rFonts w:ascii="Times New Roman" w:hAnsi="Times New Roman" w:cs="Times New Roman"/>
-          <w:sz w:val="24"/>
-          <w:szCs w:val="24"/>
-          <w:lang w:val="fr-ML"/>
-        </w:rPr>
-        <w:t>ExternalsDocs</w:t>
-      </w:r>
-      <w:r>
-        <w:rPr>
-          <w:rFonts w:ascii="Times New Roman" w:hAnsi="Times New Roman" w:cs="Times New Roman"/>
-          <w:sz w:val="24"/>
-          <w:szCs w:val="24"/>
-          <w:lang w:val="fr-ML"/>
-        </w:rPr>
-        <w:t> : pour faire référence a un document externe qui peut guid</w:t>
-      </w:r>
-      <w:r>
-        <w:rPr>
-          <w:rFonts w:ascii="Times New Roman" w:hAnsi="Times New Roman" w:cs="Times New Roman"/>
-          <w:sz w:val="24"/>
-          <w:szCs w:val="24"/>
-          <w:lang w:val="fr-ML"/>
-        </w:rPr>
-        <w:t>er</w:t>
-      </w:r>
-      <w:r>
-        <w:rPr>
-          <w:rFonts w:ascii="Times New Roman" w:hAnsi="Times New Roman" w:cs="Times New Roman"/>
-          <w:sz w:val="24"/>
-          <w:szCs w:val="24"/>
-          <w:lang w:val="fr-ML"/>
-        </w:rPr>
-        <w:t xml:space="preserve"> l’utilisateurs de l’API</w:t>
-      </w:r>
-      <w:r>
-        <w:rPr>
-          <w:rFonts w:ascii="Times New Roman" w:hAnsi="Times New Roman" w:cs="Times New Roman"/>
-          <w:sz w:val="24"/>
-          <w:szCs w:val="24"/>
-          <w:lang w:val="fr-ML"/>
-        </w:rPr>
-        <w:t>.</w:t>
-      </w:r>
-    </w:p>
-    <w:p>
-      <w:pPr>
-        <w:spacing w:line="360" w:lineRule="auto"/>
-        <w:jc w:val="both"/>
-        <w:rPr>
-          <w:rFonts w:ascii="Times New Roman" w:hAnsi="Times New Roman" w:cs="Times New Roman"/>
-          <w:sz w:val="24"/>
-          <w:szCs w:val="24"/>
-          <w:lang w:val="fr-ML"/>
-        </w:rPr>
-      </w:pPr>
-      <w:r>
-        <w:rPr>
-          <w:rFonts w:ascii="Times New Roman" w:hAnsi="Times New Roman" w:cs="Times New Roman"/>
-          <w:sz w:val="24"/>
-          <w:szCs w:val="24"/>
-          <w:lang w:val="fr-ML"/>
-        </w:rPr>
         <w:t xml:space="preserve">Un document de cette spécification est utilisé par l’outil Swagger qui a l’origine était cette spécification Mais qui est renommé à partir de la version 3.0.0 en OpenAPI. Maintenant OpenAPI est la spécification et Swagger l’outil utilisant cette spécification. C’est avec Swagger qu’on décrit les documents APIs et qu’on génère </w:t>
       </w:r>
       <w:r>
@@ -1289,7 +1746,6 @@
           <w:szCs w:val="28"/>
           <w:lang w:val="fr-ML"/>
         </w:rPr>
-        <w:lastRenderedPageBreak/>
         <w:t xml:space="preserve">    Accéder aux services API avec une charge de travail minime à l’implémentation.</w:t>
       </w:r>
     </w:p>
@@ -1525,6 +1981,119 @@
     </w:lvl>
   </w:abstractNum>
   <w:abstractNum w:abstractNumId="1" w15:restartNumberingAfterBreak="0">
+    <w:nsid w:val="4BE25C66"/>
+    <w:multiLevelType w:val="hybridMultilevel"/>
+    <w:tmpl w:val="10F24F1A"/>
+    <w:lvl w:ilvl="0" w:tplc="340C0001">
+      <w:start w:val="1"/>
+      <w:numFmt w:val="bullet"/>
+      <w:lvlText w:val=""/>
+      <w:lvlJc w:val="left"/>
+      <w:pPr>
+        <w:ind w:left="720" w:hanging="360"/>
+      </w:pPr>
+      <w:rPr>
+        <w:rFonts w:ascii="Symbol" w:hAnsi="Symbol" w:hint="default"/>
+      </w:rPr>
+    </w:lvl>
+    <w:lvl w:ilvl="1" w:tplc="04090003" w:tentative="1">
+      <w:start w:val="1"/>
+      <w:numFmt w:val="bullet"/>
+      <w:lvlText w:val="o"/>
+      <w:lvlJc w:val="left"/>
+      <w:pPr>
+        <w:ind w:left="1440" w:hanging="360"/>
+      </w:pPr>
+      <w:rPr>
+        <w:rFonts w:ascii="Courier New" w:hAnsi="Courier New" w:cs="Courier New" w:hint="default"/>
+      </w:rPr>
+    </w:lvl>
+    <w:lvl w:ilvl="2" w:tplc="04090005" w:tentative="1">
+      <w:start w:val="1"/>
+      <w:numFmt w:val="bullet"/>
+      <w:lvlText w:val=""/>
+      <w:lvlJc w:val="left"/>
+      <w:pPr>
+        <w:ind w:left="2160" w:hanging="360"/>
+      </w:pPr>
+      <w:rPr>
+        <w:rFonts w:ascii="Wingdings" w:hAnsi="Wingdings" w:hint="default"/>
+      </w:rPr>
+    </w:lvl>
+    <w:lvl w:ilvl="3" w:tplc="04090001" w:tentative="1">
+      <w:start w:val="1"/>
+      <w:numFmt w:val="bullet"/>
+      <w:lvlText w:val=""/>
+      <w:lvlJc w:val="left"/>
+      <w:pPr>
+        <w:ind w:left="2880" w:hanging="360"/>
+      </w:pPr>
+      <w:rPr>
+        <w:rFonts w:ascii="Symbol" w:hAnsi="Symbol" w:hint="default"/>
+      </w:rPr>
+    </w:lvl>
+    <w:lvl w:ilvl="4" w:tplc="04090003" w:tentative="1">
+      <w:start w:val="1"/>
+      <w:numFmt w:val="bullet"/>
+      <w:lvlText w:val="o"/>
+      <w:lvlJc w:val="left"/>
+      <w:pPr>
+        <w:ind w:left="3600" w:hanging="360"/>
+      </w:pPr>
+      <w:rPr>
+        <w:rFonts w:ascii="Courier New" w:hAnsi="Courier New" w:cs="Courier New" w:hint="default"/>
+      </w:rPr>
+    </w:lvl>
+    <w:lvl w:ilvl="5" w:tplc="04090005" w:tentative="1">
+      <w:start w:val="1"/>
+      <w:numFmt w:val="bullet"/>
+      <w:lvlText w:val=""/>
+      <w:lvlJc w:val="left"/>
+      <w:pPr>
+        <w:ind w:left="4320" w:hanging="360"/>
+      </w:pPr>
+      <w:rPr>
+        <w:rFonts w:ascii="Wingdings" w:hAnsi="Wingdings" w:hint="default"/>
+      </w:rPr>
+    </w:lvl>
+    <w:lvl w:ilvl="6" w:tplc="04090001" w:tentative="1">
+      <w:start w:val="1"/>
+      <w:numFmt w:val="bullet"/>
+      <w:lvlText w:val=""/>
+      <w:lvlJc w:val="left"/>
+      <w:pPr>
+        <w:ind w:left="5040" w:hanging="360"/>
+      </w:pPr>
+      <w:rPr>
+        <w:rFonts w:ascii="Symbol" w:hAnsi="Symbol" w:hint="default"/>
+      </w:rPr>
+    </w:lvl>
+    <w:lvl w:ilvl="7" w:tplc="04090003" w:tentative="1">
+      <w:start w:val="1"/>
+      <w:numFmt w:val="bullet"/>
+      <w:lvlText w:val="o"/>
+      <w:lvlJc w:val="left"/>
+      <w:pPr>
+        <w:ind w:left="5760" w:hanging="360"/>
+      </w:pPr>
+      <w:rPr>
+        <w:rFonts w:ascii="Courier New" w:hAnsi="Courier New" w:cs="Courier New" w:hint="default"/>
+      </w:rPr>
+    </w:lvl>
+    <w:lvl w:ilvl="8" w:tplc="04090005" w:tentative="1">
+      <w:start w:val="1"/>
+      <w:numFmt w:val="bullet"/>
+      <w:lvlText w:val=""/>
+      <w:lvlJc w:val="left"/>
+      <w:pPr>
+        <w:ind w:left="6480" w:hanging="360"/>
+      </w:pPr>
+      <w:rPr>
+        <w:rFonts w:ascii="Wingdings" w:hAnsi="Wingdings" w:hint="default"/>
+      </w:rPr>
+    </w:lvl>
+  </w:abstractNum>
+  <w:abstractNum w:abstractNumId="2" w15:restartNumberingAfterBreak="0">
     <w:nsid w:val="508E2F3C"/>
     <w:multiLevelType w:val="hybridMultilevel"/>
     <w:tmpl w:val="A998E14A"/>
@@ -1668,6 +2237,9 @@
     <w:abstractNumId w:val="0"/>
   </w:num>
   <w:num w:numId="2">
+    <w:abstractNumId w:val="2"/>
+  </w:num>
+  <w:num w:numId="3">
     <w:abstractNumId w:val="1"/>
   </w:num>
 </w:numbering>
@@ -2133,6 +2705,17 @@
       <w:szCs w:val="32"/>
     </w:rPr>
   </w:style>
+  <w:style w:type="paragraph" w:styleId="Paragraphedeliste">
+    <w:name w:val="List Paragraph"/>
+    <w:basedOn w:val="Normal"/>
+    <w:uiPriority w:val="34"/>
+    <w:qFormat/>
+    <w:rsid w:val="008E19BB"/>
+    <w:pPr>
+      <w:ind w:left="720"/>
+      <w:contextualSpacing/>
+    </w:pPr>
+  </w:style>
 </w:styles>
 </file>
 

--- a/Chapitres/mémoire/Explication présentation mémoire.docx
+++ b/Chapitres/mémoire/Explication présentation mémoire.docx
@@ -26,6 +26,18 @@
           <w:u w:val="single"/>
           <w:lang w:val="fr-ML"/>
         </w:rPr>
+        <w:t xml:space="preserve"> </w:t>
+      </w:r>
+      <w:r>
+        <w:rPr>
+          <w:rFonts w:ascii="Times New Roman" w:hAnsi="Times New Roman" w:cs="Times New Roman"/>
+          <w:b/>
+          <w:bCs/>
+          <w:sz w:val="32"/>
+          <w:szCs w:val="32"/>
+          <w:u w:val="single"/>
+          <w:lang w:val="fr-ML"/>
+        </w:rPr>
         <w:t>Explication présentation mémoire</w:t>
       </w:r>
     </w:p>
@@ -203,7 +215,52 @@
           <w:szCs w:val="24"/>
           <w:lang w:val="fr-ML"/>
         </w:rPr>
-        <w:t xml:space="preserve">qui permettent à deux logiciels indépendants de communiquer l’un avec l’autre. Par exemple le propriétaire d’une base de données peut décider de partager les informations de base de données à travers une API.  Une spécification </w:t>
+        <w:t xml:space="preserve">qui permettent à deux logiciels indépendants de communiquer l’un avec l’autre. </w:t>
+      </w:r>
+      <w:r>
+        <w:rPr>
+          <w:rFonts w:ascii="Times New Roman" w:hAnsi="Times New Roman" w:cs="Times New Roman"/>
+          <w:sz w:val="24"/>
+          <w:szCs w:val="24"/>
+          <w:lang w:val="fr-ML"/>
+        </w:rPr>
+        <w:t>Pour les utilisateurs, l’interface de programmation d’application rend les données ou les fonctionnalités d’une application disponible</w:t>
+      </w:r>
+      <w:r>
+        <w:rPr>
+          <w:rFonts w:ascii="Times New Roman" w:hAnsi="Times New Roman" w:cs="Times New Roman"/>
+          <w:sz w:val="24"/>
+          <w:szCs w:val="24"/>
+          <w:lang w:val="fr-ML"/>
+        </w:rPr>
+        <w:t xml:space="preserve">. </w:t>
+      </w:r>
+      <w:r>
+        <w:rPr>
+          <w:rFonts w:ascii="Times New Roman" w:hAnsi="Times New Roman" w:cs="Times New Roman"/>
+          <w:sz w:val="24"/>
+          <w:szCs w:val="24"/>
+          <w:lang w:val="fr-ML"/>
+        </w:rPr>
+        <w:t xml:space="preserve">Par exemple le propriétaire d’une base de données peut décider de partager les informations de </w:t>
+      </w:r>
+      <w:r>
+        <w:rPr>
+          <w:rFonts w:ascii="Times New Roman" w:hAnsi="Times New Roman" w:cs="Times New Roman"/>
+          <w:sz w:val="24"/>
+          <w:szCs w:val="24"/>
+          <w:lang w:val="fr-ML"/>
+        </w:rPr>
+        <w:t xml:space="preserve">sa </w:t>
+      </w:r>
+      <w:r>
+        <w:rPr>
+          <w:rFonts w:ascii="Times New Roman" w:hAnsi="Times New Roman" w:cs="Times New Roman"/>
+          <w:sz w:val="24"/>
+          <w:szCs w:val="24"/>
+          <w:lang w:val="fr-ML"/>
+        </w:rPr>
+        <w:t xml:space="preserve">base de données à travers une API.  Une spécification </w:t>
       </w:r>
       <w:r>
         <w:rPr>
@@ -305,7 +362,73 @@
           <w:szCs w:val="24"/>
           <w:lang w:val="fr-ML"/>
         </w:rPr>
-        <w:t>Le modèle publication/abonnement ou (publish/subscribe ou pub/sub en anglais) est un modèle qui permet à une en entité de publier ses informations et à une autre de s’aboner et communiquer ces informations publier.</w:t>
+        <w:t xml:space="preserve">Le modèle publication/abonnement ou (publish/subscribe ou pub/sub en anglais) est un modèle qui permet à une en entité de publier ses informations et à une autre de s’aboner et </w:t>
+      </w:r>
+      <w:r>
+        <w:rPr>
+          <w:rFonts w:ascii="Times New Roman" w:hAnsi="Times New Roman" w:cs="Times New Roman"/>
+          <w:sz w:val="24"/>
+          <w:szCs w:val="24"/>
+          <w:lang w:val="fr-ML"/>
+        </w:rPr>
+        <w:t>consommer</w:t>
+      </w:r>
+      <w:r>
+        <w:rPr>
+          <w:rFonts w:ascii="Times New Roman" w:hAnsi="Times New Roman" w:cs="Times New Roman"/>
+          <w:sz w:val="24"/>
+          <w:szCs w:val="24"/>
+          <w:lang w:val="fr-ML"/>
+        </w:rPr>
+        <w:t xml:space="preserve"> ces informations publier.</w:t>
+      </w:r>
+      <w:r>
+        <w:rPr>
+          <w:rFonts w:ascii="Times New Roman" w:hAnsi="Times New Roman" w:cs="Times New Roman"/>
+          <w:sz w:val="24"/>
+          <w:szCs w:val="24"/>
+          <w:lang w:val="fr-ML"/>
+        </w:rPr>
+        <w:t xml:space="preserve"> Quand un producteur publie un message, les consommateurs abonnés sont notifiés.</w:t>
+      </w:r>
+    </w:p>
+    <w:p>
+      <w:pPr>
+        <w:spacing w:line="360" w:lineRule="auto"/>
+        <w:jc w:val="both"/>
+        <w:rPr>
+          <w:rFonts w:ascii="Times New Roman" w:hAnsi="Times New Roman" w:cs="Times New Roman"/>
+          <w:sz w:val="24"/>
+          <w:szCs w:val="24"/>
+          <w:lang w:val="fr-ML"/>
+        </w:rPr>
+      </w:pPr>
+      <w:r>
+        <w:rPr>
+          <w:rFonts w:ascii="Times New Roman" w:hAnsi="Times New Roman" w:cs="Times New Roman"/>
+          <w:sz w:val="24"/>
+          <w:szCs w:val="24"/>
+          <w:lang w:val="fr-ML"/>
+        </w:rPr>
+        <w:t xml:space="preserve">L’unité de communication ou l’information envoyé et </w:t>
+      </w:r>
+      <w:r>
+        <w:rPr>
+          <w:rFonts w:ascii="Times New Roman" w:hAnsi="Times New Roman" w:cs="Times New Roman"/>
+          <w:sz w:val="24"/>
+          <w:szCs w:val="24"/>
+          <w:lang w:val="fr-ML"/>
+        </w:rPr>
+        <w:t>reçu</w:t>
+      </w:r>
+      <w:r>
+        <w:rPr>
+          <w:rFonts w:ascii="Times New Roman" w:hAnsi="Times New Roman" w:cs="Times New Roman"/>
+          <w:sz w:val="24"/>
+          <w:szCs w:val="24"/>
+          <w:lang w:val="fr-ML"/>
+        </w:rPr>
+        <w:t xml:space="preserve"> est appelé message.</w:t>
       </w:r>
     </w:p>
     <w:p>
@@ -433,7 +556,25 @@
           <w:szCs w:val="24"/>
           <w:lang w:val="fr-ML"/>
         </w:rPr>
-        <w:t>Les producteurs : produisent les informations et les publient</w:t>
+        <w:t xml:space="preserve">Les producteurs : produisent les </w:t>
+      </w:r>
+      <w:r>
+        <w:rPr>
+          <w:rFonts w:ascii="Times New Roman" w:hAnsi="Times New Roman" w:cs="Times New Roman"/>
+          <w:sz w:val="24"/>
+          <w:szCs w:val="24"/>
+          <w:lang w:val="fr-ML"/>
+        </w:rPr>
+        <w:t>messages</w:t>
+      </w:r>
+      <w:r>
+        <w:rPr>
+          <w:rFonts w:ascii="Times New Roman" w:hAnsi="Times New Roman" w:cs="Times New Roman"/>
+          <w:sz w:val="24"/>
+          <w:szCs w:val="24"/>
+          <w:lang w:val="fr-ML"/>
+        </w:rPr>
+        <w:t xml:space="preserve"> et les publient</w:t>
       </w:r>
     </w:p>
     <w:p>
@@ -459,7 +600,43 @@
           <w:szCs w:val="24"/>
           <w:lang w:val="fr-ML"/>
         </w:rPr>
-        <w:t>Le Broker : per</w:t>
+        <w:t>Le Broker </w:t>
+      </w:r>
+      <w:r>
+        <w:rPr>
+          <w:rFonts w:ascii="Times New Roman" w:hAnsi="Times New Roman" w:cs="Times New Roman"/>
+          <w:sz w:val="24"/>
+          <w:szCs w:val="24"/>
+          <w:lang w:val="fr-ML"/>
+        </w:rPr>
+        <w:t>(courtier en français)</w:t>
+      </w:r>
+      <w:r>
+        <w:rPr>
+          <w:rFonts w:ascii="Times New Roman" w:hAnsi="Times New Roman" w:cs="Times New Roman"/>
+          <w:sz w:val="24"/>
+          <w:szCs w:val="24"/>
+          <w:lang w:val="fr-ML"/>
+        </w:rPr>
+        <w:t xml:space="preserve"> </w:t>
+      </w:r>
+      <w:r>
+        <w:rPr>
+          <w:rFonts w:ascii="Times New Roman" w:hAnsi="Times New Roman" w:cs="Times New Roman"/>
+          <w:sz w:val="24"/>
+          <w:szCs w:val="24"/>
+          <w:lang w:val="fr-ML"/>
+        </w:rPr>
+        <w:t>: per</w:t>
+      </w:r>
+      <w:r>
+        <w:rPr>
+          <w:rFonts w:ascii="Times New Roman" w:hAnsi="Times New Roman" w:cs="Times New Roman"/>
+          <w:sz w:val="24"/>
+          <w:szCs w:val="24"/>
+          <w:lang w:val="fr-ML"/>
+        </w:rPr>
+        <w:t>met la livraison des messages jusqu’aux consommateurs</w:t>
       </w:r>
     </w:p>
     <w:p>
@@ -485,7 +662,52 @@
           <w:szCs w:val="24"/>
           <w:lang w:val="fr-ML"/>
         </w:rPr>
-        <w:t>Les consommateurs : s’abonnent aux informations et les consomment</w:t>
+        <w:t xml:space="preserve">Les consommateurs : s’abonnent aux </w:t>
+      </w:r>
+      <w:r>
+        <w:rPr>
+          <w:rFonts w:ascii="Times New Roman" w:hAnsi="Times New Roman" w:cs="Times New Roman"/>
+          <w:sz w:val="24"/>
+          <w:szCs w:val="24"/>
+          <w:lang w:val="fr-ML"/>
+        </w:rPr>
+        <w:t>messages sur une ou plusieurs catégories</w:t>
+      </w:r>
+      <w:r>
+        <w:rPr>
+          <w:rFonts w:ascii="Times New Roman" w:hAnsi="Times New Roman" w:cs="Times New Roman"/>
+          <w:sz w:val="24"/>
+          <w:szCs w:val="24"/>
+          <w:lang w:val="fr-ML"/>
+        </w:rPr>
+        <w:t xml:space="preserve"> </w:t>
+      </w:r>
+      <w:r>
+        <w:rPr>
+          <w:rFonts w:ascii="Times New Roman" w:hAnsi="Times New Roman" w:cs="Times New Roman"/>
+          <w:sz w:val="24"/>
+          <w:szCs w:val="24"/>
+          <w:lang w:val="fr-ML"/>
+        </w:rPr>
+        <w:t xml:space="preserve">ou topic </w:t>
+      </w:r>
+      <w:r>
+        <w:rPr>
+          <w:rFonts w:ascii="Times New Roman" w:hAnsi="Times New Roman" w:cs="Times New Roman"/>
+          <w:sz w:val="24"/>
+          <w:szCs w:val="24"/>
+          <w:lang w:val="fr-ML"/>
+        </w:rPr>
+        <w:t>et les consomment</w:t>
+      </w:r>
+      <w:r>
+        <w:rPr>
+          <w:rFonts w:ascii="Times New Roman" w:hAnsi="Times New Roman" w:cs="Times New Roman"/>
+          <w:sz w:val="24"/>
+          <w:szCs w:val="24"/>
+          <w:lang w:val="fr-ML"/>
+        </w:rPr>
+        <w:t>.</w:t>
       </w:r>
     </w:p>
     <w:p>
@@ -509,6 +731,7 @@
           <w:u w:val="single"/>
           <w:lang w:val="fr-ML"/>
         </w:rPr>
+        <w:lastRenderedPageBreak/>
         <w:t>Le fonctionnement</w:t>
       </w:r>
       <w:r>
@@ -539,446 +762,857 @@
           <w:szCs w:val="24"/>
           <w:lang w:val="fr-ML"/>
         </w:rPr>
-        <w:t>font partie des composants des différents programmes. Utile pour permettre à un produit ou un service d’être en interaction avec d’autres éléments, l’API sert à simplifier le processus de développement d’une application.</w:t>
-      </w:r>
-    </w:p>
-    <w:p>
-      <w:pPr>
-        <w:spacing w:line="360" w:lineRule="auto"/>
-        <w:jc w:val="both"/>
-        <w:rPr>
-          <w:rFonts w:ascii="Times New Roman" w:hAnsi="Times New Roman" w:cs="Times New Roman"/>
-          <w:sz w:val="24"/>
-          <w:szCs w:val="24"/>
-          <w:lang w:val="fr-ML"/>
-        </w:rPr>
-      </w:pPr>
-      <w:r>
-        <w:rPr>
-          <w:rFonts w:ascii="Times New Roman" w:hAnsi="Times New Roman" w:cs="Times New Roman"/>
-          <w:sz w:val="24"/>
-          <w:szCs w:val="24"/>
-          <w:lang w:val="fr-ML"/>
-        </w:rPr>
-        <w:lastRenderedPageBreak/>
-        <w:t>Pour les utilisateurs, l’interface de programmation d’application rend les données ou les fonctionnalités d’une application disponible. D’une manière plus concrète, une Application Programming Interface joue le rôle d’intermédiaire entre deux systèmes informatiques indépendants pour pouvoir interagir de façon automatique, en minimisant ou sans demander l’intervention d’un utilisateur.</w:t>
-      </w:r>
-    </w:p>
-    <w:p>
-      <w:pPr>
-        <w:spacing w:line="360" w:lineRule="auto"/>
-        <w:jc w:val="both"/>
-        <w:rPr>
-          <w:rFonts w:ascii="Times New Roman" w:hAnsi="Times New Roman" w:cs="Times New Roman"/>
-          <w:sz w:val="24"/>
-          <w:szCs w:val="24"/>
-          <w:lang w:val="fr-ML"/>
-        </w:rPr>
-      </w:pPr>
-      <w:r>
-        <w:rPr>
-          <w:rFonts w:ascii="Times New Roman" w:hAnsi="Times New Roman" w:cs="Times New Roman"/>
-          <w:sz w:val="24"/>
-          <w:szCs w:val="24"/>
-          <w:lang w:val="fr-ML"/>
-        </w:rPr>
-        <w:t>Désormais, la construction de logiciels ne nécessite plus une équipe d’ingénieurs ou de coûteux serveurs. Une clé API et sa documentation sont suffisantes pour intégrer aisément une fonctionnalité externe.</w:t>
-      </w:r>
-    </w:p>
-    <w:p>
-      <w:pPr>
-        <w:spacing w:line="360" w:lineRule="auto"/>
-        <w:jc w:val="both"/>
-        <w:rPr>
-          <w:rFonts w:ascii="Times New Roman" w:hAnsi="Times New Roman" w:cs="Times New Roman"/>
-          <w:sz w:val="24"/>
-          <w:szCs w:val="24"/>
-          <w:lang w:val="fr-ML"/>
-        </w:rPr>
-      </w:pPr>
-      <w:r>
-        <w:rPr>
-          <w:rFonts w:ascii="Times New Roman" w:hAnsi="Times New Roman" w:cs="Times New Roman"/>
-          <w:sz w:val="24"/>
-          <w:szCs w:val="24"/>
-          <w:lang w:val="fr-ML"/>
-        </w:rPr>
-        <w:t xml:space="preserve">Pour avoir une documentation et une clé pour accéder aux services partagés par les API web, </w:t>
-      </w:r>
-      <w:r>
-        <w:rPr>
-          <w:rFonts w:ascii="Times New Roman" w:hAnsi="Times New Roman" w:cs="Times New Roman"/>
-          <w:sz w:val="24"/>
-          <w:szCs w:val="24"/>
-          <w:lang w:val="fr-ML"/>
-        </w:rPr>
-        <w:t xml:space="preserve">La spécification OpenAPI actuelle découle d’un projet antérieur, Swagger. L’entreprise de développement </w:t>
-      </w:r>
-      <w:proofErr w:type="spellStart"/>
-      <w:r>
-        <w:rPr>
-          <w:rFonts w:ascii="Times New Roman" w:hAnsi="Times New Roman" w:cs="Times New Roman"/>
-          <w:sz w:val="24"/>
-          <w:szCs w:val="24"/>
-          <w:lang w:val="fr-ML"/>
-        </w:rPr>
-        <w:t>SmartBear</w:t>
-      </w:r>
-      <w:proofErr w:type="spellEnd"/>
-      <w:r>
-        <w:rPr>
-          <w:rFonts w:ascii="Times New Roman" w:hAnsi="Times New Roman" w:cs="Times New Roman"/>
-          <w:sz w:val="24"/>
-          <w:szCs w:val="24"/>
-          <w:lang w:val="fr-ML"/>
-        </w:rPr>
-        <w:t xml:space="preserve"> a placé les spécifications Swagger existantes sous licence libre et confié leur maintenance et leur développement ultérieur à l’OpenAPI Initiative. Outre </w:t>
-      </w:r>
-      <w:proofErr w:type="spellStart"/>
-      <w:r>
-        <w:rPr>
-          <w:rFonts w:ascii="Times New Roman" w:hAnsi="Times New Roman" w:cs="Times New Roman"/>
-          <w:sz w:val="24"/>
-          <w:szCs w:val="24"/>
-          <w:lang w:val="fr-ML"/>
-        </w:rPr>
-        <w:t>SmartBear</w:t>
-      </w:r>
-      <w:proofErr w:type="spellEnd"/>
-      <w:r>
-        <w:rPr>
-          <w:rFonts w:ascii="Times New Roman" w:hAnsi="Times New Roman" w:cs="Times New Roman"/>
-          <w:sz w:val="24"/>
-          <w:szCs w:val="24"/>
-          <w:lang w:val="fr-ML"/>
-        </w:rPr>
-        <w:t>, l’OpenAPI Initiative rassemble des géants du secteur comme Google, IBM et Microsoft. Le projet est également sous la gouvernance de la fondation Linux.</w:t>
-      </w:r>
-    </w:p>
-    <w:p>
-      <w:pPr>
-        <w:spacing w:line="360" w:lineRule="auto"/>
-        <w:jc w:val="both"/>
-        <w:rPr>
-          <w:rFonts w:ascii="Times New Roman" w:hAnsi="Times New Roman" w:cs="Times New Roman"/>
-          <w:sz w:val="24"/>
-          <w:szCs w:val="24"/>
-          <w:lang w:val="fr-ML"/>
-        </w:rPr>
-      </w:pPr>
-      <w:r>
-        <w:rPr>
-          <w:rFonts w:ascii="Times New Roman" w:hAnsi="Times New Roman" w:cs="Times New Roman"/>
-          <w:sz w:val="24"/>
-          <w:szCs w:val="24"/>
-          <w:lang w:val="fr-ML"/>
-        </w:rPr>
-        <w:t>Grace a une documentation OpenAPI l’</w:t>
-      </w:r>
-      <w:r>
-        <w:rPr>
-          <w:rFonts w:ascii="Times New Roman" w:hAnsi="Times New Roman" w:cs="Times New Roman"/>
-          <w:sz w:val="24"/>
-          <w:szCs w:val="24"/>
-          <w:lang w:val="fr-ML"/>
-        </w:rPr>
-        <w:t xml:space="preserve">utilisateur peut ajouter des fonctionnalités sur son site ou dans son application pour les rendre de plus en plus dynamiques, sans que l’internaute ne connaisse les détails du programme. Il est important de souligner que le fournisseur qui décide de se servir d’une Application Programming Interface peut intégrer quelques modifications dans son programme sans avoir à déranger ses utilisateurs. </w:t>
-      </w:r>
-    </w:p>
-    <w:p>
-      <w:pPr>
-        <w:spacing w:line="360" w:lineRule="auto"/>
-        <w:jc w:val="both"/>
-        <w:rPr>
-          <w:rFonts w:ascii="Times New Roman" w:hAnsi="Times New Roman" w:cs="Times New Roman"/>
-          <w:sz w:val="24"/>
-          <w:szCs w:val="24"/>
-          <w:lang w:val="fr-ML"/>
-        </w:rPr>
-      </w:pPr>
-      <w:r>
-        <w:rPr>
-          <w:rFonts w:ascii="Times New Roman" w:hAnsi="Times New Roman" w:cs="Times New Roman"/>
-          <w:sz w:val="24"/>
-          <w:szCs w:val="24"/>
-          <w:lang w:val="fr-ML"/>
-        </w:rPr>
-        <w:t xml:space="preserve">OpenAPI est limité à HTTP(S) en tant que protocole (d'application) et, par conséquent, ne peut pas décrire les API basées sur un autre protocole tel que </w:t>
-      </w:r>
-      <w:proofErr w:type="spellStart"/>
-      <w:r>
-        <w:rPr>
-          <w:rFonts w:ascii="Times New Roman" w:hAnsi="Times New Roman" w:cs="Times New Roman"/>
-          <w:sz w:val="24"/>
-          <w:szCs w:val="24"/>
-          <w:lang w:val="fr-ML"/>
-        </w:rPr>
-        <w:t>WebSockets</w:t>
-      </w:r>
-      <w:proofErr w:type="spellEnd"/>
-      <w:r>
-        <w:rPr>
-          <w:rFonts w:ascii="Times New Roman" w:hAnsi="Times New Roman" w:cs="Times New Roman"/>
-          <w:sz w:val="24"/>
-          <w:szCs w:val="24"/>
-          <w:lang w:val="fr-ML"/>
-        </w:rPr>
-        <w:t xml:space="preserve">, MQTT ou </w:t>
-      </w:r>
-      <w:proofErr w:type="spellStart"/>
-      <w:r>
-        <w:rPr>
-          <w:rFonts w:ascii="Times New Roman" w:hAnsi="Times New Roman" w:cs="Times New Roman"/>
-          <w:sz w:val="24"/>
-          <w:szCs w:val="24"/>
-          <w:lang w:val="fr-ML"/>
-        </w:rPr>
-        <w:t>CoAP</w:t>
-      </w:r>
-      <w:proofErr w:type="spellEnd"/>
-      <w:r>
-        <w:rPr>
-          <w:rFonts w:ascii="Times New Roman" w:hAnsi="Times New Roman" w:cs="Times New Roman"/>
-          <w:sz w:val="24"/>
-          <w:szCs w:val="24"/>
-          <w:lang w:val="fr-ML"/>
-        </w:rPr>
-        <w:t>.</w:t>
-      </w:r>
-    </w:p>
-    <w:p>
-      <w:pPr>
-        <w:spacing w:line="360" w:lineRule="auto"/>
-        <w:jc w:val="both"/>
-        <w:rPr>
-          <w:rFonts w:ascii="Times New Roman" w:hAnsi="Times New Roman" w:cs="Times New Roman"/>
-          <w:sz w:val="24"/>
-          <w:szCs w:val="24"/>
-          <w:lang w:val="fr-ML"/>
-        </w:rPr>
-      </w:pPr>
-      <w:r>
-        <w:rPr>
-          <w:rFonts w:ascii="Times New Roman" w:hAnsi="Times New Roman" w:cs="Times New Roman"/>
-          <w:sz w:val="24"/>
-          <w:szCs w:val="24"/>
-          <w:lang w:val="fr-ML"/>
-        </w:rPr>
-        <w:t xml:space="preserve">    La restriction aux API RESTful (avec les opérations GET, PUT, POST et DELETE) signifie qu'elle ne peut pas du tout décrire les services Web HTTP/SOAP (qui sont généralement décrits dans WSDL) et d'autres services et API non RESTful.</w:t>
-      </w:r>
-    </w:p>
-    <w:p>
-      <w:pPr>
-        <w:spacing w:line="360" w:lineRule="auto"/>
-        <w:jc w:val="both"/>
-        <w:rPr>
-          <w:rFonts w:ascii="Times New Roman" w:hAnsi="Times New Roman" w:cs="Times New Roman"/>
-          <w:sz w:val="24"/>
-          <w:szCs w:val="24"/>
-          <w:lang w:val="fr-ML"/>
-        </w:rPr>
-      </w:pPr>
-      <w:r>
-        <w:rPr>
-          <w:rFonts w:ascii="Times New Roman" w:hAnsi="Times New Roman" w:cs="Times New Roman"/>
-          <w:sz w:val="24"/>
-          <w:szCs w:val="24"/>
-          <w:lang w:val="fr-ML"/>
-        </w:rPr>
-        <w:t>Le travail effectué pour la mise en place de cette nouvelle spécification comprend quatre (4) parties:</w:t>
-      </w:r>
-      <w:r>
-        <w:rPr>
-          <w:rFonts w:ascii="Times New Roman" w:hAnsi="Times New Roman" w:cs="Times New Roman"/>
-          <w:sz w:val="24"/>
-          <w:szCs w:val="24"/>
-          <w:lang w:val="fr-ML"/>
-        </w:rPr>
-        <w:t xml:space="preserve"> </w:t>
-      </w:r>
-    </w:p>
-    <w:p>
-      <w:pPr>
-        <w:spacing w:line="360" w:lineRule="auto"/>
-        <w:jc w:val="both"/>
-        <w:rPr>
-          <w:rFonts w:ascii="Times New Roman" w:hAnsi="Times New Roman" w:cs="Times New Roman"/>
-          <w:sz w:val="24"/>
-          <w:szCs w:val="24"/>
-          <w:lang w:val="fr-ML"/>
-        </w:rPr>
-      </w:pPr>
-      <w:r>
-        <w:rPr>
-          <w:rFonts w:ascii="Times New Roman" w:hAnsi="Times New Roman" w:cs="Times New Roman"/>
-          <w:sz w:val="24"/>
-          <w:szCs w:val="24"/>
-          <w:lang w:val="fr-ML"/>
-        </w:rPr>
-        <w:t>Plan du travail :</w:t>
-      </w:r>
-    </w:p>
-    <w:p>
-      <w:pPr>
-        <w:numPr>
-          <w:ilvl w:val="0"/>
-          <w:numId w:val="1"/>
-        </w:numPr>
-        <w:spacing w:line="360" w:lineRule="auto"/>
-        <w:jc w:val="both"/>
-        <w:rPr>
-          <w:rFonts w:ascii="Times New Roman" w:hAnsi="Times New Roman" w:cs="Times New Roman"/>
-          <w:sz w:val="24"/>
-          <w:szCs w:val="24"/>
-          <w:lang w:val="fr-ML"/>
-        </w:rPr>
-      </w:pPr>
-      <w:r>
-        <w:rPr>
-          <w:rFonts w:ascii="Times New Roman" w:hAnsi="Times New Roman" w:cs="Times New Roman"/>
-          <w:sz w:val="24"/>
-          <w:szCs w:val="24"/>
-          <w:lang w:val="fr-ML"/>
-        </w:rPr>
-        <w:t xml:space="preserve">La spécification open source existante pour les APIs qui est </w:t>
-      </w:r>
+        <w:t>Après les producteurs aient produits les messages, ils les publie</w:t>
+      </w:r>
+      <w:r>
+        <w:rPr>
+          <w:rFonts w:ascii="Times New Roman" w:hAnsi="Times New Roman" w:cs="Times New Roman"/>
+          <w:sz w:val="24"/>
+          <w:szCs w:val="24"/>
+          <w:lang w:val="fr-ML"/>
+        </w:rPr>
+        <w:t>nt</w:t>
+      </w:r>
+      <w:r>
+        <w:rPr>
+          <w:rFonts w:ascii="Times New Roman" w:hAnsi="Times New Roman" w:cs="Times New Roman"/>
+          <w:sz w:val="24"/>
+          <w:szCs w:val="24"/>
+          <w:lang w:val="fr-ML"/>
+        </w:rPr>
+        <w:t xml:space="preserve"> c’est-à-dire ils les envoient </w:t>
+      </w:r>
+      <w:r>
+        <w:rPr>
+          <w:rFonts w:ascii="Times New Roman" w:hAnsi="Times New Roman" w:cs="Times New Roman"/>
+          <w:sz w:val="24"/>
+          <w:szCs w:val="24"/>
+          <w:lang w:val="fr-ML"/>
+        </w:rPr>
+        <w:t>au broker (l’élément d’intermédiaire)</w:t>
+      </w:r>
+      <w:r>
+        <w:rPr>
+          <w:rFonts w:ascii="Times New Roman" w:hAnsi="Times New Roman" w:cs="Times New Roman"/>
+          <w:sz w:val="24"/>
+          <w:szCs w:val="24"/>
+          <w:lang w:val="fr-ML"/>
+        </w:rPr>
+        <w:t xml:space="preserve"> car sa fonction est de stocké et transférer</w:t>
+      </w:r>
+      <w:r>
+        <w:rPr>
+          <w:rFonts w:ascii="Times New Roman" w:hAnsi="Times New Roman" w:cs="Times New Roman"/>
+          <w:sz w:val="24"/>
+          <w:szCs w:val="24"/>
+          <w:lang w:val="fr-ML"/>
+        </w:rPr>
+        <w:t xml:space="preserve">. Le broker est constitué des topics et des files d’attentes. Les consommateurs s’abonnent aux files d’attentes et les producteurs publient les messages sur les topics. La manières d’envoie des </w:t>
+      </w:r>
+      <w:r>
+        <w:rPr>
+          <w:rFonts w:ascii="Times New Roman" w:hAnsi="Times New Roman" w:cs="Times New Roman"/>
+          <w:sz w:val="24"/>
+          <w:szCs w:val="24"/>
+          <w:lang w:val="fr-ML"/>
+        </w:rPr>
+        <w:t xml:space="preserve">messages aux </w:t>
+      </w:r>
+      <w:r>
+        <w:rPr>
+          <w:rFonts w:ascii="Times New Roman" w:hAnsi="Times New Roman" w:cs="Times New Roman"/>
+          <w:sz w:val="24"/>
+          <w:szCs w:val="24"/>
+          <w:lang w:val="fr-ML"/>
+        </w:rPr>
+        <w:t xml:space="preserve">files d’attentes </w:t>
+      </w:r>
+      <w:r>
+        <w:rPr>
+          <w:rFonts w:ascii="Times New Roman" w:hAnsi="Times New Roman" w:cs="Times New Roman"/>
+          <w:sz w:val="24"/>
+          <w:szCs w:val="24"/>
+          <w:lang w:val="fr-ML"/>
+        </w:rPr>
+        <w:t xml:space="preserve">est appelé </w:t>
+      </w:r>
+      <w:r>
+        <w:rPr>
+          <w:rFonts w:ascii="Times New Roman" w:hAnsi="Times New Roman" w:cs="Times New Roman"/>
+          <w:sz w:val="24"/>
+          <w:szCs w:val="24"/>
+          <w:lang w:val="fr-ML"/>
+        </w:rPr>
+        <w:t>Exchange. Il existe quatre types d’exchanges :</w:t>
+      </w:r>
+    </w:p>
+    <w:p>
+      <w:pPr>
+        <w:spacing w:line="360" w:lineRule="auto"/>
+        <w:jc w:val="both"/>
+        <w:rPr>
+          <w:rFonts w:ascii="Times New Roman" w:hAnsi="Times New Roman" w:cs="Times New Roman"/>
+          <w:sz w:val="24"/>
+          <w:szCs w:val="24"/>
+          <w:lang w:val="fr-ML"/>
+        </w:rPr>
+      </w:pPr>
+      <w:r>
+        <w:rPr>
+          <w:rFonts w:ascii="Times New Roman" w:hAnsi="Times New Roman" w:cs="Times New Roman"/>
+          <w:sz w:val="24"/>
+          <w:szCs w:val="24"/>
+          <w:lang w:val="fr-ML"/>
+        </w:rPr>
+        <w:t>Et les messages peuvent être envoyés à une ou toutes les files d’attentes et tout dépends du type d’Exchange qui peut être direct</w:t>
+      </w:r>
+      <w:r>
+        <w:rPr>
+          <w:rFonts w:ascii="Times New Roman" w:hAnsi="Times New Roman" w:cs="Times New Roman"/>
+          <w:sz w:val="24"/>
+          <w:szCs w:val="24"/>
+          <w:lang w:val="fr-ML"/>
+        </w:rPr>
+        <w:t xml:space="preserve"> (un seul)</w:t>
+      </w:r>
+      <w:r>
+        <w:rPr>
+          <w:rFonts w:ascii="Times New Roman" w:hAnsi="Times New Roman" w:cs="Times New Roman"/>
+          <w:sz w:val="24"/>
+          <w:szCs w:val="24"/>
+          <w:lang w:val="fr-ML"/>
+        </w:rPr>
+        <w:t>, topic</w:t>
+      </w:r>
+      <w:r>
+        <w:rPr>
+          <w:rFonts w:ascii="Times New Roman" w:hAnsi="Times New Roman" w:cs="Times New Roman"/>
+          <w:sz w:val="24"/>
+          <w:szCs w:val="24"/>
+          <w:lang w:val="fr-ML"/>
+        </w:rPr>
+        <w:t xml:space="preserve"> (n consommateur)</w:t>
+      </w:r>
+      <w:r>
+        <w:rPr>
+          <w:rFonts w:ascii="Times New Roman" w:hAnsi="Times New Roman" w:cs="Times New Roman"/>
+          <w:sz w:val="24"/>
+          <w:szCs w:val="24"/>
+          <w:lang w:val="fr-ML"/>
+        </w:rPr>
+        <w:t>, header</w:t>
+      </w:r>
+      <w:r>
+        <w:rPr>
+          <w:rFonts w:ascii="Times New Roman" w:hAnsi="Times New Roman" w:cs="Times New Roman"/>
+          <w:sz w:val="24"/>
+          <w:szCs w:val="24"/>
+          <w:lang w:val="fr-ML"/>
+        </w:rPr>
+        <w:t xml:space="preserve"> (Header au lieu de routing key)</w:t>
+      </w:r>
+      <w:r>
+        <w:rPr>
+          <w:rFonts w:ascii="Times New Roman" w:hAnsi="Times New Roman" w:cs="Times New Roman"/>
+          <w:sz w:val="24"/>
+          <w:szCs w:val="24"/>
+          <w:lang w:val="fr-ML"/>
+        </w:rPr>
+        <w:t xml:space="preserve"> et fan out (broadcast).</w:t>
+      </w:r>
+    </w:p>
+    <w:p>
+      <w:pPr>
+        <w:spacing w:line="360" w:lineRule="auto"/>
+        <w:jc w:val="both"/>
+        <w:rPr>
+          <w:rFonts w:ascii="Times New Roman" w:hAnsi="Times New Roman" w:cs="Times New Roman"/>
+          <w:sz w:val="24"/>
+          <w:szCs w:val="24"/>
+          <w:lang w:val="fr-ML"/>
+        </w:rPr>
+      </w:pPr>
+      <w:r>
+        <w:rPr>
+          <w:rFonts w:ascii="Times New Roman" w:hAnsi="Times New Roman" w:cs="Times New Roman"/>
+          <w:sz w:val="24"/>
+          <w:szCs w:val="24"/>
+          <w:lang w:val="fr-ML"/>
+        </w:rPr>
+        <w:t>La publication/abonnement est un modèle connu et parmi ces implémentations nous pouvons cités quelques protocoles populaires qui sont :</w:t>
+      </w:r>
+    </w:p>
+    <w:p>
+      <w:pPr>
+        <w:spacing w:line="360" w:lineRule="auto"/>
+        <w:jc w:val="both"/>
+        <w:rPr>
+          <w:rFonts w:ascii="Times New Roman" w:hAnsi="Times New Roman" w:cs="Times New Roman"/>
+          <w:sz w:val="24"/>
+          <w:szCs w:val="24"/>
+          <w:lang w:val="fr-ML"/>
+        </w:rPr>
+      </w:pPr>
       <w:r>
         <w:rPr>
           <w:rFonts w:ascii="Times New Roman" w:hAnsi="Times New Roman" w:cs="Times New Roman"/>
           <w:b/>
           <w:bCs/>
-          <w:i/>
-          <w:iCs/>
-          <w:sz w:val="24"/>
-          <w:szCs w:val="24"/>
-          <w:lang w:val="fr-ML"/>
-        </w:rPr>
-        <w:t>OpenAPI</w:t>
-      </w:r>
-    </w:p>
-    <w:p>
-      <w:pPr>
-        <w:numPr>
-          <w:ilvl w:val="0"/>
-          <w:numId w:val="1"/>
-        </w:numPr>
-        <w:spacing w:line="360" w:lineRule="auto"/>
-        <w:jc w:val="both"/>
-        <w:rPr>
-          <w:rFonts w:ascii="Times New Roman" w:hAnsi="Times New Roman" w:cs="Times New Roman"/>
-          <w:sz w:val="24"/>
-          <w:szCs w:val="24"/>
-          <w:lang w:val="fr-ML"/>
-        </w:rPr>
-      </w:pPr>
-      <w:r>
-        <w:rPr>
-          <w:rFonts w:ascii="Times New Roman" w:hAnsi="Times New Roman" w:cs="Times New Roman"/>
-          <w:sz w:val="24"/>
-          <w:szCs w:val="24"/>
-          <w:lang w:val="fr-ML"/>
-        </w:rPr>
-        <w:t>Le modèle de communication publication/abonnement sur lequel notre nouvelle spécification est basé</w:t>
-      </w:r>
-    </w:p>
-    <w:p>
-      <w:pPr>
-        <w:numPr>
-          <w:ilvl w:val="0"/>
-          <w:numId w:val="1"/>
-        </w:numPr>
-        <w:spacing w:line="360" w:lineRule="auto"/>
-        <w:jc w:val="both"/>
-        <w:rPr>
-          <w:rFonts w:ascii="Times New Roman" w:hAnsi="Times New Roman" w:cs="Times New Roman"/>
-          <w:sz w:val="24"/>
-          <w:szCs w:val="24"/>
-          <w:lang w:val="fr-ML"/>
-        </w:rPr>
-      </w:pPr>
-      <w:r>
-        <w:rPr>
-          <w:rFonts w:ascii="Times New Roman" w:hAnsi="Times New Roman" w:cs="Times New Roman"/>
-          <w:sz w:val="24"/>
-          <w:szCs w:val="24"/>
-          <w:lang w:val="fr-ML"/>
-        </w:rPr>
-        <w:lastRenderedPageBreak/>
-        <w:t xml:space="preserve">La nouvelle spécification pour les APIs du modèle publication/abonnement appelé </w:t>
-      </w:r>
+          <w:sz w:val="24"/>
+          <w:szCs w:val="24"/>
+          <w:lang w:val="fr-ML"/>
+        </w:rPr>
+        <w:t>AMQP</w:t>
+      </w:r>
+      <w:r>
+        <w:rPr>
+          <w:rFonts w:ascii="Times New Roman" w:hAnsi="Times New Roman" w:cs="Times New Roman"/>
+          <w:sz w:val="24"/>
+          <w:szCs w:val="24"/>
+          <w:lang w:val="fr-ML"/>
+        </w:rPr>
+        <w:t xml:space="preserve"> (Advanced Message Queuing Protocol)</w:t>
+      </w:r>
+      <w:r>
+        <w:rPr>
+          <w:lang w:val="fr-ML"/>
+        </w:rPr>
+        <w:t xml:space="preserve"> est</w:t>
+      </w:r>
+      <w:r>
+        <w:rPr>
+          <w:rFonts w:ascii="Times New Roman" w:hAnsi="Times New Roman" w:cs="Times New Roman"/>
+          <w:sz w:val="24"/>
+          <w:szCs w:val="24"/>
+          <w:lang w:val="fr-ML"/>
+        </w:rPr>
+        <w:t xml:space="preserve"> un protocole open source, </w:t>
+      </w:r>
+      <w:r>
+        <w:rPr>
+          <w:rFonts w:ascii="Times New Roman" w:hAnsi="Times New Roman" w:cs="Times New Roman"/>
+          <w:sz w:val="24"/>
+          <w:szCs w:val="24"/>
+          <w:lang w:val="fr-ML"/>
+        </w:rPr>
+        <w:t>interopéra</w:t>
+      </w:r>
+      <w:r>
+        <w:rPr>
+          <w:rFonts w:ascii="Times New Roman" w:hAnsi="Times New Roman" w:cs="Times New Roman"/>
+          <w:sz w:val="24"/>
+          <w:szCs w:val="24"/>
+          <w:lang w:val="fr-ML"/>
+        </w:rPr>
+        <w:t>ble (ce qui permet aux</w:t>
+      </w:r>
+      <w:r>
+        <w:rPr>
+          <w:rFonts w:ascii="Times New Roman" w:hAnsi="Times New Roman" w:cs="Times New Roman"/>
+          <w:sz w:val="24"/>
+          <w:szCs w:val="24"/>
+          <w:lang w:val="fr-ML"/>
+        </w:rPr>
+        <w:t xml:space="preserve"> programmes de différentes organisations </w:t>
+      </w:r>
+      <w:r>
+        <w:rPr>
+          <w:rFonts w:ascii="Times New Roman" w:hAnsi="Times New Roman" w:cs="Times New Roman"/>
+          <w:sz w:val="24"/>
+          <w:szCs w:val="24"/>
+          <w:lang w:val="fr-ML"/>
+        </w:rPr>
+        <w:t>de</w:t>
+      </w:r>
+      <w:r>
+        <w:rPr>
+          <w:rFonts w:ascii="Times New Roman" w:hAnsi="Times New Roman" w:cs="Times New Roman"/>
+          <w:sz w:val="24"/>
+          <w:szCs w:val="24"/>
+          <w:lang w:val="fr-ML"/>
+        </w:rPr>
+        <w:t xml:space="preserve"> se comprendre sans difficulté.</w:t>
+      </w:r>
+      <w:r>
+        <w:rPr>
+          <w:rFonts w:ascii="Times New Roman" w:hAnsi="Times New Roman" w:cs="Times New Roman"/>
+          <w:sz w:val="24"/>
+          <w:szCs w:val="24"/>
+          <w:lang w:val="fr-ML"/>
+        </w:rPr>
+        <w:t>)</w:t>
+      </w:r>
+      <w:r>
+        <w:rPr>
+          <w:rFonts w:ascii="Times New Roman" w:hAnsi="Times New Roman" w:cs="Times New Roman"/>
+          <w:sz w:val="24"/>
+          <w:szCs w:val="24"/>
+          <w:lang w:val="fr-ML"/>
+        </w:rPr>
+        <w:t xml:space="preserve">, binaire </w:t>
+      </w:r>
+      <w:r>
+        <w:rPr>
+          <w:rFonts w:ascii="Times New Roman" w:hAnsi="Times New Roman" w:cs="Times New Roman"/>
+          <w:sz w:val="24"/>
+          <w:szCs w:val="24"/>
+          <w:lang w:val="fr-ML"/>
+        </w:rPr>
+        <w:sym w:font="Wingdings" w:char="F0E8"/>
+      </w:r>
+      <w:r>
+        <w:rPr>
+          <w:rFonts w:ascii="Times New Roman" w:hAnsi="Times New Roman" w:cs="Times New Roman"/>
+          <w:sz w:val="24"/>
+          <w:szCs w:val="24"/>
+          <w:lang w:val="fr-ML"/>
+        </w:rPr>
+        <w:t xml:space="preserve"> il est en</w:t>
+      </w:r>
+      <w:r>
+        <w:rPr>
+          <w:rFonts w:ascii="Times New Roman" w:hAnsi="Times New Roman" w:cs="Times New Roman"/>
+          <w:sz w:val="24"/>
+          <w:szCs w:val="24"/>
+          <w:lang w:val="fr-ML"/>
+        </w:rPr>
+        <w:t xml:space="preserve"> contact direct avec les différents programmes</w:t>
+      </w:r>
+      <w:r>
+        <w:rPr>
+          <w:rFonts w:ascii="Times New Roman" w:hAnsi="Times New Roman" w:cs="Times New Roman"/>
+          <w:sz w:val="24"/>
+          <w:szCs w:val="24"/>
+          <w:lang w:val="fr-ML"/>
+        </w:rPr>
+        <w:t>. Il a</w:t>
+      </w:r>
+      <w:r>
+        <w:rPr>
+          <w:rFonts w:ascii="Times New Roman" w:hAnsi="Times New Roman" w:cs="Times New Roman"/>
+          <w:sz w:val="24"/>
+          <w:szCs w:val="24"/>
+          <w:lang w:val="fr-ML"/>
+        </w:rPr>
+        <w:t xml:space="preserve"> été confié à un groupe de travail OASIS (une organisation à but non lucratif).</w:t>
+      </w:r>
+      <w:r>
+        <w:rPr>
+          <w:rFonts w:ascii="Times New Roman" w:hAnsi="Times New Roman" w:cs="Times New Roman"/>
+          <w:sz w:val="24"/>
+          <w:szCs w:val="24"/>
+          <w:lang w:val="fr-ML"/>
+        </w:rPr>
+        <w:t xml:space="preserve"> </w:t>
+      </w:r>
+      <w:r>
+        <w:rPr>
+          <w:rFonts w:ascii="Times New Roman" w:hAnsi="Times New Roman" w:cs="Times New Roman"/>
+          <w:sz w:val="24"/>
+          <w:szCs w:val="24"/>
+          <w:lang w:val="fr-ML"/>
+        </w:rPr>
+        <w:t>C</w:t>
+      </w:r>
+      <w:r>
+        <w:rPr>
+          <w:rFonts w:ascii="Times New Roman" w:hAnsi="Times New Roman" w:cs="Times New Roman"/>
+          <w:sz w:val="24"/>
+          <w:szCs w:val="24"/>
+          <w:lang w:val="fr-ML"/>
+        </w:rPr>
+        <w:t>e protocole garantit d’une part une transmission des données fiable (à l’aide d’un message broker). D’autre part, l’AMQP permet de stocker des messages dans des files d’attente, permettant ainsi une communication asynchrone.</w:t>
+      </w:r>
+    </w:p>
+    <w:p>
+      <w:pPr>
+        <w:spacing w:line="360" w:lineRule="auto"/>
+        <w:jc w:val="both"/>
+        <w:rPr>
+          <w:rFonts w:ascii="Times New Roman" w:hAnsi="Times New Roman" w:cs="Times New Roman"/>
+          <w:sz w:val="24"/>
+          <w:szCs w:val="24"/>
+          <w:lang w:val="fr-ML"/>
+        </w:rPr>
+      </w:pPr>
       <w:r>
         <w:rPr>
           <w:rFonts w:ascii="Times New Roman" w:hAnsi="Times New Roman" w:cs="Times New Roman"/>
           <w:b/>
           <w:bCs/>
-          <w:i/>
-          <w:iCs/>
-          <w:sz w:val="24"/>
-          <w:szCs w:val="24"/>
-          <w:lang w:val="fr-ML"/>
-        </w:rPr>
-        <w:t>OpenPS</w:t>
-      </w:r>
-    </w:p>
-    <w:p>
-      <w:pPr>
-        <w:numPr>
-          <w:ilvl w:val="0"/>
-          <w:numId w:val="1"/>
-        </w:numPr>
-        <w:spacing w:line="360" w:lineRule="auto"/>
-        <w:jc w:val="both"/>
-        <w:rPr>
-          <w:rFonts w:ascii="Times New Roman" w:hAnsi="Times New Roman" w:cs="Times New Roman"/>
-          <w:sz w:val="24"/>
-          <w:szCs w:val="24"/>
-          <w:lang w:val="fr-ML"/>
-        </w:rPr>
-      </w:pPr>
-      <w:r>
-        <w:rPr>
-          <w:rFonts w:ascii="Times New Roman" w:hAnsi="Times New Roman" w:cs="Times New Roman"/>
-          <w:sz w:val="24"/>
-          <w:szCs w:val="24"/>
-          <w:lang w:val="fr-ML"/>
-        </w:rPr>
-        <w:t xml:space="preserve">Le générateur de code </w:t>
-      </w:r>
+          <w:sz w:val="24"/>
+          <w:szCs w:val="24"/>
+          <w:lang w:val="fr-ML"/>
+        </w:rPr>
+        <w:t>MQTT</w:t>
+      </w:r>
+      <w:r>
+        <w:rPr>
+          <w:rFonts w:ascii="Times New Roman" w:hAnsi="Times New Roman" w:cs="Times New Roman"/>
+          <w:sz w:val="24"/>
+          <w:szCs w:val="24"/>
+          <w:lang w:val="fr-ML"/>
+        </w:rPr>
+        <w:t> </w:t>
+      </w:r>
+      <w:r>
+        <w:rPr>
+          <w:rFonts w:ascii="Times New Roman" w:hAnsi="Times New Roman" w:cs="Times New Roman"/>
+          <w:sz w:val="24"/>
+          <w:szCs w:val="24"/>
+          <w:lang w:val="fr-ML"/>
+        </w:rPr>
+        <w:t>(</w:t>
+      </w:r>
+      <w:r>
+        <w:rPr>
+          <w:rFonts w:ascii="Times New Roman" w:hAnsi="Times New Roman" w:cs="Times New Roman"/>
+          <w:sz w:val="24"/>
+          <w:szCs w:val="24"/>
+          <w:lang w:val="fr-ML"/>
+        </w:rPr>
+        <w:t>Message Queuing Telemetry Transport</w:t>
+      </w:r>
+      <w:r>
+        <w:rPr>
+          <w:rFonts w:ascii="Times New Roman" w:hAnsi="Times New Roman" w:cs="Times New Roman"/>
+          <w:sz w:val="24"/>
+          <w:szCs w:val="24"/>
+          <w:lang w:val="fr-ML"/>
+        </w:rPr>
+        <w:t xml:space="preserve">) </w:t>
+      </w:r>
+      <w:r>
+        <w:rPr>
+          <w:rFonts w:ascii="Times New Roman" w:hAnsi="Times New Roman" w:cs="Times New Roman"/>
+          <w:sz w:val="24"/>
+          <w:szCs w:val="24"/>
+          <w:lang w:val="fr-ML"/>
+        </w:rPr>
+        <w:t xml:space="preserve">: c’est un protocole </w:t>
+      </w:r>
+      <w:r>
+        <w:rPr>
+          <w:rFonts w:ascii="Times New Roman" w:hAnsi="Times New Roman" w:cs="Times New Roman"/>
+          <w:sz w:val="24"/>
+          <w:szCs w:val="24"/>
+          <w:lang w:val="fr-ML"/>
+        </w:rPr>
+        <w:t xml:space="preserve">open source, </w:t>
+      </w:r>
+      <w:r>
+        <w:rPr>
+          <w:rFonts w:ascii="Times New Roman" w:hAnsi="Times New Roman" w:cs="Times New Roman"/>
+          <w:sz w:val="24"/>
+          <w:szCs w:val="24"/>
+          <w:lang w:val="fr-ML"/>
+        </w:rPr>
+        <w:t>léger car les messages ont tous une faible empreinte logicielle</w:t>
+      </w:r>
+      <w:r>
+        <w:rPr>
+          <w:rFonts w:ascii="Times New Roman" w:hAnsi="Times New Roman" w:cs="Times New Roman"/>
+          <w:sz w:val="24"/>
+          <w:szCs w:val="24"/>
+          <w:lang w:val="fr-ML"/>
+        </w:rPr>
+        <w:t xml:space="preserve"> </w:t>
+      </w:r>
+      <w:r>
+        <w:rPr>
+          <w:rFonts w:ascii="Times New Roman" w:hAnsi="Times New Roman" w:cs="Times New Roman"/>
+          <w:sz w:val="24"/>
+          <w:szCs w:val="24"/>
+          <w:lang w:val="fr-ML"/>
+        </w:rPr>
+        <w:t>et</w:t>
+      </w:r>
+      <w:r>
+        <w:rPr>
+          <w:rFonts w:ascii="Times New Roman" w:hAnsi="Times New Roman" w:cs="Times New Roman"/>
+          <w:sz w:val="24"/>
+          <w:szCs w:val="24"/>
+          <w:lang w:val="fr-ML"/>
+        </w:rPr>
+        <w:t xml:space="preserve"> assure une communication non permanente</w:t>
+      </w:r>
+      <w:r>
+        <w:rPr>
+          <w:rFonts w:ascii="Times New Roman" w:hAnsi="Times New Roman" w:cs="Times New Roman"/>
+          <w:sz w:val="24"/>
+          <w:szCs w:val="24"/>
+          <w:lang w:val="fr-ML"/>
+        </w:rPr>
+        <w:t>. Il peut être implémenté en plusieurs langage</w:t>
+      </w:r>
+      <w:r>
+        <w:rPr>
+          <w:rFonts w:ascii="Times New Roman" w:hAnsi="Times New Roman" w:cs="Times New Roman"/>
+          <w:sz w:val="24"/>
+          <w:szCs w:val="24"/>
+          <w:lang w:val="fr-ML"/>
+        </w:rPr>
+        <w:t xml:space="preserve">s. </w:t>
+      </w:r>
+      <w:r>
+        <w:rPr>
+          <w:rFonts w:ascii="Times New Roman" w:hAnsi="Times New Roman" w:cs="Times New Roman"/>
+          <w:sz w:val="24"/>
+          <w:szCs w:val="24"/>
+          <w:lang w:val="fr-ML"/>
+        </w:rPr>
+        <w:t>MQTT est un protocole standardisé reposant sur TCP/IP</w:t>
+      </w:r>
+      <w:r>
+        <w:rPr>
+          <w:rFonts w:ascii="Times New Roman" w:hAnsi="Times New Roman" w:cs="Times New Roman"/>
+          <w:sz w:val="24"/>
+          <w:szCs w:val="24"/>
+          <w:lang w:val="fr-ML"/>
+        </w:rPr>
+        <w:t xml:space="preserve">. </w:t>
+      </w:r>
+      <w:r>
+        <w:rPr>
+          <w:rFonts w:ascii="Times New Roman" w:hAnsi="Times New Roman" w:cs="Times New Roman"/>
+          <w:sz w:val="24"/>
+          <w:szCs w:val="24"/>
+          <w:lang w:val="fr-ML"/>
+        </w:rPr>
+        <w:t>Il est</w:t>
+      </w:r>
+      <w:r>
+        <w:rPr>
+          <w:rFonts w:ascii="Times New Roman" w:hAnsi="Times New Roman" w:cs="Times New Roman"/>
+          <w:sz w:val="24"/>
+          <w:szCs w:val="24"/>
+          <w:lang w:val="fr-ML"/>
+        </w:rPr>
+        <w:t xml:space="preserve"> développé par l’OASIS pour IoT.</w:t>
+      </w:r>
+      <w:r>
+        <w:rPr>
+          <w:lang w:val="fr-ML"/>
+        </w:rPr>
+        <w:t xml:space="preserve"> </w:t>
+      </w:r>
+      <w:r>
+        <w:rPr>
+          <w:rFonts w:ascii="Times New Roman" w:hAnsi="Times New Roman" w:cs="Times New Roman"/>
+          <w:sz w:val="24"/>
+          <w:szCs w:val="24"/>
+          <w:lang w:val="fr-ML"/>
+        </w:rPr>
+        <w:t>Microsoft utilise MQTT pour remonter les données sur leur plateforme cloud</w:t>
+      </w:r>
+      <w:r>
+        <w:rPr>
+          <w:rFonts w:ascii="Times New Roman" w:hAnsi="Times New Roman" w:cs="Times New Roman"/>
+          <w:sz w:val="24"/>
+          <w:szCs w:val="24"/>
+          <w:lang w:val="fr-ML"/>
+        </w:rPr>
+        <w:t>.</w:t>
+      </w:r>
+    </w:p>
+    <w:p>
+      <w:pPr>
+        <w:spacing w:line="360" w:lineRule="auto"/>
+        <w:jc w:val="both"/>
+        <w:rPr>
+          <w:rFonts w:ascii="Times New Roman" w:hAnsi="Times New Roman" w:cs="Times New Roman"/>
+          <w:sz w:val="24"/>
+          <w:szCs w:val="24"/>
+          <w:lang w:val="fr-ML"/>
+        </w:rPr>
+      </w:pPr>
       <w:r>
         <w:rPr>
           <w:rFonts w:ascii="Times New Roman" w:hAnsi="Times New Roman" w:cs="Times New Roman"/>
           <w:b/>
           <w:bCs/>
-          <w:i/>
-          <w:iCs/>
-          <w:sz w:val="24"/>
-          <w:szCs w:val="24"/>
-          <w:lang w:val="fr-ML"/>
-        </w:rPr>
-        <w:t xml:space="preserve">OPENAPI-PS </w:t>
-      </w:r>
-      <w:r>
-        <w:rPr>
-          <w:rFonts w:ascii="Times New Roman" w:hAnsi="Times New Roman" w:cs="Times New Roman"/>
-          <w:sz w:val="24"/>
-          <w:szCs w:val="24"/>
-          <w:lang w:val="fr-ML"/>
-        </w:rPr>
-        <w:t>et un cas d’utilisation pour un producteur (qui publie) et un consommateur (qui s’abonne).</w:t>
-      </w:r>
-    </w:p>
-    <w:p>
-      <w:pPr>
-        <w:spacing w:line="360" w:lineRule="auto"/>
-        <w:jc w:val="both"/>
-        <w:rPr>
-          <w:rFonts w:ascii="Times New Roman" w:hAnsi="Times New Roman" w:cs="Times New Roman"/>
-          <w:sz w:val="24"/>
-          <w:szCs w:val="24"/>
-          <w:lang w:val="fr-ML"/>
-        </w:rPr>
-      </w:pPr>
-      <w:r>
+          <w:sz w:val="24"/>
+          <w:szCs w:val="24"/>
+          <w:lang w:val="fr-ML"/>
+        </w:rPr>
+        <w:t>Apache Kafka</w:t>
+      </w:r>
+      <w:r>
+        <w:rPr>
+          <w:rFonts w:ascii="Times New Roman" w:hAnsi="Times New Roman" w:cs="Times New Roman"/>
+          <w:sz w:val="24"/>
+          <w:szCs w:val="24"/>
+          <w:lang w:val="fr-ML"/>
+        </w:rPr>
+        <w:t> :</w:t>
+      </w:r>
+    </w:p>
+    <w:p>
+      <w:pPr>
+        <w:spacing w:line="360" w:lineRule="auto"/>
+        <w:jc w:val="both"/>
+        <w:rPr>
+          <w:rFonts w:ascii="Times New Roman" w:hAnsi="Times New Roman" w:cs="Times New Roman"/>
+          <w:sz w:val="24"/>
+          <w:szCs w:val="24"/>
+          <w:lang w:val="fr-ML"/>
+        </w:rPr>
+      </w:pPr>
+      <w:r>
+        <w:rPr>
+          <w:rFonts w:ascii="Times New Roman" w:hAnsi="Times New Roman" w:cs="Times New Roman"/>
+          <w:sz w:val="24"/>
+          <w:szCs w:val="24"/>
+          <w:lang w:val="fr-ML"/>
+        </w:rPr>
+        <w:t>Les avantage de Pub/Sub sont qu’il :</w:t>
+      </w:r>
+    </w:p>
+    <w:p>
+      <w:pPr>
+        <w:spacing w:line="360" w:lineRule="auto"/>
+        <w:jc w:val="both"/>
+        <w:rPr>
+          <w:rFonts w:ascii="Times New Roman" w:hAnsi="Times New Roman" w:cs="Times New Roman"/>
+          <w:sz w:val="24"/>
+          <w:szCs w:val="24"/>
+          <w:lang w:val="fr-ML"/>
+        </w:rPr>
+      </w:pPr>
+      <w:r>
+        <w:rPr>
+          <w:rFonts w:ascii="Times New Roman" w:hAnsi="Times New Roman" w:cs="Times New Roman"/>
+          <w:sz w:val="24"/>
+          <w:szCs w:val="24"/>
+          <w:lang w:val="fr-ML"/>
+        </w:rPr>
+        <w:t xml:space="preserve"> Découplé</w:t>
+      </w:r>
+    </w:p>
+    <w:p>
+      <w:pPr>
+        <w:spacing w:line="360" w:lineRule="auto"/>
+        <w:jc w:val="both"/>
+        <w:rPr>
+          <w:rFonts w:ascii="Times New Roman" w:hAnsi="Times New Roman" w:cs="Times New Roman"/>
+          <w:sz w:val="24"/>
+          <w:szCs w:val="24"/>
+          <w:lang w:val="fr-ML"/>
+        </w:rPr>
+      </w:pPr>
+      <w:r>
+        <w:rPr>
+          <w:rFonts w:ascii="Times New Roman" w:hAnsi="Times New Roman" w:cs="Times New Roman"/>
+          <w:sz w:val="24"/>
+          <w:szCs w:val="24"/>
+          <w:lang w:val="fr-ML"/>
+        </w:rPr>
+        <w:t>Pas de collision</w:t>
+      </w:r>
+      <w:r>
+        <w:rPr>
+          <w:rFonts w:ascii="Times New Roman" w:hAnsi="Times New Roman" w:cs="Times New Roman"/>
+          <w:sz w:val="24"/>
+          <w:szCs w:val="24"/>
+          <w:lang w:val="fr-ML"/>
+        </w:rPr>
+        <w:t xml:space="preserve"> : utilisation de la fille d’attente : en </w:t>
+      </w:r>
+      <w:r>
+        <w:rPr>
+          <w:rFonts w:ascii="Times New Roman" w:hAnsi="Times New Roman" w:cs="Times New Roman"/>
+          <w:sz w:val="24"/>
+          <w:szCs w:val="24"/>
+          <w:lang w:val="fr-ML"/>
+        </w:rPr>
+        <w:t xml:space="preserve">séparant différents composants avec les files d'attente de messages, </w:t>
+      </w:r>
+      <w:r>
+        <w:rPr>
+          <w:rFonts w:ascii="Times New Roman" w:hAnsi="Times New Roman" w:cs="Times New Roman"/>
+          <w:sz w:val="24"/>
+          <w:szCs w:val="24"/>
+          <w:lang w:val="fr-ML"/>
+        </w:rPr>
+        <w:t>nous créons</w:t>
+      </w:r>
+      <w:r>
+        <w:rPr>
+          <w:rFonts w:ascii="Times New Roman" w:hAnsi="Times New Roman" w:cs="Times New Roman"/>
+          <w:sz w:val="24"/>
+          <w:szCs w:val="24"/>
+          <w:lang w:val="fr-ML"/>
+        </w:rPr>
+        <w:t xml:space="preserve"> davantage de flexibilité. Si une partie du système est inaccessible, l'autre peut tout de même continuer à interagir avec la file d'attente</w:t>
+      </w:r>
+      <w:r>
+        <w:rPr>
+          <w:rFonts w:ascii="Times New Roman" w:hAnsi="Times New Roman" w:cs="Times New Roman"/>
+          <w:sz w:val="24"/>
+          <w:szCs w:val="24"/>
+          <w:lang w:val="fr-ML"/>
+        </w:rPr>
+        <w:t xml:space="preserve">. </w:t>
+      </w:r>
+      <w:r>
+        <w:rPr>
+          <w:rFonts w:ascii="Times New Roman" w:hAnsi="Times New Roman" w:cs="Times New Roman"/>
+          <w:sz w:val="24"/>
+          <w:szCs w:val="24"/>
+          <w:lang w:val="fr-ML"/>
+        </w:rPr>
+        <w:t>Les files d'attente de messages</w:t>
+      </w:r>
+      <w:r>
+        <w:rPr>
+          <w:rFonts w:ascii="Times New Roman" w:hAnsi="Times New Roman" w:cs="Times New Roman"/>
+          <w:sz w:val="24"/>
+          <w:szCs w:val="24"/>
+          <w:lang w:val="fr-ML"/>
+        </w:rPr>
+        <w:t xml:space="preserve"> car elles</w:t>
+      </w:r>
+      <w:r>
+        <w:rPr>
+          <w:rFonts w:ascii="Times New Roman" w:hAnsi="Times New Roman" w:cs="Times New Roman"/>
+          <w:sz w:val="24"/>
+          <w:szCs w:val="24"/>
+          <w:lang w:val="fr-ML"/>
+        </w:rPr>
+        <w:t xml:space="preserve"> supprime</w:t>
+      </w:r>
+      <w:r>
+        <w:rPr>
+          <w:rFonts w:ascii="Times New Roman" w:hAnsi="Times New Roman" w:cs="Times New Roman"/>
+          <w:sz w:val="24"/>
+          <w:szCs w:val="24"/>
+          <w:lang w:val="fr-ML"/>
+        </w:rPr>
+        <w:t>nt</w:t>
+      </w:r>
+      <w:r>
+        <w:rPr>
+          <w:rFonts w:ascii="Times New Roman" w:hAnsi="Times New Roman" w:cs="Times New Roman"/>
+          <w:sz w:val="24"/>
+          <w:szCs w:val="24"/>
+          <w:lang w:val="fr-ML"/>
+        </w:rPr>
+        <w:t xml:space="preserve"> les dépendances entre les composants</w:t>
+      </w:r>
+      <w:r>
+        <w:rPr>
+          <w:rFonts w:ascii="Times New Roman" w:hAnsi="Times New Roman" w:cs="Times New Roman"/>
+          <w:sz w:val="24"/>
+          <w:szCs w:val="24"/>
+          <w:lang w:val="fr-ML"/>
+        </w:rPr>
+        <w:t>.</w:t>
+      </w:r>
+      <w:r>
+        <w:rPr>
+          <w:rFonts w:ascii="Times New Roman" w:hAnsi="Times New Roman" w:cs="Times New Roman"/>
+          <w:sz w:val="24"/>
+          <w:szCs w:val="24"/>
+          <w:lang w:val="fr-ML"/>
+        </w:rPr>
+        <w:t xml:space="preserve"> </w:t>
+      </w:r>
+      <w:r>
+        <w:rPr>
+          <w:rFonts w:ascii="Times New Roman" w:hAnsi="Times New Roman" w:cs="Times New Roman"/>
+          <w:sz w:val="24"/>
+          <w:szCs w:val="24"/>
+          <w:lang w:val="fr-ML"/>
+        </w:rPr>
+        <w:t xml:space="preserve">plusieurs </w:t>
+      </w:r>
+      <w:r>
+        <w:rPr>
+          <w:rFonts w:ascii="Times New Roman" w:hAnsi="Times New Roman" w:cs="Times New Roman"/>
+          <w:sz w:val="24"/>
+          <w:szCs w:val="24"/>
+          <w:lang w:val="fr-ML"/>
+        </w:rPr>
+        <w:lastRenderedPageBreak/>
+        <w:t>instances de votre application peuvent ajouter des requêtes à la file d'attente sans risque de collision.</w:t>
+      </w:r>
+    </w:p>
+    <w:p>
+      <w:pPr>
+        <w:spacing w:line="360" w:lineRule="auto"/>
+        <w:jc w:val="both"/>
+        <w:rPr>
+          <w:rFonts w:ascii="Times New Roman" w:hAnsi="Times New Roman" w:cs="Times New Roman"/>
+          <w:sz w:val="24"/>
+          <w:szCs w:val="24"/>
+          <w:lang w:val="fr-ML"/>
+        </w:rPr>
+      </w:pPr>
+      <w:r>
+        <w:rPr>
+          <w:rFonts w:ascii="Times New Roman" w:hAnsi="Times New Roman" w:cs="Times New Roman"/>
+          <w:sz w:val="24"/>
+          <w:szCs w:val="24"/>
+          <w:lang w:val="fr-ML"/>
+        </w:rPr>
+        <w:t>Anonymats des entités</w:t>
+      </w:r>
+    </w:p>
+    <w:p>
+      <w:pPr>
+        <w:spacing w:line="360" w:lineRule="auto"/>
+        <w:jc w:val="both"/>
+        <w:rPr>
+          <w:rFonts w:ascii="Times New Roman" w:hAnsi="Times New Roman" w:cs="Times New Roman"/>
+          <w:sz w:val="24"/>
+          <w:szCs w:val="24"/>
+          <w:lang w:val="fr-ML"/>
+        </w:rPr>
+      </w:pPr>
+      <w:r>
+        <w:rPr>
+          <w:rFonts w:ascii="Times New Roman" w:hAnsi="Times New Roman" w:cs="Times New Roman"/>
+          <w:sz w:val="24"/>
+          <w:szCs w:val="24"/>
+          <w:lang w:val="fr-ML"/>
+        </w:rPr>
+        <w:t>Adapté aux IoTs</w:t>
+      </w:r>
+      <w:r>
+        <w:rPr>
+          <w:rFonts w:ascii="Times New Roman" w:hAnsi="Times New Roman" w:cs="Times New Roman"/>
+          <w:sz w:val="24"/>
+          <w:szCs w:val="24"/>
+          <w:lang w:val="fr-ML"/>
+        </w:rPr>
+        <w:t xml:space="preserve"> : </w:t>
+      </w:r>
+    </w:p>
+    <w:p>
+      <w:pPr>
+        <w:spacing w:line="360" w:lineRule="auto"/>
+        <w:jc w:val="both"/>
+        <w:rPr>
+          <w:rFonts w:ascii="Times New Roman" w:hAnsi="Times New Roman" w:cs="Times New Roman"/>
+          <w:sz w:val="24"/>
+          <w:szCs w:val="24"/>
+          <w:lang w:val="fr-ML"/>
+        </w:rPr>
+      </w:pPr>
+      <w:r>
+        <w:rPr>
+          <w:rFonts w:ascii="Times New Roman" w:hAnsi="Times New Roman" w:cs="Times New Roman"/>
+          <w:sz w:val="24"/>
+          <w:szCs w:val="24"/>
+          <w:lang w:val="fr-ML"/>
+        </w:rPr>
+        <w:t xml:space="preserve">Pub/Sub est un modèle de communication efficace qui n’a encore de spécification pour les APIs qui l’implémente car  </w:t>
+      </w:r>
+    </w:p>
+    <w:p>
+      <w:pPr>
+        <w:spacing w:line="360" w:lineRule="auto"/>
+        <w:jc w:val="both"/>
         <w:rPr>
           <w:rFonts w:ascii="Times New Roman" w:hAnsi="Times New Roman" w:cs="Times New Roman"/>
           <w:b/>
@@ -988,58 +1622,279 @@
           <w:u w:val="single"/>
           <w:lang w:val="fr-ML"/>
         </w:rPr>
-        <w:t>OpenAPI </w:t>
-      </w:r>
-      <w:r>
-        <w:rPr>
-          <w:rFonts w:ascii="Times New Roman" w:hAnsi="Times New Roman" w:cs="Times New Roman"/>
-          <w:sz w:val="24"/>
-          <w:szCs w:val="24"/>
-          <w:lang w:val="fr-ML"/>
-        </w:rPr>
-        <w:t>:</w:t>
-      </w:r>
-    </w:p>
-    <w:p>
-      <w:pPr>
-        <w:spacing w:line="360" w:lineRule="auto"/>
-        <w:jc w:val="both"/>
-        <w:rPr>
-          <w:rFonts w:ascii="Times New Roman" w:hAnsi="Times New Roman" w:cs="Times New Roman"/>
-          <w:sz w:val="24"/>
-          <w:szCs w:val="24"/>
-          <w:lang w:val="fr-ML"/>
-        </w:rPr>
-      </w:pPr>
-      <w:r>
-        <w:rPr>
-          <w:rFonts w:ascii="Times New Roman" w:hAnsi="Times New Roman" w:cs="Times New Roman"/>
-          <w:sz w:val="24"/>
-          <w:szCs w:val="24"/>
-          <w:lang w:val="fr-ML"/>
-        </w:rPr>
-        <w:t>OpenAPI définie une interface standard, indépendante du langage de programmation pour les API REST. Cette interface permet aux consommateurs et aux machines de découvrir et comprendre les capacités des services sans avoir accès au code.</w:t>
-      </w:r>
-    </w:p>
-    <w:p>
-      <w:pPr>
-        <w:spacing w:line="360" w:lineRule="auto"/>
-        <w:jc w:val="both"/>
-        <w:rPr>
-          <w:rFonts w:ascii="Times New Roman" w:hAnsi="Times New Roman" w:cs="Times New Roman"/>
-          <w:sz w:val="24"/>
-          <w:szCs w:val="24"/>
-          <w:lang w:val="fr-ML"/>
-        </w:rPr>
-      </w:pPr>
-      <w:r>
-        <w:rPr>
-          <w:rFonts w:ascii="Times New Roman" w:hAnsi="Times New Roman" w:cs="Times New Roman"/>
-          <w:sz w:val="24"/>
-          <w:szCs w:val="24"/>
-          <w:lang w:val="fr-ML"/>
-        </w:rPr>
-        <w:t>OpenAPI est constituée de huit (8) objets qui sont : openapi, info, serveur, paths, components, security, tags et externalsDocs.</w:t>
+      </w:pPr>
+      <w:r>
+        <w:rPr>
+          <w:rFonts w:ascii="Times New Roman" w:hAnsi="Times New Roman" w:cs="Times New Roman"/>
+          <w:b/>
+          <w:bCs/>
+          <w:sz w:val="24"/>
+          <w:szCs w:val="24"/>
+          <w:u w:val="single"/>
+          <w:lang w:val="fr-ML"/>
+        </w:rPr>
+        <w:t>La spécification existence pour les API :</w:t>
+      </w:r>
+      <w:r>
+        <w:rPr>
+          <w:rFonts w:ascii="Times New Roman" w:hAnsi="Times New Roman" w:cs="Times New Roman"/>
+          <w:b/>
+          <w:bCs/>
+          <w:sz w:val="24"/>
+          <w:szCs w:val="24"/>
+          <w:u w:val="single"/>
+          <w:lang w:val="fr-ML"/>
+        </w:rPr>
+        <w:t xml:space="preserve"> OpenAPI</w:t>
+      </w:r>
+    </w:p>
+    <w:p>
+      <w:pPr>
+        <w:spacing w:line="360" w:lineRule="auto"/>
+        <w:jc w:val="both"/>
+        <w:rPr>
+          <w:rFonts w:asciiTheme="majorBidi" w:hAnsiTheme="majorBidi" w:cstheme="majorBidi"/>
+          <w:sz w:val="24"/>
+          <w:szCs w:val="24"/>
+          <w:lang w:val="fr-ML"/>
+        </w:rPr>
+      </w:pPr>
+      <w:r>
+        <w:rPr>
+          <w:rFonts w:ascii="Times New Roman" w:hAnsi="Times New Roman" w:cs="Times New Roman"/>
+          <w:sz w:val="24"/>
+          <w:szCs w:val="24"/>
+          <w:lang w:val="fr-ML"/>
+        </w:rPr>
+        <w:t xml:space="preserve">OpenAPI est spécification open source, </w:t>
+      </w:r>
+      <w:r>
+        <w:rPr>
+          <w:rFonts w:ascii="Times New Roman" w:hAnsi="Times New Roman" w:cs="Times New Roman"/>
+          <w:sz w:val="24"/>
+          <w:szCs w:val="24"/>
+          <w:lang w:val="fr-ML"/>
+        </w:rPr>
+        <w:t>qui décrit une interface</w:t>
+      </w:r>
+      <w:r>
+        <w:rPr>
+          <w:rFonts w:ascii="Times New Roman" w:hAnsi="Times New Roman" w:cs="Times New Roman"/>
+          <w:sz w:val="24"/>
+          <w:szCs w:val="24"/>
+          <w:lang w:val="fr-ML"/>
+        </w:rPr>
+        <w:t xml:space="preserve"> standard </w:t>
+      </w:r>
+      <w:r>
+        <w:rPr>
+          <w:rFonts w:ascii="Times New Roman" w:hAnsi="Times New Roman" w:cs="Times New Roman"/>
+          <w:sz w:val="24"/>
+          <w:szCs w:val="24"/>
+          <w:lang w:val="fr-ML"/>
+        </w:rPr>
+        <w:t>pour les APIs REST, compréhensible par les machines ainsi que par humains, indépendante des langages de programmations (quel qu’en soit le langage du développeur il faire appel aux services de l’API). Cette spécification permet de découvrir</w:t>
+      </w:r>
+      <w:r>
+        <w:rPr>
+          <w:rFonts w:asciiTheme="majorBidi" w:hAnsiTheme="majorBidi" w:cstheme="majorBidi"/>
+          <w:sz w:val="24"/>
+          <w:szCs w:val="24"/>
+          <w:lang w:val="fr-ML"/>
+        </w:rPr>
+        <w:t xml:space="preserve">, de consulter et de comprendre les capacités du service </w:t>
+      </w:r>
+      <w:r>
+        <w:rPr>
+          <w:rFonts w:asciiTheme="majorBidi" w:hAnsiTheme="majorBidi" w:cstheme="majorBidi"/>
+          <w:sz w:val="24"/>
+          <w:szCs w:val="24"/>
+          <w:lang w:val="fr-ML"/>
+        </w:rPr>
+        <w:t>web</w:t>
+      </w:r>
+      <w:r>
+        <w:rPr>
+          <w:rFonts w:asciiTheme="majorBidi" w:hAnsiTheme="majorBidi" w:cstheme="majorBidi"/>
+          <w:sz w:val="24"/>
+          <w:szCs w:val="24"/>
+          <w:lang w:val="fr-ML"/>
+        </w:rPr>
+        <w:t xml:space="preserve"> </w:t>
+      </w:r>
+      <w:r>
+        <w:rPr>
+          <w:rFonts w:asciiTheme="majorBidi" w:hAnsiTheme="majorBidi" w:cstheme="majorBidi"/>
+          <w:sz w:val="24"/>
+          <w:szCs w:val="24"/>
+          <w:lang w:val="fr-ML"/>
+        </w:rPr>
+        <w:t>sans connaissance de l'implémentation du serveur ou sans avoir accès au code source</w:t>
+      </w:r>
+      <w:r>
+        <w:rPr>
+          <w:rFonts w:asciiTheme="majorBidi" w:hAnsiTheme="majorBidi" w:cstheme="majorBidi"/>
+          <w:sz w:val="24"/>
+          <w:szCs w:val="24"/>
+          <w:lang w:val="fr-ML"/>
+        </w:rPr>
+        <w:t>.</w:t>
+      </w:r>
+    </w:p>
+    <w:p>
+      <w:pPr>
+        <w:spacing w:line="360" w:lineRule="auto"/>
+        <w:jc w:val="both"/>
+        <w:rPr>
+          <w:rFonts w:asciiTheme="majorBidi" w:hAnsiTheme="majorBidi" w:cstheme="majorBidi"/>
+          <w:sz w:val="24"/>
+          <w:szCs w:val="24"/>
+          <w:lang w:val="fr-ML"/>
+        </w:rPr>
+      </w:pPr>
+      <w:r>
+        <w:rPr>
+          <w:rFonts w:asciiTheme="majorBidi" w:hAnsiTheme="majorBidi" w:cstheme="majorBidi"/>
+          <w:sz w:val="24"/>
+          <w:szCs w:val="24"/>
+          <w:lang w:val="fr-ML"/>
+        </w:rPr>
+        <w:t xml:space="preserve">La spécification OpenAPI peut être décrite en </w:t>
+      </w:r>
+      <w:r>
+        <w:rPr>
+          <w:rFonts w:asciiTheme="majorBidi" w:hAnsiTheme="majorBidi" w:cstheme="majorBidi"/>
+          <w:sz w:val="24"/>
+          <w:szCs w:val="24"/>
+          <w:lang w:val="fr-ML"/>
+        </w:rPr>
+        <w:t>deux langage dont le premier est :</w:t>
+      </w:r>
+    </w:p>
+    <w:p>
+      <w:pPr>
+        <w:spacing w:line="360" w:lineRule="auto"/>
+        <w:jc w:val="both"/>
+        <w:rPr>
+          <w:rFonts w:asciiTheme="majorBidi" w:hAnsiTheme="majorBidi" w:cstheme="majorBidi"/>
+          <w:sz w:val="24"/>
+          <w:szCs w:val="24"/>
+          <w:lang w:val="fr-ML"/>
+        </w:rPr>
+      </w:pPr>
+      <w:r>
+        <w:rPr>
+          <w:rFonts w:asciiTheme="majorBidi" w:hAnsiTheme="majorBidi" w:cstheme="majorBidi"/>
+          <w:sz w:val="24"/>
+          <w:szCs w:val="24"/>
+          <w:lang w:val="fr-ML"/>
+        </w:rPr>
+        <w:t xml:space="preserve">JSON (JavaScript Object Notation) : </w:t>
+      </w:r>
+      <w:r>
+        <w:rPr>
+          <w:rFonts w:asciiTheme="majorBidi" w:hAnsiTheme="majorBidi" w:cstheme="majorBidi"/>
+          <w:sz w:val="24"/>
+          <w:szCs w:val="24"/>
+          <w:lang w:val="fr-ML"/>
+        </w:rPr>
+        <w:t xml:space="preserve">C’est un langage léger </w:t>
+      </w:r>
+      <w:r>
+        <w:rPr>
+          <w:rFonts w:asciiTheme="majorBidi" w:hAnsiTheme="majorBidi" w:cstheme="majorBidi"/>
+          <w:sz w:val="24"/>
+          <w:szCs w:val="24"/>
+          <w:lang w:val="fr-ML"/>
+        </w:rPr>
+        <w:t>qui</w:t>
+      </w:r>
+      <w:r>
+        <w:rPr>
+          <w:rFonts w:asciiTheme="majorBidi" w:hAnsiTheme="majorBidi" w:cstheme="majorBidi"/>
+          <w:sz w:val="24"/>
+          <w:szCs w:val="24"/>
+          <w:lang w:val="fr-ML"/>
+        </w:rPr>
+        <w:t xml:space="preserve"> est devenu le format principal d’échange d’information. Il permet de représenter les données avec une structure arborescence dont l’affichage respect la règle clé-valeur</w:t>
+      </w:r>
+    </w:p>
+    <w:p>
+      <w:pPr>
+        <w:spacing w:line="360" w:lineRule="auto"/>
+        <w:jc w:val="both"/>
+        <w:rPr>
+          <w:rFonts w:asciiTheme="majorBidi" w:hAnsiTheme="majorBidi" w:cstheme="majorBidi"/>
+          <w:sz w:val="24"/>
+          <w:szCs w:val="24"/>
+          <w:lang w:val="fr-ML"/>
+        </w:rPr>
+      </w:pPr>
+      <w:r>
+        <w:rPr>
+          <w:rFonts w:asciiTheme="majorBidi" w:hAnsiTheme="majorBidi" w:cstheme="majorBidi"/>
+          <w:sz w:val="24"/>
+          <w:szCs w:val="24"/>
+          <w:lang w:val="fr-ML"/>
+        </w:rPr>
+        <w:t xml:space="preserve">YAML (Yet Another Markup Language) </w:t>
+      </w:r>
+      <w:r>
+        <w:rPr>
+          <w:rFonts w:asciiTheme="majorBidi" w:hAnsiTheme="majorBidi" w:cstheme="majorBidi"/>
+          <w:sz w:val="24"/>
+          <w:szCs w:val="24"/>
+          <w:lang w:val="fr-ML"/>
+        </w:rPr>
+        <w:t xml:space="preserve">YAML est un langage de sérialisation de données conçu pour être fonctionnel et lisible pour les humains </w:t>
+      </w:r>
+      <w:r>
+        <w:rPr>
+          <w:rFonts w:asciiTheme="majorBidi" w:hAnsiTheme="majorBidi" w:cstheme="majorBidi"/>
+          <w:sz w:val="24"/>
+          <w:szCs w:val="24"/>
+          <w:lang w:val="fr-ML"/>
+        </w:rPr>
+        <w:t>[8]</w:t>
+      </w:r>
+      <w:r>
+        <w:rPr>
+          <w:rFonts w:asciiTheme="majorBidi" w:hAnsiTheme="majorBidi" w:cstheme="majorBidi"/>
+          <w:sz w:val="24"/>
+          <w:szCs w:val="24"/>
+          <w:lang w:val="fr-ML"/>
+        </w:rPr>
+        <w:t>. Ce n’est pas un langage de balisage, il est utilisé dans les applications où les données sont stockées ou transmises</w:t>
+      </w:r>
+      <w:r>
+        <w:rPr>
+          <w:rFonts w:asciiTheme="majorBidi" w:hAnsiTheme="majorBidi" w:cstheme="majorBidi"/>
+          <w:sz w:val="24"/>
+          <w:szCs w:val="24"/>
+          <w:lang w:val="fr-ML"/>
+        </w:rPr>
+        <w:t>.</w:t>
+      </w:r>
+    </w:p>
+    <w:p>
+      <w:pPr>
+        <w:spacing w:line="360" w:lineRule="auto"/>
+        <w:jc w:val="both"/>
+        <w:rPr>
+          <w:rFonts w:asciiTheme="majorBidi" w:hAnsiTheme="majorBidi" w:cstheme="majorBidi"/>
+          <w:sz w:val="24"/>
+          <w:szCs w:val="24"/>
+          <w:lang w:val="fr-ML"/>
+        </w:rPr>
+      </w:pPr>
+      <w:r>
+        <w:rPr>
+          <w:rFonts w:asciiTheme="majorBidi" w:hAnsiTheme="majorBidi" w:cstheme="majorBidi"/>
+          <w:sz w:val="24"/>
+          <w:szCs w:val="24"/>
+          <w:lang w:val="fr-ML"/>
+        </w:rPr>
+        <w:t>OpenAPI est constituée des objets JSON qui sont :</w:t>
       </w:r>
     </w:p>
     <w:p>
@@ -1074,109 +1929,35 @@
           <w:lang w:val="fr-ML"/>
         </w:rPr>
       </w:pPr>
-      <w:proofErr w:type="spellStart"/>
-      <w:r>
-        <w:rPr>
-          <w:rFonts w:ascii="Times New Roman" w:hAnsi="Times New Roman" w:cs="Times New Roman"/>
-          <w:sz w:val="24"/>
-          <w:szCs w:val="24"/>
-          <w:lang w:val="fr-ML"/>
-        </w:rPr>
-        <w:t>Into</w:t>
-      </w:r>
-      <w:proofErr w:type="spellEnd"/>
-      <w:r>
-        <w:rPr>
-          <w:rFonts w:ascii="Times New Roman" w:hAnsi="Times New Roman" w:cs="Times New Roman"/>
-          <w:sz w:val="24"/>
-          <w:szCs w:val="24"/>
-          <w:lang w:val="fr-ML"/>
-        </w:rPr>
-        <w:t xml:space="preserve"> : </w:t>
-      </w:r>
-      <w:r>
-        <w:rPr>
-          <w:rFonts w:ascii="Times New Roman" w:hAnsi="Times New Roman" w:cs="Times New Roman"/>
-          <w:sz w:val="24"/>
-          <w:szCs w:val="24"/>
-          <w:lang w:val="fr-ML"/>
-        </w:rPr>
-        <w:t>décrit</w:t>
-      </w:r>
-      <w:r>
-        <w:rPr>
-          <w:rFonts w:ascii="Times New Roman" w:hAnsi="Times New Roman" w:cs="Times New Roman"/>
-          <w:sz w:val="24"/>
-          <w:szCs w:val="24"/>
-          <w:lang w:val="fr-ML"/>
-        </w:rPr>
-        <w:t xml:space="preserve"> l’entête de l’api</w:t>
-      </w:r>
-    </w:p>
-    <w:p>
-      <w:pPr>
-        <w:spacing w:line="360" w:lineRule="auto"/>
-        <w:jc w:val="both"/>
-        <w:rPr>
-          <w:rFonts w:ascii="Times New Roman" w:hAnsi="Times New Roman" w:cs="Times New Roman"/>
-          <w:sz w:val="24"/>
-          <w:szCs w:val="24"/>
-          <w:lang w:val="fr-ML"/>
-        </w:rPr>
-      </w:pPr>
-      <w:r>
-        <w:rPr>
-          <w:rFonts w:ascii="Times New Roman" w:hAnsi="Times New Roman" w:cs="Times New Roman"/>
-          <w:sz w:val="24"/>
-          <w:szCs w:val="24"/>
-          <w:lang w:val="fr-ML"/>
-        </w:rPr>
-        <w:t xml:space="preserve">Serveur : </w:t>
-      </w:r>
-      <w:r>
-        <w:rPr>
-          <w:rFonts w:ascii="Times New Roman" w:hAnsi="Times New Roman" w:cs="Times New Roman"/>
-          <w:sz w:val="24"/>
-          <w:szCs w:val="24"/>
-          <w:lang w:val="fr-ML"/>
-        </w:rPr>
-        <w:t>description et url du</w:t>
-      </w:r>
-      <w:r>
-        <w:rPr>
-          <w:rFonts w:ascii="Times New Roman" w:hAnsi="Times New Roman" w:cs="Times New Roman"/>
-          <w:sz w:val="24"/>
-          <w:szCs w:val="24"/>
-          <w:lang w:val="fr-ML"/>
-        </w:rPr>
-        <w:t xml:space="preserve"> serveur qui </w:t>
-      </w:r>
-      <w:r>
-        <w:rPr>
-          <w:rFonts w:ascii="Times New Roman" w:hAnsi="Times New Roman" w:cs="Times New Roman"/>
-          <w:sz w:val="24"/>
-          <w:szCs w:val="24"/>
-          <w:lang w:val="fr-ML"/>
-        </w:rPr>
-        <w:t>contient</w:t>
-      </w:r>
-      <w:r>
-        <w:rPr>
-          <w:rFonts w:ascii="Times New Roman" w:hAnsi="Times New Roman" w:cs="Times New Roman"/>
-          <w:sz w:val="24"/>
-          <w:szCs w:val="24"/>
-          <w:lang w:val="fr-ML"/>
-        </w:rPr>
-        <w:t xml:space="preserve"> les services</w:t>
-      </w:r>
-      <w:r>
-        <w:rPr>
-          <w:rFonts w:ascii="Times New Roman" w:hAnsi="Times New Roman" w:cs="Times New Roman"/>
-          <w:sz w:val="24"/>
-          <w:szCs w:val="24"/>
-          <w:lang w:val="fr-ML"/>
-        </w:rPr>
-        <w:t xml:space="preserve"> auxquels l’API est supposée partager</w:t>
+      <w:r>
+        <w:rPr>
+          <w:rFonts w:ascii="Times New Roman" w:hAnsi="Times New Roman" w:cs="Times New Roman"/>
+          <w:sz w:val="24"/>
+          <w:szCs w:val="24"/>
+          <w:lang w:val="fr-ML"/>
+        </w:rPr>
+        <w:t>Into : décrit l’entête de l’api</w:t>
+      </w:r>
+    </w:p>
+    <w:p>
+      <w:pPr>
+        <w:spacing w:line="360" w:lineRule="auto"/>
+        <w:jc w:val="both"/>
+        <w:rPr>
+          <w:rFonts w:ascii="Times New Roman" w:hAnsi="Times New Roman" w:cs="Times New Roman"/>
+          <w:sz w:val="24"/>
+          <w:szCs w:val="24"/>
+          <w:lang w:val="fr-ML"/>
+        </w:rPr>
+      </w:pPr>
+      <w:r>
+        <w:rPr>
+          <w:rFonts w:ascii="Times New Roman" w:hAnsi="Times New Roman" w:cs="Times New Roman"/>
+          <w:sz w:val="24"/>
+          <w:szCs w:val="24"/>
+          <w:lang w:val="fr-ML"/>
+        </w:rPr>
+        <w:t>Serveur : description et url du serveur qui contient les services auxquels l’API est supposée partager</w:t>
       </w:r>
     </w:p>
     <w:p>
@@ -1232,257 +2013,354 @@
           <w:lang w:val="fr-ML"/>
         </w:rPr>
       </w:pPr>
-      <w:proofErr w:type="spellStart"/>
-      <w:r>
-        <w:rPr>
-          <w:rFonts w:ascii="Times New Roman" w:hAnsi="Times New Roman" w:cs="Times New Roman"/>
-          <w:sz w:val="24"/>
-          <w:szCs w:val="24"/>
-          <w:lang w:val="fr-ML"/>
-        </w:rPr>
-        <w:t>Query</w:t>
-      </w:r>
-      <w:proofErr w:type="spellEnd"/>
-      <w:r>
-        <w:rPr>
-          <w:rFonts w:ascii="Times New Roman" w:hAnsi="Times New Roman" w:cs="Times New Roman"/>
-          <w:sz w:val="24"/>
-          <w:szCs w:val="24"/>
-          <w:lang w:val="fr-ML"/>
-        </w:rPr>
-        <w:t xml:space="preserve"> : pour la sécurité des requêtes ou </w:t>
-      </w:r>
-      <w:r>
-        <w:rPr>
-          <w:rFonts w:ascii="Times New Roman" w:hAnsi="Times New Roman" w:cs="Times New Roman"/>
-          <w:sz w:val="24"/>
-          <w:szCs w:val="24"/>
-          <w:lang w:val="fr-ML"/>
-        </w:rPr>
-        <w:t>sécurité</w:t>
-      </w:r>
-      <w:r>
-        <w:rPr>
-          <w:rFonts w:ascii="Times New Roman" w:hAnsi="Times New Roman" w:cs="Times New Roman"/>
-          <w:sz w:val="24"/>
-          <w:szCs w:val="24"/>
-          <w:lang w:val="fr-ML"/>
-        </w:rPr>
-        <w:t xml:space="preserve"> API_KEY</w:t>
-      </w:r>
-    </w:p>
-    <w:p>
-      <w:pPr>
-        <w:spacing w:line="360" w:lineRule="auto"/>
-        <w:jc w:val="both"/>
-        <w:rPr>
-          <w:rFonts w:ascii="Times New Roman" w:hAnsi="Times New Roman" w:cs="Times New Roman"/>
-          <w:sz w:val="24"/>
-          <w:szCs w:val="24"/>
-          <w:lang w:val="fr-ML"/>
-        </w:rPr>
-      </w:pPr>
-      <w:r>
-        <w:rPr>
-          <w:rFonts w:ascii="Times New Roman" w:hAnsi="Times New Roman" w:cs="Times New Roman"/>
-          <w:sz w:val="24"/>
-          <w:szCs w:val="24"/>
-          <w:lang w:val="fr-ML"/>
-        </w:rPr>
-        <w:t>Header :</w:t>
-      </w:r>
-      <w:r>
-        <w:rPr>
-          <w:rFonts w:ascii="Times New Roman" w:hAnsi="Times New Roman" w:cs="Times New Roman"/>
-          <w:sz w:val="24"/>
-          <w:szCs w:val="24"/>
-          <w:lang w:val="fr-ML"/>
-        </w:rPr>
-        <w:t xml:space="preserve"> dans l’entête des paquets</w:t>
-      </w:r>
-    </w:p>
-    <w:p>
-      <w:pPr>
-        <w:spacing w:line="360" w:lineRule="auto"/>
-        <w:jc w:val="both"/>
-        <w:rPr>
-          <w:rFonts w:ascii="Times New Roman" w:hAnsi="Times New Roman" w:cs="Times New Roman"/>
-          <w:sz w:val="24"/>
-          <w:szCs w:val="24"/>
-          <w:lang w:val="fr-ML"/>
-        </w:rPr>
-      </w:pPr>
-      <w:r>
-        <w:rPr>
-          <w:rFonts w:ascii="Times New Roman" w:hAnsi="Times New Roman" w:cs="Times New Roman"/>
-          <w:sz w:val="24"/>
-          <w:szCs w:val="24"/>
-          <w:lang w:val="fr-ML"/>
-        </w:rPr>
-        <w:t>Components : il décrit les parties réutilisables de l’API pour éviter la duplication. Une fois ces parties définit dans component on l</w:t>
-      </w:r>
-      <w:r>
-        <w:rPr>
-          <w:rFonts w:ascii="Times New Roman" w:hAnsi="Times New Roman" w:cs="Times New Roman"/>
-          <w:sz w:val="24"/>
-          <w:szCs w:val="24"/>
-          <w:lang w:val="fr-ML"/>
-        </w:rPr>
-        <w:t>a fait référence avec l’objet $</w:t>
-      </w:r>
-      <w:proofErr w:type="spellStart"/>
-      <w:r>
-        <w:rPr>
-          <w:rFonts w:ascii="Times New Roman" w:hAnsi="Times New Roman" w:cs="Times New Roman"/>
-          <w:sz w:val="24"/>
-          <w:szCs w:val="24"/>
-          <w:lang w:val="fr-ML"/>
-        </w:rPr>
-        <w:t>ref</w:t>
-      </w:r>
-      <w:proofErr w:type="spellEnd"/>
-      <w:r>
-        <w:rPr>
-          <w:rFonts w:ascii="Times New Roman" w:hAnsi="Times New Roman" w:cs="Times New Roman"/>
-          <w:sz w:val="24"/>
-          <w:szCs w:val="24"/>
-          <w:lang w:val="fr-ML"/>
-        </w:rPr>
-        <w:t xml:space="preserve"> fourni par OpenAPI.</w:t>
-      </w:r>
-    </w:p>
-    <w:p>
-      <w:pPr>
-        <w:spacing w:line="360" w:lineRule="auto"/>
-        <w:jc w:val="both"/>
-        <w:rPr>
-          <w:rFonts w:ascii="Times New Roman" w:hAnsi="Times New Roman" w:cs="Times New Roman"/>
-          <w:sz w:val="24"/>
-          <w:szCs w:val="24"/>
-          <w:lang w:val="fr-ML"/>
-        </w:rPr>
-      </w:pPr>
-      <w:r>
-        <w:rPr>
-          <w:rFonts w:ascii="Times New Roman" w:hAnsi="Times New Roman" w:cs="Times New Roman"/>
-          <w:sz w:val="24"/>
-          <w:szCs w:val="24"/>
-          <w:lang w:val="fr-ML"/>
-        </w:rPr>
-        <w:t xml:space="preserve">Security : il décrit la sécurité utilisée par l’API pour avoir accès aux donnés. OpenAPI utilise quatre types de sécurité qui sont : </w:t>
-      </w:r>
-      <w:proofErr w:type="spellStart"/>
-      <w:r>
-        <w:rPr>
-          <w:rFonts w:ascii="Times New Roman" w:hAnsi="Times New Roman" w:cs="Times New Roman"/>
-          <w:sz w:val="24"/>
-          <w:szCs w:val="24"/>
-          <w:lang w:val="fr-ML"/>
-        </w:rPr>
-        <w:t>API_key</w:t>
-      </w:r>
-      <w:proofErr w:type="spellEnd"/>
-      <w:r>
-        <w:rPr>
-          <w:rFonts w:ascii="Times New Roman" w:hAnsi="Times New Roman" w:cs="Times New Roman"/>
-          <w:sz w:val="24"/>
-          <w:szCs w:val="24"/>
-          <w:lang w:val="fr-ML"/>
-        </w:rPr>
-        <w:t>, Aouth2 :</w:t>
-      </w:r>
-    </w:p>
-    <w:p>
-      <w:pPr>
-        <w:spacing w:line="360" w:lineRule="auto"/>
-        <w:jc w:val="both"/>
-        <w:rPr>
-          <w:rFonts w:ascii="Times New Roman" w:hAnsi="Times New Roman" w:cs="Times New Roman"/>
-          <w:sz w:val="24"/>
-          <w:szCs w:val="24"/>
-          <w:lang w:val="fr-ML"/>
-        </w:rPr>
-      </w:pPr>
-      <w:r>
-        <w:rPr>
-          <w:rFonts w:ascii="Times New Roman" w:hAnsi="Times New Roman" w:cs="Times New Roman"/>
-          <w:sz w:val="24"/>
-          <w:szCs w:val="24"/>
-          <w:lang w:val="fr-ML"/>
-        </w:rPr>
-        <w:t xml:space="preserve">Tags : c’est </w:t>
-      </w:r>
-      <w:proofErr w:type="spellStart"/>
-      <w:r>
-        <w:rPr>
-          <w:rFonts w:ascii="Times New Roman" w:hAnsi="Times New Roman" w:cs="Times New Roman"/>
-          <w:sz w:val="24"/>
-          <w:szCs w:val="24"/>
-          <w:lang w:val="fr-ML"/>
-        </w:rPr>
-        <w:t>array</w:t>
-      </w:r>
-      <w:proofErr w:type="spellEnd"/>
-      <w:r>
-        <w:rPr>
-          <w:rFonts w:ascii="Times New Roman" w:hAnsi="Times New Roman" w:cs="Times New Roman"/>
-          <w:sz w:val="24"/>
-          <w:szCs w:val="24"/>
-          <w:lang w:val="fr-ML"/>
-        </w:rPr>
-        <w:t xml:space="preserve"> tableau de description d’un ensemble d’opération</w:t>
-      </w:r>
-    </w:p>
-    <w:p>
-      <w:pPr>
-        <w:spacing w:line="360" w:lineRule="auto"/>
-        <w:jc w:val="both"/>
-        <w:rPr>
-          <w:rFonts w:ascii="Times New Roman" w:hAnsi="Times New Roman" w:cs="Times New Roman"/>
-          <w:sz w:val="24"/>
-          <w:szCs w:val="24"/>
-          <w:lang w:val="fr-ML"/>
-        </w:rPr>
-      </w:pPr>
-      <w:r>
-        <w:rPr>
-          <w:rFonts w:ascii="Times New Roman" w:hAnsi="Times New Roman" w:cs="Times New Roman"/>
-          <w:sz w:val="24"/>
-          <w:szCs w:val="24"/>
-          <w:lang w:val="fr-ML"/>
-        </w:rPr>
-        <w:t>ExternalsDocs</w:t>
-      </w:r>
-      <w:r>
-        <w:rPr>
-          <w:rFonts w:ascii="Times New Roman" w:hAnsi="Times New Roman" w:cs="Times New Roman"/>
-          <w:sz w:val="24"/>
-          <w:szCs w:val="24"/>
-          <w:lang w:val="fr-ML"/>
-        </w:rPr>
-        <w:t> : pour faire référence a un document externe qui peut guid</w:t>
-      </w:r>
-      <w:r>
-        <w:rPr>
-          <w:rFonts w:ascii="Times New Roman" w:hAnsi="Times New Roman" w:cs="Times New Roman"/>
-          <w:sz w:val="24"/>
-          <w:szCs w:val="24"/>
-          <w:lang w:val="fr-ML"/>
-        </w:rPr>
-        <w:t>er</w:t>
-      </w:r>
-      <w:r>
-        <w:rPr>
-          <w:rFonts w:ascii="Times New Roman" w:hAnsi="Times New Roman" w:cs="Times New Roman"/>
-          <w:sz w:val="24"/>
-          <w:szCs w:val="24"/>
-          <w:lang w:val="fr-ML"/>
-        </w:rPr>
-        <w:t xml:space="preserve"> l’utilisateurs de l’API</w:t>
-      </w:r>
-      <w:r>
-        <w:rPr>
-          <w:rFonts w:ascii="Times New Roman" w:hAnsi="Times New Roman" w:cs="Times New Roman"/>
+      <w:r>
+        <w:rPr>
+          <w:rFonts w:ascii="Times New Roman" w:hAnsi="Times New Roman" w:cs="Times New Roman"/>
+          <w:sz w:val="24"/>
+          <w:szCs w:val="24"/>
+          <w:lang w:val="fr-ML"/>
+        </w:rPr>
+        <w:t>Query : pour la sécurité des requêtes ou sécurité API_KEY</w:t>
+      </w:r>
+    </w:p>
+    <w:p>
+      <w:pPr>
+        <w:spacing w:line="360" w:lineRule="auto"/>
+        <w:jc w:val="both"/>
+        <w:rPr>
+          <w:rFonts w:ascii="Times New Roman" w:hAnsi="Times New Roman" w:cs="Times New Roman"/>
+          <w:sz w:val="24"/>
+          <w:szCs w:val="24"/>
+          <w:lang w:val="fr-ML"/>
+        </w:rPr>
+      </w:pPr>
+      <w:r>
+        <w:rPr>
+          <w:rFonts w:ascii="Times New Roman" w:hAnsi="Times New Roman" w:cs="Times New Roman"/>
+          <w:sz w:val="24"/>
+          <w:szCs w:val="24"/>
+          <w:lang w:val="fr-ML"/>
+        </w:rPr>
+        <w:lastRenderedPageBreak/>
+        <w:t>Header : dans l’entête des paquets</w:t>
+      </w:r>
+    </w:p>
+    <w:p>
+      <w:pPr>
+        <w:spacing w:line="360" w:lineRule="auto"/>
+        <w:jc w:val="both"/>
+        <w:rPr>
+          <w:rFonts w:ascii="Times New Roman" w:hAnsi="Times New Roman" w:cs="Times New Roman"/>
+          <w:sz w:val="24"/>
+          <w:szCs w:val="24"/>
+          <w:lang w:val="fr-ML"/>
+        </w:rPr>
+      </w:pPr>
+      <w:r>
+        <w:rPr>
+          <w:rFonts w:ascii="Times New Roman" w:hAnsi="Times New Roman" w:cs="Times New Roman"/>
+          <w:sz w:val="24"/>
+          <w:szCs w:val="24"/>
+          <w:lang w:val="fr-ML"/>
+        </w:rPr>
+        <w:t>Components : il décrit les parties réutilisables de l’API pour éviter la duplication. Une fois ces parties définit dans component on la fait référence avec l’objet $ref fourni par OpenAPI.</w:t>
+      </w:r>
+    </w:p>
+    <w:p>
+      <w:pPr>
+        <w:spacing w:line="360" w:lineRule="auto"/>
+        <w:jc w:val="both"/>
+        <w:rPr>
+          <w:rFonts w:ascii="Times New Roman" w:hAnsi="Times New Roman" w:cs="Times New Roman"/>
+          <w:sz w:val="24"/>
+          <w:szCs w:val="24"/>
+          <w:lang w:val="fr-ML"/>
+        </w:rPr>
+      </w:pPr>
+      <w:r>
+        <w:rPr>
+          <w:rFonts w:ascii="Times New Roman" w:hAnsi="Times New Roman" w:cs="Times New Roman"/>
+          <w:sz w:val="24"/>
+          <w:szCs w:val="24"/>
+          <w:lang w:val="fr-ML"/>
+        </w:rPr>
+        <w:t>Security : il décrit la sécurité utilisée par l’API pour avoir accès aux donnés. OpenAPI utilise quatre types de sécurité qui sont : API_key, Aouth2 :</w:t>
+      </w:r>
+    </w:p>
+    <w:p>
+      <w:pPr>
+        <w:spacing w:line="360" w:lineRule="auto"/>
+        <w:jc w:val="both"/>
+        <w:rPr>
+          <w:rFonts w:ascii="Times New Roman" w:hAnsi="Times New Roman" w:cs="Times New Roman"/>
+          <w:sz w:val="24"/>
+          <w:szCs w:val="24"/>
+          <w:lang w:val="fr-ML"/>
+        </w:rPr>
+      </w:pPr>
+      <w:r>
+        <w:rPr>
+          <w:rFonts w:ascii="Times New Roman" w:hAnsi="Times New Roman" w:cs="Times New Roman"/>
+          <w:sz w:val="24"/>
+          <w:szCs w:val="24"/>
+          <w:lang w:val="fr-ML"/>
+        </w:rPr>
+        <w:t>Tags : c’est array tableau de description d’un ensemble d’opération</w:t>
+      </w:r>
+    </w:p>
+    <w:p>
+      <w:pPr>
+        <w:spacing w:line="360" w:lineRule="auto"/>
+        <w:jc w:val="both"/>
+        <w:rPr>
+          <w:rFonts w:asciiTheme="majorBidi" w:hAnsiTheme="majorBidi" w:cstheme="majorBidi"/>
+          <w:sz w:val="24"/>
+          <w:szCs w:val="24"/>
+          <w:lang w:val="fr-ML"/>
+        </w:rPr>
+      </w:pPr>
+      <w:r>
+        <w:rPr>
+          <w:rFonts w:ascii="Times New Roman" w:hAnsi="Times New Roman" w:cs="Times New Roman"/>
+          <w:sz w:val="24"/>
+          <w:szCs w:val="24"/>
+          <w:lang w:val="fr-ML"/>
+        </w:rPr>
+        <w:t>ExternalsDocs : pour faire référence a un document externe qui peut guider l’utilisateurs de l’API.</w:t>
+      </w:r>
+    </w:p>
+    <w:p>
+      <w:pPr>
+        <w:spacing w:line="360" w:lineRule="auto"/>
+        <w:jc w:val="both"/>
+        <w:rPr>
+          <w:rFonts w:asciiTheme="majorBidi" w:hAnsiTheme="majorBidi" w:cstheme="majorBidi"/>
+          <w:sz w:val="24"/>
+          <w:szCs w:val="24"/>
+          <w:lang w:val="fr-ML"/>
+        </w:rPr>
+      </w:pPr>
+      <w:r>
+        <w:rPr>
+          <w:rFonts w:asciiTheme="majorBidi" w:hAnsiTheme="majorBidi" w:cstheme="majorBidi"/>
+          <w:b/>
+          <w:bCs/>
+          <w:sz w:val="24"/>
+          <w:szCs w:val="24"/>
+          <w:lang w:val="fr-ML"/>
+        </w:rPr>
+        <w:t>La Problématique</w:t>
+      </w:r>
+      <w:r>
+        <w:rPr>
+          <w:rFonts w:asciiTheme="majorBidi" w:hAnsiTheme="majorBidi" w:cstheme="majorBidi"/>
+          <w:sz w:val="24"/>
+          <w:szCs w:val="24"/>
+          <w:lang w:val="fr-ML"/>
+        </w:rPr>
+        <w:t xml:space="preserve"> : le problème a</w:t>
+      </w:r>
+      <w:r>
+        <w:rPr>
+          <w:rFonts w:asciiTheme="majorBidi" w:hAnsiTheme="majorBidi" w:cstheme="majorBidi"/>
+          <w:sz w:val="24"/>
+          <w:szCs w:val="24"/>
+          <w:lang w:val="fr-ML"/>
+        </w:rPr>
+        <w:t>vec OpenAPI est qu’elle faite pour uniformiser les APIs REST</w:t>
+      </w:r>
+      <w:r>
+        <w:rPr>
+          <w:rFonts w:asciiTheme="majorBidi" w:hAnsiTheme="majorBidi" w:cstheme="majorBidi"/>
+          <w:sz w:val="24"/>
+          <w:szCs w:val="24"/>
+          <w:lang w:val="fr-ML"/>
+        </w:rPr>
+        <w:t xml:space="preserve"> qui sont limités </w:t>
+      </w:r>
+    </w:p>
+    <w:p>
+      <w:pPr>
+        <w:spacing w:line="360" w:lineRule="auto"/>
+        <w:jc w:val="both"/>
+        <w:rPr>
+          <w:rFonts w:asciiTheme="majorBidi" w:hAnsiTheme="majorBidi" w:cstheme="majorBidi"/>
+          <w:sz w:val="24"/>
+          <w:szCs w:val="24"/>
+          <w:lang w:val="fr-ML"/>
+        </w:rPr>
+      </w:pPr>
+      <w:r>
+        <w:rPr>
+          <w:rFonts w:asciiTheme="majorBidi" w:hAnsiTheme="majorBidi" w:cstheme="majorBidi"/>
+          <w:sz w:val="24"/>
+          <w:szCs w:val="24"/>
+          <w:lang w:val="fr-ML"/>
+        </w:rPr>
+        <w:t>Un seul protocole qui est le protocole http alors que pub/sub est multi protocolaire.</w:t>
+      </w:r>
+    </w:p>
+    <w:p>
+      <w:pPr>
+        <w:spacing w:line="360" w:lineRule="auto"/>
+        <w:jc w:val="both"/>
+        <w:rPr>
+          <w:rFonts w:asciiTheme="majorBidi" w:hAnsiTheme="majorBidi" w:cstheme="majorBidi"/>
+          <w:sz w:val="24"/>
+          <w:szCs w:val="24"/>
+          <w:lang w:val="fr-ML"/>
+        </w:rPr>
+      </w:pPr>
+      <w:r>
+        <w:rPr>
+          <w:rFonts w:asciiTheme="majorBidi" w:hAnsiTheme="majorBidi" w:cstheme="majorBidi"/>
+          <w:sz w:val="24"/>
+          <w:szCs w:val="24"/>
+          <w:lang w:val="fr-ML"/>
+        </w:rPr>
+        <w:t>Une communication synchrone alors que pub/sub est asynchrone et est sans état ce qui veut dire qu’après l’envoie d’une première requête et la réception de la réponse, l’API ne se souviendra plus de rien.</w:t>
+      </w:r>
+    </w:p>
+    <w:p>
+      <w:pPr>
+        <w:spacing w:line="360" w:lineRule="auto"/>
+        <w:jc w:val="both"/>
+        <w:rPr>
+          <w:rFonts w:asciiTheme="majorBidi" w:hAnsiTheme="majorBidi" w:cstheme="majorBidi"/>
+          <w:sz w:val="24"/>
+          <w:szCs w:val="24"/>
+          <w:lang w:val="fr-ML"/>
+        </w:rPr>
+      </w:pPr>
+      <w:r>
+        <w:rPr>
+          <w:rFonts w:asciiTheme="majorBidi" w:hAnsiTheme="majorBidi" w:cstheme="majorBidi"/>
+          <w:sz w:val="24"/>
+          <w:szCs w:val="24"/>
+          <w:lang w:val="fr-ML"/>
+        </w:rPr>
+        <w:t>Et utilisation des URI (uniform ressource identifier) alors que pub/sub utilise des topics et files d’attentes.</w:t>
+      </w:r>
+    </w:p>
+    <w:p>
+      <w:pPr>
+        <w:spacing w:line="360" w:lineRule="auto"/>
+        <w:jc w:val="both"/>
+        <w:rPr>
+          <w:rFonts w:asciiTheme="majorBidi" w:hAnsiTheme="majorBidi" w:cstheme="majorBidi"/>
+          <w:sz w:val="24"/>
+          <w:szCs w:val="24"/>
+          <w:lang w:val="fr-ML"/>
+        </w:rPr>
+      </w:pPr>
+      <w:r>
+        <w:rPr>
+          <w:rFonts w:asciiTheme="majorBidi" w:hAnsiTheme="majorBidi" w:cstheme="majorBidi"/>
+          <w:b/>
+          <w:bCs/>
+          <w:sz w:val="24"/>
+          <w:szCs w:val="24"/>
+          <w:u w:val="single"/>
+          <w:lang w:val="fr-ML"/>
+        </w:rPr>
+        <w:t>La solution proposée</w:t>
+      </w:r>
+      <w:r>
+        <w:rPr>
+          <w:rFonts w:asciiTheme="majorBidi" w:hAnsiTheme="majorBidi" w:cstheme="majorBidi"/>
+          <w:sz w:val="24"/>
+          <w:szCs w:val="24"/>
+          <w:lang w:val="fr-ML"/>
+        </w:rPr>
+        <w:t> :</w:t>
+      </w:r>
+      <w:r>
+        <w:rPr>
+          <w:rFonts w:asciiTheme="majorBidi" w:hAnsiTheme="majorBidi" w:cstheme="majorBidi"/>
+          <w:sz w:val="24"/>
+          <w:szCs w:val="24"/>
+          <w:lang w:val="fr-ML"/>
+        </w:rPr>
+        <w:t xml:space="preserve"> la spécification OpenAPI-PS</w:t>
+      </w:r>
+    </w:p>
+    <w:p>
+      <w:pPr>
+        <w:spacing w:line="360" w:lineRule="auto"/>
+        <w:jc w:val="both"/>
+        <w:rPr>
+          <w:rFonts w:asciiTheme="majorBidi" w:hAnsiTheme="majorBidi" w:cstheme="majorBidi"/>
+          <w:sz w:val="24"/>
+          <w:szCs w:val="24"/>
+          <w:lang w:val="fr-ML"/>
+        </w:rPr>
+      </w:pPr>
+      <w:r>
+        <w:rPr>
+          <w:rFonts w:ascii="Times New Roman" w:hAnsi="Times New Roman" w:cs="Times New Roman"/>
+          <w:sz w:val="24"/>
+          <w:szCs w:val="24"/>
+          <w:lang w:val="fr-ML"/>
+        </w:rPr>
+        <w:t xml:space="preserve">Elle a des similarités avec OpenAPI, elle décrit une interface standard pour les APIs Pub/Sub, compréhensible par les machines ainsi que par </w:t>
+      </w:r>
+      <w:r>
+        <w:rPr>
+          <w:rFonts w:ascii="Times New Roman" w:hAnsi="Times New Roman" w:cs="Times New Roman"/>
+          <w:sz w:val="24"/>
+          <w:szCs w:val="24"/>
+          <w:lang w:val="fr-ML"/>
+        </w:rPr>
+        <w:t>consommateurs</w:t>
+      </w:r>
+      <w:r>
+        <w:rPr>
+          <w:rFonts w:ascii="Times New Roman" w:hAnsi="Times New Roman" w:cs="Times New Roman"/>
+          <w:sz w:val="24"/>
+          <w:szCs w:val="24"/>
+          <w:lang w:val="fr-ML"/>
+        </w:rPr>
+        <w:t>, indépendante des langages de programmations (quel qu’en soit le langage du développeur il faire appel aux services de l’API). Cette spécification permet de découvrir</w:t>
+      </w:r>
+      <w:r>
+        <w:rPr>
+          <w:rFonts w:asciiTheme="majorBidi" w:hAnsiTheme="majorBidi" w:cstheme="majorBidi"/>
+          <w:sz w:val="24"/>
+          <w:szCs w:val="24"/>
+          <w:lang w:val="fr-ML"/>
+        </w:rPr>
+        <w:t xml:space="preserve">, de consulter et de comprendre les capacités du service </w:t>
+      </w:r>
+      <w:r>
+        <w:rPr>
+          <w:rFonts w:asciiTheme="majorBidi" w:hAnsiTheme="majorBidi" w:cstheme="majorBidi"/>
+          <w:sz w:val="24"/>
+          <w:szCs w:val="24"/>
+          <w:lang w:val="fr-ML"/>
+        </w:rPr>
+        <w:t>web</w:t>
+      </w:r>
+      <w:r>
+        <w:rPr>
+          <w:rFonts w:asciiTheme="majorBidi" w:hAnsiTheme="majorBidi" w:cstheme="majorBidi"/>
+          <w:sz w:val="24"/>
+          <w:szCs w:val="24"/>
+          <w:lang w:val="fr-ML"/>
+        </w:rPr>
+        <w:t xml:space="preserve"> </w:t>
+      </w:r>
+      <w:r>
+        <w:rPr>
+          <w:rFonts w:asciiTheme="majorBidi" w:hAnsiTheme="majorBidi" w:cstheme="majorBidi"/>
+          <w:sz w:val="24"/>
+          <w:szCs w:val="24"/>
+          <w:lang w:val="fr-ML"/>
+        </w:rPr>
+        <w:t>sans connaissance de l'implémentation du serveur ou sans avoir accès au code source</w:t>
+      </w:r>
+      <w:r>
+        <w:rPr>
+          <w:rFonts w:asciiTheme="majorBidi" w:hAnsiTheme="majorBidi" w:cstheme="majorBidi"/>
           <w:sz w:val="24"/>
           <w:szCs w:val="24"/>
           <w:lang w:val="fr-ML"/>
@@ -1495,48 +2373,194 @@
         <w:spacing w:line="360" w:lineRule="auto"/>
         <w:jc w:val="both"/>
         <w:rPr>
-          <w:rFonts w:ascii="Times New Roman" w:hAnsi="Times New Roman" w:cs="Times New Roman"/>
-          <w:sz w:val="24"/>
-          <w:szCs w:val="24"/>
-          <w:lang w:val="fr-ML"/>
-        </w:rPr>
-      </w:pPr>
-      <w:r>
-        <w:rPr>
-          <w:rFonts w:ascii="Times New Roman" w:hAnsi="Times New Roman" w:cs="Times New Roman"/>
-          <w:sz w:val="24"/>
-          <w:szCs w:val="24"/>
-          <w:lang w:val="fr-ML"/>
-        </w:rPr>
-        <w:lastRenderedPageBreak/>
-        <w:t xml:space="preserve">Un document de cette spécification est utilisé par l’outil Swagger qui a l’origine était cette spécification Mais qui est renommé à partir de la version 3.0.0 en OpenAPI. Maintenant OpenAPI est la spécification et Swagger l’outil utilisant cette spécification. C’est avec Swagger qu’on décrit les documents APIs et qu’on génère </w:t>
-      </w:r>
-      <w:r>
-        <w:rPr>
-          <w:rFonts w:ascii="Times New Roman" w:hAnsi="Times New Roman" w:cs="Times New Roman"/>
-          <w:sz w:val="24"/>
-          <w:szCs w:val="24"/>
-          <w:lang w:val="fr-ML"/>
-        </w:rPr>
-        <w:t>les codes</w:t>
-      </w:r>
-      <w:r>
-        <w:rPr>
-          <w:rFonts w:ascii="Times New Roman" w:hAnsi="Times New Roman" w:cs="Times New Roman"/>
-          <w:sz w:val="24"/>
-          <w:szCs w:val="24"/>
-          <w:lang w:val="fr-ML"/>
-        </w:rPr>
-        <w:t xml:space="preserve"> d’implémentations en différents langages. Il</w:t>
-      </w:r>
-      <w:r>
-        <w:rPr>
-          <w:rFonts w:ascii="Times New Roman" w:hAnsi="Times New Roman" w:cs="Times New Roman"/>
-          <w:sz w:val="24"/>
-          <w:szCs w:val="24"/>
-          <w:lang w:val="fr-ML"/>
-        </w:rPr>
-        <w:t xml:space="preserve"> permet aussi de visualiser et de tester les APIs comme le fait Postman.</w:t>
+          <w:rFonts w:asciiTheme="majorBidi" w:hAnsiTheme="majorBidi" w:cstheme="majorBidi"/>
+          <w:sz w:val="24"/>
+          <w:szCs w:val="24"/>
+          <w:lang w:val="fr-ML"/>
+        </w:rPr>
+      </w:pPr>
+    </w:p>
+    <w:p>
+      <w:pPr>
+        <w:spacing w:line="360" w:lineRule="auto"/>
+        <w:jc w:val="both"/>
+        <w:rPr>
+          <w:rFonts w:asciiTheme="majorBidi" w:hAnsiTheme="majorBidi" w:cstheme="majorBidi"/>
+          <w:sz w:val="24"/>
+          <w:szCs w:val="24"/>
+          <w:lang w:val="fr-ML"/>
+        </w:rPr>
+      </w:pPr>
+    </w:p>
+    <w:p>
+      <w:pPr>
+        <w:spacing w:line="360" w:lineRule="auto"/>
+        <w:jc w:val="both"/>
+        <w:rPr>
+          <w:rFonts w:asciiTheme="majorBidi" w:hAnsiTheme="majorBidi" w:cstheme="majorBidi"/>
+          <w:sz w:val="24"/>
+          <w:szCs w:val="24"/>
+          <w:lang w:val="fr-ML"/>
+        </w:rPr>
+      </w:pPr>
+    </w:p>
+    <w:p>
+      <w:pPr>
+        <w:spacing w:line="360" w:lineRule="auto"/>
+        <w:jc w:val="both"/>
+        <w:rPr>
+          <w:rFonts w:asciiTheme="majorBidi" w:hAnsiTheme="majorBidi" w:cstheme="majorBidi"/>
+          <w:sz w:val="24"/>
+          <w:szCs w:val="24"/>
+          <w:lang w:val="fr-ML"/>
+        </w:rPr>
+      </w:pPr>
+    </w:p>
+    <w:p>
+      <w:pPr>
+        <w:spacing w:line="360" w:lineRule="auto"/>
+        <w:jc w:val="both"/>
+        <w:rPr>
+          <w:rFonts w:ascii="Times New Roman" w:hAnsi="Times New Roman" w:cs="Times New Roman"/>
+          <w:sz w:val="24"/>
+          <w:szCs w:val="24"/>
+          <w:lang w:val="fr-ML"/>
+        </w:rPr>
+      </w:pPr>
+    </w:p>
+    <w:p>
+      <w:pPr>
+        <w:spacing w:line="360" w:lineRule="auto"/>
+        <w:jc w:val="both"/>
+        <w:rPr>
+          <w:rFonts w:ascii="Times New Roman" w:hAnsi="Times New Roman" w:cs="Times New Roman"/>
+          <w:sz w:val="24"/>
+          <w:szCs w:val="24"/>
+          <w:lang w:val="fr-ML"/>
+        </w:rPr>
+      </w:pPr>
+    </w:p>
+    <w:p>
+      <w:pPr>
+        <w:spacing w:line="360" w:lineRule="auto"/>
+        <w:jc w:val="both"/>
+        <w:rPr>
+          <w:rFonts w:ascii="Times New Roman" w:hAnsi="Times New Roman" w:cs="Times New Roman"/>
+          <w:sz w:val="24"/>
+          <w:szCs w:val="24"/>
+          <w:lang w:val="fr-ML"/>
+        </w:rPr>
+      </w:pPr>
+      <w:r>
+        <w:rPr>
+          <w:rFonts w:ascii="Times New Roman" w:hAnsi="Times New Roman" w:cs="Times New Roman"/>
+          <w:sz w:val="24"/>
+          <w:szCs w:val="24"/>
+          <w:lang w:val="fr-ML"/>
+        </w:rPr>
+        <w:t>font partie des composants des différents programmes. Utile pour permettre à un produit ou un service d’être en interaction avec d’autres éléments, l’API sert à simplifier le processus de développement d’une application.</w:t>
+      </w:r>
+    </w:p>
+    <w:p>
+      <w:pPr>
+        <w:spacing w:line="360" w:lineRule="auto"/>
+        <w:jc w:val="both"/>
+        <w:rPr>
+          <w:rFonts w:ascii="Times New Roman" w:hAnsi="Times New Roman" w:cs="Times New Roman"/>
+          <w:sz w:val="24"/>
+          <w:szCs w:val="24"/>
+          <w:lang w:val="fr-ML"/>
+        </w:rPr>
+      </w:pPr>
+      <w:r>
+        <w:rPr>
+          <w:rFonts w:ascii="Times New Roman" w:hAnsi="Times New Roman" w:cs="Times New Roman"/>
+          <w:sz w:val="24"/>
+          <w:szCs w:val="24"/>
+          <w:lang w:val="fr-ML"/>
+        </w:rPr>
+        <w:t>. D’une manière plus concrète, une Application Programming Interface joue le rôle d’intermédiaire entre deux systèmes informatiques indépendants pour pouvoir interagir de façon automatique, en minimisant ou sans demander l’intervention d’un utilisateur.</w:t>
+      </w:r>
+    </w:p>
+    <w:p>
+      <w:pPr>
+        <w:spacing w:line="360" w:lineRule="auto"/>
+        <w:jc w:val="both"/>
+        <w:rPr>
+          <w:rFonts w:ascii="Times New Roman" w:hAnsi="Times New Roman" w:cs="Times New Roman"/>
+          <w:sz w:val="24"/>
+          <w:szCs w:val="24"/>
+          <w:lang w:val="fr-ML"/>
+        </w:rPr>
+      </w:pPr>
+      <w:r>
+        <w:rPr>
+          <w:rFonts w:ascii="Times New Roman" w:hAnsi="Times New Roman" w:cs="Times New Roman"/>
+          <w:sz w:val="24"/>
+          <w:szCs w:val="24"/>
+          <w:lang w:val="fr-ML"/>
+        </w:rPr>
+        <w:t>Désormais, la construction de logiciels ne nécessite plus une équipe d’ingénieurs ou de coûteux serveurs. Une clé API et sa documentation sont suffisantes pour intégrer aisément une fonctionnalité externe.</w:t>
+      </w:r>
+    </w:p>
+    <w:p>
+      <w:pPr>
+        <w:spacing w:line="360" w:lineRule="auto"/>
+        <w:jc w:val="both"/>
+        <w:rPr>
+          <w:rFonts w:ascii="Times New Roman" w:hAnsi="Times New Roman" w:cs="Times New Roman"/>
+          <w:sz w:val="24"/>
+          <w:szCs w:val="24"/>
+          <w:lang w:val="fr-ML"/>
+        </w:rPr>
+      </w:pPr>
+      <w:r>
+        <w:rPr>
+          <w:rFonts w:ascii="Times New Roman" w:hAnsi="Times New Roman" w:cs="Times New Roman"/>
+          <w:sz w:val="24"/>
+          <w:szCs w:val="24"/>
+          <w:lang w:val="fr-ML"/>
+        </w:rPr>
+        <w:t>Les Avantages de OpenAPI-PS sont :</w:t>
+      </w:r>
+    </w:p>
+    <w:p>
+      <w:pPr>
+        <w:spacing w:line="360" w:lineRule="auto"/>
+        <w:jc w:val="both"/>
+        <w:rPr>
+          <w:rFonts w:ascii="Times New Roman" w:hAnsi="Times New Roman" w:cs="Times New Roman"/>
+          <w:sz w:val="24"/>
+          <w:szCs w:val="24"/>
+          <w:lang w:val="fr-ML"/>
+        </w:rPr>
+      </w:pPr>
+      <w:r>
+        <w:rPr>
+          <w:rFonts w:ascii="Times New Roman" w:hAnsi="Times New Roman" w:cs="Times New Roman"/>
+          <w:sz w:val="24"/>
+          <w:szCs w:val="24"/>
+          <w:lang w:val="fr-ML"/>
+        </w:rPr>
+        <w:t xml:space="preserve">Elle a des points communs avec OpenAPI (car OpenAPI est une spécification universelle pour un type d’API qui est sous gouvernance de la fondation linux et est soutenu </w:t>
+      </w:r>
+      <w:r>
+        <w:rPr>
+          <w:rFonts w:ascii="Times New Roman" w:hAnsi="Times New Roman" w:cs="Times New Roman"/>
+          <w:sz w:val="24"/>
+          <w:szCs w:val="24"/>
+          <w:lang w:val="fr-ML"/>
+        </w:rPr>
+        <w:t>les grandes entreprises</w:t>
+      </w:r>
+      <w:r>
+        <w:rPr>
+          <w:rFonts w:ascii="Times New Roman" w:hAnsi="Times New Roman" w:cs="Times New Roman"/>
+          <w:sz w:val="24"/>
+          <w:szCs w:val="24"/>
+          <w:lang w:val="fr-ML"/>
+        </w:rPr>
+        <w:t xml:space="preserve"> tels que Microsoft, IBM etc.</w:t>
       </w:r>
     </w:p>
     <w:p>
@@ -1557,276 +2581,478 @@
           <w:szCs w:val="24"/>
           <w:lang w:val="fr-ML"/>
         </w:rPr>
-        <w:t xml:space="preserve"> </w:t>
-      </w:r>
-    </w:p>
-    <w:p>
-      <w:pPr>
-        <w:spacing w:line="360" w:lineRule="auto"/>
-        <w:jc w:val="both"/>
+        <w:t>Elle supporte JSON ainsi que YAML pour une compréhension facile</w:t>
+      </w:r>
+      <w:r>
+        <w:rPr>
+          <w:rFonts w:ascii="Times New Roman" w:hAnsi="Times New Roman" w:cs="Times New Roman"/>
+          <w:sz w:val="24"/>
+          <w:szCs w:val="24"/>
+          <w:lang w:val="fr-ML"/>
+        </w:rPr>
+        <w:t xml:space="preserve"> car </w:t>
+      </w:r>
+      <w:r>
         <w:rPr>
           <w:rFonts w:ascii="Times New Roman" w:hAnsi="Times New Roman" w:cs="Times New Roman"/>
           <w:sz w:val="28"/>
           <w:szCs w:val="28"/>
           <w:lang w:val="fr-ML"/>
         </w:rPr>
-      </w:pPr>
-      <w:r>
+        <w:t>Sur le plan technique, YAML et JSON présentent très peu de différences, ce qui permet d’automatiser la conversion d’une définition API existante d’un langage à l’autre</w:t>
+      </w:r>
+    </w:p>
+    <w:p>
+      <w:pPr>
+        <w:spacing w:line="360" w:lineRule="auto"/>
+        <w:jc w:val="both"/>
+        <w:rPr>
+          <w:rFonts w:ascii="Times New Roman" w:hAnsi="Times New Roman" w:cs="Times New Roman"/>
+          <w:sz w:val="24"/>
+          <w:szCs w:val="24"/>
+          <w:lang w:val="fr-ML"/>
+        </w:rPr>
+      </w:pPr>
+      <w:r>
+        <w:rPr>
+          <w:rFonts w:ascii="Times New Roman" w:hAnsi="Times New Roman" w:cs="Times New Roman"/>
+          <w:sz w:val="24"/>
+          <w:szCs w:val="24"/>
+          <w:lang w:val="fr-ML"/>
+        </w:rPr>
+        <w:t>Elle est multi protocole c’est quel qu’en soit le protocole il suffit qu’il soit du modèle pub/sub.</w:t>
+      </w:r>
+    </w:p>
+    <w:p>
+      <w:pPr>
+        <w:spacing w:line="360" w:lineRule="auto"/>
+        <w:jc w:val="both"/>
+        <w:rPr>
+          <w:rFonts w:ascii="Times New Roman" w:hAnsi="Times New Roman" w:cs="Times New Roman"/>
+          <w:sz w:val="24"/>
+          <w:szCs w:val="24"/>
+          <w:lang w:val="fr-ML"/>
+        </w:rPr>
+      </w:pPr>
+      <w:r>
+        <w:rPr>
+          <w:rFonts w:ascii="Times New Roman" w:hAnsi="Times New Roman" w:cs="Times New Roman"/>
+          <w:sz w:val="24"/>
+          <w:szCs w:val="24"/>
+          <w:lang w:val="fr-ML"/>
+        </w:rPr>
+        <w:t>Comme OpenAPI, OpenAPI-PS est au</w:t>
+      </w:r>
+      <w:r>
+        <w:rPr>
+          <w:rFonts w:ascii="Times New Roman" w:hAnsi="Times New Roman" w:cs="Times New Roman"/>
+          <w:sz w:val="24"/>
+          <w:szCs w:val="24"/>
+          <w:lang w:val="fr-ML"/>
+        </w:rPr>
+        <w:t>ssi constituée des objet JSON qui sont :</w:t>
+      </w:r>
+    </w:p>
+    <w:p>
+      <w:pPr>
+        <w:spacing w:line="360" w:lineRule="auto"/>
+        <w:jc w:val="both"/>
+        <w:rPr>
+          <w:rFonts w:ascii="Times New Roman" w:hAnsi="Times New Roman" w:cs="Times New Roman"/>
+          <w:sz w:val="24"/>
+          <w:szCs w:val="24"/>
+        </w:rPr>
+      </w:pPr>
+      <w:r>
+        <w:rPr>
+          <w:rFonts w:ascii="Times New Roman" w:hAnsi="Times New Roman" w:cs="Times New Roman"/>
+          <w:sz w:val="24"/>
+          <w:szCs w:val="24"/>
+        </w:rPr>
+        <w:t>Openapips</w:t>
+      </w:r>
+    </w:p>
+    <w:p>
+      <w:pPr>
+        <w:spacing w:line="360" w:lineRule="auto"/>
+        <w:jc w:val="both"/>
+        <w:rPr>
+          <w:rFonts w:ascii="Times New Roman" w:hAnsi="Times New Roman" w:cs="Times New Roman"/>
+          <w:sz w:val="24"/>
+          <w:szCs w:val="24"/>
+        </w:rPr>
+      </w:pPr>
+      <w:r>
+        <w:rPr>
+          <w:rFonts w:ascii="Times New Roman" w:hAnsi="Times New Roman" w:cs="Times New Roman"/>
+          <w:sz w:val="24"/>
+          <w:szCs w:val="24"/>
+        </w:rPr>
+        <w:t>Info</w:t>
+      </w:r>
+    </w:p>
+    <w:p>
+      <w:pPr>
+        <w:spacing w:line="360" w:lineRule="auto"/>
+        <w:jc w:val="both"/>
+        <w:rPr>
+          <w:rFonts w:ascii="Times New Roman" w:hAnsi="Times New Roman" w:cs="Times New Roman"/>
+          <w:sz w:val="24"/>
+          <w:szCs w:val="24"/>
+        </w:rPr>
+      </w:pPr>
+      <w:r>
+        <w:rPr>
+          <w:rFonts w:ascii="Times New Roman" w:hAnsi="Times New Roman" w:cs="Times New Roman"/>
+          <w:sz w:val="24"/>
+          <w:szCs w:val="24"/>
+        </w:rPr>
+        <w:t>Broker</w:t>
+      </w:r>
+    </w:p>
+    <w:p>
+      <w:pPr>
+        <w:spacing w:line="360" w:lineRule="auto"/>
+        <w:jc w:val="both"/>
+        <w:rPr>
+          <w:rFonts w:ascii="Times New Roman" w:hAnsi="Times New Roman" w:cs="Times New Roman"/>
+          <w:sz w:val="24"/>
+          <w:szCs w:val="24"/>
+        </w:rPr>
+      </w:pPr>
+      <w:r>
+        <w:rPr>
+          <w:rFonts w:ascii="Times New Roman" w:hAnsi="Times New Roman" w:cs="Times New Roman"/>
+          <w:sz w:val="24"/>
+          <w:szCs w:val="24"/>
+        </w:rPr>
+        <w:t>Protocol</w:t>
+      </w:r>
+    </w:p>
+    <w:p>
+      <w:pPr>
+        <w:spacing w:line="360" w:lineRule="auto"/>
+        <w:jc w:val="both"/>
+        <w:rPr>
+          <w:rFonts w:ascii="Times New Roman" w:hAnsi="Times New Roman" w:cs="Times New Roman"/>
+          <w:sz w:val="24"/>
+          <w:szCs w:val="24"/>
+        </w:rPr>
+      </w:pPr>
+      <w:r>
+        <w:rPr>
+          <w:rFonts w:ascii="Times New Roman" w:hAnsi="Times New Roman" w:cs="Times New Roman"/>
+          <w:sz w:val="24"/>
+          <w:szCs w:val="24"/>
+        </w:rPr>
+        <w:t>S</w:t>
+      </w:r>
+      <w:r>
+        <w:rPr>
+          <w:rFonts w:ascii="Times New Roman" w:hAnsi="Times New Roman" w:cs="Times New Roman"/>
+          <w:sz w:val="24"/>
+          <w:szCs w:val="24"/>
+        </w:rPr>
+        <w:t>ecurity</w:t>
+      </w:r>
+    </w:p>
+    <w:p>
+      <w:pPr>
+        <w:spacing w:line="360" w:lineRule="auto"/>
+        <w:jc w:val="both"/>
+        <w:rPr>
+          <w:rFonts w:ascii="Times New Roman" w:hAnsi="Times New Roman" w:cs="Times New Roman"/>
+          <w:sz w:val="24"/>
+          <w:szCs w:val="24"/>
+        </w:rPr>
+      </w:pPr>
+      <w:r>
+        <w:rPr>
+          <w:rFonts w:ascii="Times New Roman" w:hAnsi="Times New Roman" w:cs="Times New Roman"/>
+          <w:sz w:val="24"/>
+          <w:szCs w:val="24"/>
+        </w:rPr>
+        <w:t>Topics</w:t>
+      </w:r>
+    </w:p>
+    <w:p>
+      <w:pPr>
+        <w:spacing w:line="360" w:lineRule="auto"/>
+        <w:jc w:val="both"/>
+        <w:rPr>
+          <w:rFonts w:ascii="Times New Roman" w:hAnsi="Times New Roman" w:cs="Times New Roman"/>
+          <w:sz w:val="24"/>
+          <w:szCs w:val="24"/>
+          <w:lang w:val="fr-ML"/>
+        </w:rPr>
+      </w:pPr>
+      <w:r>
+        <w:rPr>
+          <w:rFonts w:ascii="Times New Roman" w:hAnsi="Times New Roman" w:cs="Times New Roman"/>
+          <w:sz w:val="24"/>
+          <w:szCs w:val="24"/>
+          <w:lang w:val="fr-ML"/>
+        </w:rPr>
+        <w:t>ExternalsDocs</w:t>
+      </w:r>
+    </w:p>
+    <w:p>
+      <w:pPr>
+        <w:spacing w:line="360" w:lineRule="auto"/>
+        <w:jc w:val="both"/>
+        <w:rPr>
+          <w:rFonts w:ascii="Times New Roman" w:hAnsi="Times New Roman" w:cs="Times New Roman"/>
+          <w:sz w:val="24"/>
+          <w:szCs w:val="24"/>
+          <w:lang w:val="fr-ML"/>
+        </w:rPr>
+      </w:pPr>
+      <w:r>
+        <w:rPr>
+          <w:rFonts w:ascii="Times New Roman" w:hAnsi="Times New Roman" w:cs="Times New Roman"/>
+          <w:sz w:val="24"/>
+          <w:szCs w:val="24"/>
+          <w:lang w:val="fr-ML"/>
+        </w:rPr>
+        <w:t>Tags</w:t>
+      </w:r>
+    </w:p>
+    <w:p>
+      <w:pPr>
+        <w:spacing w:line="360" w:lineRule="auto"/>
+        <w:jc w:val="both"/>
+        <w:rPr>
+          <w:rFonts w:ascii="Times New Roman" w:hAnsi="Times New Roman" w:cs="Times New Roman"/>
+          <w:sz w:val="24"/>
+          <w:szCs w:val="24"/>
+          <w:lang w:val="fr-ML"/>
+        </w:rPr>
+      </w:pPr>
+      <w:r>
+        <w:rPr>
+          <w:rFonts w:ascii="Times New Roman" w:hAnsi="Times New Roman" w:cs="Times New Roman"/>
+          <w:sz w:val="24"/>
+          <w:szCs w:val="24"/>
+          <w:lang w:val="fr-ML"/>
+        </w:rPr>
+        <w:lastRenderedPageBreak/>
+        <w:t>Components</w:t>
+      </w:r>
+    </w:p>
+    <w:p>
+      <w:pPr>
+        <w:spacing w:line="360" w:lineRule="auto"/>
+        <w:jc w:val="both"/>
+        <w:rPr>
+          <w:rFonts w:ascii="Times New Roman" w:hAnsi="Times New Roman" w:cs="Times New Roman"/>
+          <w:b/>
+          <w:bCs/>
+          <w:sz w:val="24"/>
+          <w:szCs w:val="24"/>
+          <w:u w:val="single"/>
+          <w:lang w:val="fr-ML"/>
+        </w:rPr>
+      </w:pPr>
+      <w:r>
+        <w:rPr>
+          <w:rFonts w:ascii="Times New Roman" w:hAnsi="Times New Roman" w:cs="Times New Roman"/>
+          <w:b/>
+          <w:bCs/>
+          <w:sz w:val="24"/>
+          <w:szCs w:val="24"/>
+          <w:u w:val="single"/>
+          <w:lang w:val="fr-ML"/>
+        </w:rPr>
+        <w:t>Le générateur de code OpenAPI-PS</w:t>
+      </w:r>
+    </w:p>
+    <w:p>
+      <w:pPr>
+        <w:spacing w:line="360" w:lineRule="auto"/>
+        <w:jc w:val="both"/>
+        <w:rPr>
+          <w:rFonts w:ascii="Times New Roman" w:hAnsi="Times New Roman" w:cs="Times New Roman"/>
+          <w:sz w:val="24"/>
+          <w:szCs w:val="24"/>
+          <w:lang w:val="fr-ML"/>
+        </w:rPr>
+      </w:pPr>
+      <w:r>
+        <w:rPr>
+          <w:rFonts w:ascii="Times New Roman" w:hAnsi="Times New Roman" w:cs="Times New Roman"/>
+          <w:sz w:val="24"/>
+          <w:szCs w:val="24"/>
+          <w:lang w:val="fr-ML"/>
+        </w:rPr>
+        <w:t>Le générateur de code OpenAPI-PS est un générateur de code basé sur celui de OpenAPI</w:t>
+      </w:r>
+      <w:r>
+        <w:rPr>
+          <w:rFonts w:ascii="Times New Roman" w:hAnsi="Times New Roman" w:cs="Times New Roman"/>
+          <w:sz w:val="24"/>
+          <w:szCs w:val="24"/>
+          <w:lang w:val="fr-ML"/>
+        </w:rPr>
+        <w:t xml:space="preserve">. Il est constitué des fichiers Codegen, </w:t>
+      </w:r>
+      <w:r>
+        <w:rPr>
+          <w:rFonts w:ascii="Times New Roman" w:hAnsi="Times New Roman" w:cs="Times New Roman"/>
+          <w:sz w:val="24"/>
+          <w:szCs w:val="24"/>
+          <w:lang w:val="fr-ML"/>
+        </w:rPr>
+        <w:t>des fichiers</w:t>
+      </w:r>
+      <w:r>
+        <w:rPr>
+          <w:rFonts w:ascii="Times New Roman" w:hAnsi="Times New Roman" w:cs="Times New Roman"/>
+          <w:sz w:val="24"/>
+          <w:szCs w:val="24"/>
+          <w:lang w:val="fr-ML"/>
+        </w:rPr>
+        <w:t xml:space="preserve"> de configuration OpenAPI et des fichiers templates.</w:t>
+      </w:r>
+    </w:p>
+    <w:p>
+      <w:pPr>
+        <w:spacing w:line="360" w:lineRule="auto"/>
+        <w:jc w:val="both"/>
+        <w:rPr>
+          <w:rFonts w:ascii="Times New Roman" w:hAnsi="Times New Roman" w:cs="Times New Roman"/>
+          <w:sz w:val="24"/>
+          <w:szCs w:val="24"/>
+          <w:lang w:val="fr-ML"/>
+        </w:rPr>
+      </w:pPr>
+      <w:r>
+        <w:rPr>
+          <w:rFonts w:ascii="Times New Roman" w:hAnsi="Times New Roman" w:cs="Times New Roman"/>
+          <w:sz w:val="24"/>
+          <w:szCs w:val="24"/>
+          <w:lang w:val="fr-ML"/>
+        </w:rPr>
+        <w:t>Il prend comme entrée un fichier spécification OpenAPI et ce fichier est passé au Codegen OpenAPI qui la de la structure. Après la validation ce fichier est passé au Codegen d’un langage particulier, le langage dont nous voulons implémentés l’API. Pour génér</w:t>
+      </w:r>
+      <w:r>
+        <w:rPr>
+          <w:rFonts w:ascii="Times New Roman" w:hAnsi="Times New Roman" w:cs="Times New Roman"/>
+          <w:sz w:val="24"/>
+          <w:szCs w:val="24"/>
+          <w:lang w:val="fr-ML"/>
+        </w:rPr>
+        <w:t>er</w:t>
+      </w:r>
+      <w:r>
+        <w:rPr>
+          <w:rFonts w:ascii="Times New Roman" w:hAnsi="Times New Roman" w:cs="Times New Roman"/>
+          <w:sz w:val="24"/>
+          <w:szCs w:val="24"/>
+          <w:lang w:val="fr-ML"/>
+        </w:rPr>
+        <w:t xml:space="preserve"> ce code d’implémentation, ce Codegen a besoin d’un modèle qui décrit les codes d’implémentation ou la manière de communication.</w:t>
+      </w:r>
+      <w:r>
+        <w:rPr>
+          <w:rFonts w:ascii="Times New Roman" w:hAnsi="Times New Roman" w:cs="Times New Roman"/>
+          <w:sz w:val="24"/>
+          <w:szCs w:val="24"/>
+          <w:lang w:val="fr-ML"/>
+        </w:rPr>
+        <w:t xml:space="preserve"> Après nous avons un code de sortie qui représente le code d’implémentation de l’API décrit dans la spécification.</w:t>
+      </w:r>
+    </w:p>
+    <w:p>
+      <w:pPr>
+        <w:spacing w:line="360" w:lineRule="auto"/>
+        <w:jc w:val="both"/>
+        <w:rPr>
+          <w:rFonts w:ascii="Times New Roman" w:hAnsi="Times New Roman" w:cs="Times New Roman"/>
+          <w:sz w:val="24"/>
+          <w:szCs w:val="24"/>
+          <w:lang w:val="fr-ML"/>
+        </w:rPr>
+      </w:pPr>
+    </w:p>
+    <w:p>
+      <w:pPr>
+        <w:spacing w:line="360" w:lineRule="auto"/>
+        <w:jc w:val="both"/>
+        <w:rPr>
+          <w:rFonts w:ascii="Times New Roman" w:hAnsi="Times New Roman" w:cs="Times New Roman"/>
+          <w:sz w:val="24"/>
+          <w:szCs w:val="24"/>
+          <w:lang w:val="fr-ML"/>
+        </w:rPr>
+      </w:pPr>
+    </w:p>
+    <w:p>
+      <w:pPr>
+        <w:spacing w:line="360" w:lineRule="auto"/>
+        <w:jc w:val="both"/>
+        <w:rPr>
+          <w:rFonts w:ascii="Times New Roman" w:hAnsi="Times New Roman" w:cs="Times New Roman"/>
+          <w:sz w:val="24"/>
+          <w:szCs w:val="24"/>
+          <w:lang w:val="fr-ML"/>
+        </w:rPr>
+      </w:pPr>
+      <w:r>
+        <w:rPr>
+          <w:rFonts w:ascii="Times New Roman" w:hAnsi="Times New Roman" w:cs="Times New Roman"/>
+          <w:sz w:val="24"/>
+          <w:szCs w:val="24"/>
+          <w:lang w:val="fr-ML"/>
+        </w:rPr>
+        <w:t>Désavantage : broker duré d’essais de délivrer le message</w:t>
+      </w:r>
+    </w:p>
+    <w:p>
+      <w:pPr>
+        <w:spacing w:line="360" w:lineRule="auto"/>
+        <w:ind w:left="1380"/>
+        <w:jc w:val="both"/>
+        <w:rPr>
+          <w:rFonts w:ascii="Times New Roman" w:hAnsi="Times New Roman" w:cs="Times New Roman"/>
+          <w:sz w:val="24"/>
+          <w:szCs w:val="24"/>
+          <w:lang w:val="fr-ML"/>
+        </w:rPr>
+      </w:pPr>
+      <w:r>
+        <w:rPr>
+          <w:rFonts w:ascii="Times New Roman" w:hAnsi="Times New Roman" w:cs="Times New Roman"/>
+          <w:sz w:val="24"/>
+          <w:szCs w:val="24"/>
+          <w:lang w:val="fr-ML"/>
+        </w:rPr>
+        <w:t>Dans une usine une peut détecter les pannes et les publier et un abonné (afficheur) peut récupérer et l’afficher  et c’est un problème au ou l’afficheur tombera en panne.</w:t>
+      </w:r>
+    </w:p>
+    <w:p>
+      <w:pPr>
+        <w:spacing w:line="360" w:lineRule="auto"/>
+        <w:jc w:val="both"/>
+        <w:rPr>
+          <w:rFonts w:ascii="Times New Roman" w:hAnsi="Times New Roman" w:cs="Times New Roman"/>
+          <w:sz w:val="24"/>
+          <w:szCs w:val="24"/>
+          <w:lang w:val="fr-ML"/>
+        </w:rPr>
+      </w:pPr>
+    </w:p>
+    <w:p>
+      <w:pPr>
+        <w:spacing w:line="360" w:lineRule="auto"/>
+        <w:ind w:left="360"/>
+        <w:jc w:val="both"/>
         <w:rPr>
           <w:rFonts w:ascii="Times New Roman" w:hAnsi="Times New Roman" w:cs="Times New Roman"/>
           <w:sz w:val="28"/>
           <w:szCs w:val="28"/>
           <w:lang w:val="fr-ML"/>
         </w:rPr>
-        <w:t>Sur le plan technique, YAML et JSON présentent très peu de différences, ce qui permet d’automatiser la conversion d’une définition API existante d’un langage à l’autre</w:t>
-      </w:r>
-    </w:p>
-    <w:p>
-      <w:pPr>
-        <w:spacing w:line="360" w:lineRule="auto"/>
-        <w:jc w:val="both"/>
-        <w:rPr>
-          <w:rFonts w:ascii="Times New Roman" w:hAnsi="Times New Roman" w:cs="Times New Roman"/>
-          <w:sz w:val="28"/>
-          <w:szCs w:val="28"/>
-          <w:lang w:val="fr-ML"/>
-        </w:rPr>
-      </w:pPr>
-      <w:r>
-        <w:rPr>
-          <w:rFonts w:ascii="Times New Roman" w:hAnsi="Times New Roman" w:cs="Times New Roman"/>
-          <w:sz w:val="28"/>
-          <w:szCs w:val="28"/>
-          <w:lang w:val="fr-ML"/>
-        </w:rPr>
-        <w:t>Avantage :</w:t>
-      </w:r>
-    </w:p>
-    <w:p>
-      <w:pPr>
-        <w:spacing w:line="360" w:lineRule="auto"/>
-        <w:jc w:val="both"/>
-        <w:rPr>
-          <w:rFonts w:ascii="Times New Roman" w:hAnsi="Times New Roman" w:cs="Times New Roman"/>
-          <w:sz w:val="28"/>
-          <w:szCs w:val="28"/>
-          <w:lang w:val="fr-ML"/>
-        </w:rPr>
-      </w:pPr>
-      <w:r>
-        <w:rPr>
-          <w:rFonts w:ascii="Times New Roman" w:hAnsi="Times New Roman" w:cs="Times New Roman"/>
-          <w:sz w:val="28"/>
-          <w:szCs w:val="28"/>
-          <w:lang w:val="fr-ML"/>
-        </w:rPr>
-        <w:t xml:space="preserve">    Définir des API HTTP sans dépendre d’un langage de programmation particulier ;</w:t>
-      </w:r>
-    </w:p>
-    <w:p>
-      <w:pPr>
-        <w:spacing w:line="360" w:lineRule="auto"/>
-        <w:jc w:val="both"/>
-        <w:rPr>
-          <w:rFonts w:ascii="Times New Roman" w:hAnsi="Times New Roman" w:cs="Times New Roman"/>
-          <w:sz w:val="28"/>
-          <w:szCs w:val="28"/>
-          <w:lang w:val="fr-ML"/>
-        </w:rPr>
-      </w:pPr>
-      <w:r>
-        <w:rPr>
-          <w:rFonts w:ascii="Times New Roman" w:hAnsi="Times New Roman" w:cs="Times New Roman"/>
-          <w:sz w:val="28"/>
-          <w:szCs w:val="28"/>
-          <w:lang w:val="fr-ML"/>
-        </w:rPr>
-        <w:t xml:space="preserve">    Générer du code serveur pour une API définie en OpenAPI ;</w:t>
-      </w:r>
-    </w:p>
-    <w:p>
-      <w:pPr>
-        <w:spacing w:line="360" w:lineRule="auto"/>
-        <w:jc w:val="both"/>
-        <w:rPr>
-          <w:rFonts w:ascii="Times New Roman" w:hAnsi="Times New Roman" w:cs="Times New Roman"/>
-          <w:sz w:val="28"/>
-          <w:szCs w:val="28"/>
-          <w:lang w:val="fr-ML"/>
-        </w:rPr>
-      </w:pPr>
-      <w:r>
-        <w:rPr>
-          <w:rFonts w:ascii="Times New Roman" w:hAnsi="Times New Roman" w:cs="Times New Roman"/>
-          <w:sz w:val="28"/>
-          <w:szCs w:val="28"/>
-          <w:lang w:val="fr-ML"/>
-        </w:rPr>
-        <w:t xml:space="preserve">    Générer des bibliothèques client pour une API conforme à OpenAPI en plus de 40 langages de programmation ;</w:t>
-      </w:r>
-    </w:p>
-    <w:p>
-      <w:pPr>
-        <w:spacing w:line="360" w:lineRule="auto"/>
-        <w:jc w:val="both"/>
-        <w:rPr>
-          <w:rFonts w:ascii="Times New Roman" w:hAnsi="Times New Roman" w:cs="Times New Roman"/>
-          <w:sz w:val="28"/>
-          <w:szCs w:val="28"/>
-          <w:lang w:val="fr-ML"/>
-        </w:rPr>
-      </w:pPr>
-      <w:r>
-        <w:rPr>
-          <w:rFonts w:ascii="Times New Roman" w:hAnsi="Times New Roman" w:cs="Times New Roman"/>
-          <w:sz w:val="28"/>
-          <w:szCs w:val="28"/>
-          <w:lang w:val="fr-ML"/>
-        </w:rPr>
-        <w:t xml:space="preserve">    Manipuler une définition OpenAPI avec des outils appropriés ;</w:t>
-      </w:r>
-    </w:p>
-    <w:p>
-      <w:pPr>
-        <w:spacing w:line="360" w:lineRule="auto"/>
-        <w:jc w:val="both"/>
-        <w:rPr>
-          <w:rFonts w:ascii="Times New Roman" w:hAnsi="Times New Roman" w:cs="Times New Roman"/>
-          <w:sz w:val="28"/>
-          <w:szCs w:val="28"/>
-          <w:lang w:val="fr-ML"/>
-        </w:rPr>
-      </w:pPr>
-      <w:r>
-        <w:rPr>
-          <w:rFonts w:ascii="Times New Roman" w:hAnsi="Times New Roman" w:cs="Times New Roman"/>
-          <w:sz w:val="28"/>
-          <w:szCs w:val="28"/>
-          <w:lang w:val="fr-ML"/>
-        </w:rPr>
-        <w:t xml:space="preserve">    Créer une documentation API interactive ;</w:t>
-      </w:r>
-    </w:p>
-    <w:p>
-      <w:pPr>
-        <w:spacing w:line="360" w:lineRule="auto"/>
-        <w:jc w:val="both"/>
-        <w:rPr>
-          <w:rFonts w:ascii="Times New Roman" w:hAnsi="Times New Roman" w:cs="Times New Roman"/>
-          <w:sz w:val="28"/>
-          <w:szCs w:val="28"/>
-          <w:lang w:val="fr-ML"/>
-        </w:rPr>
-      </w:pPr>
-      <w:r>
-        <w:rPr>
-          <w:rFonts w:ascii="Times New Roman" w:hAnsi="Times New Roman" w:cs="Times New Roman"/>
-          <w:sz w:val="28"/>
-          <w:szCs w:val="28"/>
-          <w:lang w:val="fr-ML"/>
-        </w:rPr>
-        <w:t xml:space="preserve">    Permettre aux hommes et aux machines de découvrir et comprendre les capacités d’un service sans consulter le code source ni avoir recours à une documentation supplémentaire ;</w:t>
-      </w:r>
-    </w:p>
-    <w:p>
-      <w:pPr>
-        <w:spacing w:line="360" w:lineRule="auto"/>
-        <w:jc w:val="both"/>
-        <w:rPr>
-          <w:rFonts w:ascii="Times New Roman" w:hAnsi="Times New Roman" w:cs="Times New Roman"/>
-          <w:sz w:val="28"/>
-          <w:szCs w:val="28"/>
-          <w:lang w:val="fr-ML"/>
-        </w:rPr>
-      </w:pPr>
-      <w:r>
-        <w:rPr>
-          <w:rFonts w:ascii="Times New Roman" w:hAnsi="Times New Roman" w:cs="Times New Roman"/>
-          <w:sz w:val="28"/>
-          <w:szCs w:val="28"/>
-          <w:lang w:val="fr-ML"/>
-        </w:rPr>
-        <w:t xml:space="preserve">    Accéder aux services API avec une charge de travail minime à l’implémentation.</w:t>
-      </w:r>
-    </w:p>
-    <w:p>
-      <w:pPr>
-        <w:spacing w:line="360" w:lineRule="auto"/>
-        <w:jc w:val="both"/>
-        <w:rPr>
-          <w:rFonts w:ascii="Times New Roman" w:hAnsi="Times New Roman" w:cs="Times New Roman"/>
-          <w:sz w:val="28"/>
-          <w:szCs w:val="28"/>
-          <w:lang w:val="fr-ML"/>
-        </w:rPr>
-      </w:pPr>
-      <w:r>
-        <w:rPr>
-          <w:rFonts w:ascii="Times New Roman" w:hAnsi="Times New Roman" w:cs="Times New Roman"/>
-          <w:sz w:val="28"/>
-          <w:szCs w:val="28"/>
-          <w:lang w:val="fr-ML"/>
-        </w:rPr>
-        <w:t>Limite de OpenAPI :</w:t>
-      </w:r>
-    </w:p>
-    <w:p>
-      <w:pPr>
-        <w:spacing w:line="360" w:lineRule="auto"/>
-        <w:jc w:val="both"/>
-        <w:rPr>
-          <w:rFonts w:ascii="Times New Roman" w:hAnsi="Times New Roman" w:cs="Times New Roman"/>
-          <w:sz w:val="28"/>
-          <w:szCs w:val="28"/>
-          <w:lang w:val="fr-ML"/>
-        </w:rPr>
-      </w:pPr>
-    </w:p>
-    <w:p>
-      <w:pPr>
-        <w:spacing w:line="360" w:lineRule="auto"/>
-        <w:jc w:val="both"/>
-        <w:rPr>
-          <w:rFonts w:ascii="Times New Roman" w:hAnsi="Times New Roman" w:cs="Times New Roman"/>
-          <w:sz w:val="28"/>
-          <w:szCs w:val="28"/>
-          <w:lang w:val="fr-ML"/>
-        </w:rPr>
-      </w:pPr>
-    </w:p>
-    <w:p>
-      <w:pPr>
-        <w:spacing w:line="360" w:lineRule="auto"/>
-        <w:jc w:val="both"/>
-        <w:rPr>
-          <w:rFonts w:ascii="Times New Roman" w:hAnsi="Times New Roman" w:cs="Times New Roman"/>
-          <w:sz w:val="28"/>
-          <w:szCs w:val="28"/>
-          <w:lang w:val="fr-ML"/>
-        </w:rPr>
-      </w:pPr>
-    </w:p>
-    <w:p>
-      <w:pPr>
-        <w:spacing w:line="360" w:lineRule="auto"/>
-        <w:ind w:left="360"/>
-        <w:jc w:val="both"/>
-        <w:rPr>
-          <w:rFonts w:ascii="Times New Roman" w:hAnsi="Times New Roman" w:cs="Times New Roman"/>
-          <w:sz w:val="28"/>
-          <w:szCs w:val="28"/>
-          <w:lang w:val="fr-ML"/>
-        </w:rPr>
-      </w:pPr>
-      <w:r>
-        <w:rPr>
-          <w:rFonts w:ascii="Times New Roman" w:hAnsi="Times New Roman" w:cs="Times New Roman"/>
-          <w:sz w:val="28"/>
-          <w:szCs w:val="28"/>
-          <w:lang w:val="fr-ML"/>
-        </w:rPr>
-        <w:t>Modèle publication/abonnement :</w:t>
-      </w:r>
+      </w:pPr>
     </w:p>
     <w:sectPr>
       <w:pgSz w:w="11906" w:h="16838"/>

--- a/Chapitres/mémoire/Explication présentation mémoire.docx
+++ b/Chapitres/mémoire/Explication présentation mémoire.docx
@@ -88,15 +88,6 @@
       <w:r>
         <w:rPr>
           <w:rFonts w:ascii="Times New Roman" w:hAnsi="Times New Roman" w:cs="Times New Roman"/>
-          <w:sz w:val="28"/>
-          <w:szCs w:val="28"/>
-          <w:lang w:val="fr-ML"/>
-        </w:rPr>
-        <w:t xml:space="preserve">Pour commencer, </w:t>
-      </w:r>
-      <w:r>
-        <w:rPr>
-          <w:rFonts w:ascii="Times New Roman" w:hAnsi="Times New Roman" w:cs="Times New Roman"/>
           <w:sz w:val="24"/>
           <w:szCs w:val="24"/>
           <w:lang w:val="fr-ML"/>
@@ -288,6 +279,90 @@
           <w:lang w:val="fr-ML"/>
         </w:rPr>
         <w:t xml:space="preserve"> </w:t>
+      </w:r>
+    </w:p>
+    <w:p>
+      <w:pPr>
+        <w:spacing w:line="360" w:lineRule="auto"/>
+        <w:jc w:val="both"/>
+        <w:rPr>
+          <w:rFonts w:ascii="Times New Roman" w:hAnsi="Times New Roman" w:cs="Times New Roman"/>
+          <w:sz w:val="24"/>
+          <w:szCs w:val="24"/>
+          <w:lang w:val="fr-ML"/>
+        </w:rPr>
+      </w:pPr>
+      <w:r>
+        <w:rPr>
+          <w:rFonts w:ascii="Times New Roman" w:hAnsi="Times New Roman" w:cs="Times New Roman"/>
+          <w:sz w:val="24"/>
+          <w:szCs w:val="24"/>
+          <w:lang w:val="fr-ML"/>
+        </w:rPr>
+        <w:t xml:space="preserve">Actuellement </w:t>
+      </w:r>
+      <w:r>
+        <w:rPr>
+          <w:rFonts w:ascii="Times New Roman" w:hAnsi="Times New Roman" w:cs="Times New Roman"/>
+          <w:sz w:val="24"/>
+          <w:szCs w:val="24"/>
+          <w:lang w:val="fr-ML"/>
+        </w:rPr>
+        <w:t>la construction de</w:t>
+      </w:r>
+      <w:r>
+        <w:rPr>
+          <w:rFonts w:ascii="Times New Roman" w:hAnsi="Times New Roman" w:cs="Times New Roman"/>
+          <w:sz w:val="24"/>
+          <w:szCs w:val="24"/>
+          <w:lang w:val="fr-ML"/>
+        </w:rPr>
+        <w:t>s</w:t>
+      </w:r>
+      <w:r>
+        <w:rPr>
+          <w:rFonts w:ascii="Times New Roman" w:hAnsi="Times New Roman" w:cs="Times New Roman"/>
+          <w:sz w:val="24"/>
+          <w:szCs w:val="24"/>
+          <w:lang w:val="fr-ML"/>
+        </w:rPr>
+        <w:t xml:space="preserve"> logiciels ne nécessite plus une équipe d’ingénieurs ou de coûteux serveurs. Une clé </w:t>
+      </w:r>
+      <w:r>
+        <w:rPr>
+          <w:rFonts w:ascii="Times New Roman" w:hAnsi="Times New Roman" w:cs="Times New Roman"/>
+          <w:sz w:val="24"/>
+          <w:szCs w:val="24"/>
+          <w:lang w:val="fr-ML"/>
+        </w:rPr>
+        <w:t>d’</w:t>
+      </w:r>
+      <w:r>
+        <w:rPr>
+          <w:rFonts w:ascii="Times New Roman" w:hAnsi="Times New Roman" w:cs="Times New Roman"/>
+          <w:sz w:val="24"/>
+          <w:szCs w:val="24"/>
+          <w:lang w:val="fr-ML"/>
+        </w:rPr>
+        <w:t>API et sa documentation sont suffisantes pour intégrer aisément une fonctionnalité externe</w:t>
+      </w:r>
+      <w:r>
+        <w:rPr>
+          <w:rFonts w:ascii="Times New Roman" w:hAnsi="Times New Roman" w:cs="Times New Roman"/>
+          <w:sz w:val="24"/>
+          <w:szCs w:val="24"/>
+          <w:lang w:val="fr-ML"/>
+        </w:rPr>
+        <w:t xml:space="preserve"> dans notre système</w:t>
+      </w:r>
+      <w:r>
+        <w:rPr>
+          <w:rFonts w:ascii="Times New Roman" w:hAnsi="Times New Roman" w:cs="Times New Roman"/>
+          <w:sz w:val="24"/>
+          <w:szCs w:val="24"/>
+          <w:lang w:val="fr-ML"/>
+        </w:rPr>
+        <w:t>.</w:t>
       </w:r>
     </w:p>
     <w:p>
@@ -662,6 +737,7 @@
           <w:szCs w:val="24"/>
           <w:lang w:val="fr-ML"/>
         </w:rPr>
+        <w:lastRenderedPageBreak/>
         <w:t xml:space="preserve">Les consommateurs : s’abonnent aux </w:t>
       </w:r>
       <w:r>
@@ -731,7 +807,6 @@
           <w:u w:val="single"/>
           <w:lang w:val="fr-ML"/>
         </w:rPr>
-        <w:lastRenderedPageBreak/>
         <w:t>Le fonctionnement</w:t>
       </w:r>
       <w:r>
@@ -1346,25 +1421,116 @@
         </w:rPr>
         <w:t> :</w:t>
       </w:r>
-    </w:p>
-    <w:p>
-      <w:pPr>
-        <w:spacing w:line="360" w:lineRule="auto"/>
-        <w:jc w:val="both"/>
-        <w:rPr>
-          <w:rFonts w:ascii="Times New Roman" w:hAnsi="Times New Roman" w:cs="Times New Roman"/>
-          <w:sz w:val="24"/>
-          <w:szCs w:val="24"/>
-          <w:lang w:val="fr-ML"/>
-        </w:rPr>
-      </w:pPr>
-      <w:r>
-        <w:rPr>
-          <w:rFonts w:ascii="Times New Roman" w:hAnsi="Times New Roman" w:cs="Times New Roman"/>
-          <w:sz w:val="24"/>
-          <w:szCs w:val="24"/>
-          <w:lang w:val="fr-ML"/>
-        </w:rPr>
+      <w:r>
+        <w:rPr>
+          <w:rFonts w:ascii="Times New Roman" w:hAnsi="Times New Roman" w:cs="Times New Roman"/>
+          <w:sz w:val="24"/>
+          <w:szCs w:val="24"/>
+          <w:lang w:val="fr-ML"/>
+        </w:rPr>
+        <w:t xml:space="preserve"> est un protocole développé par LinkedIn qui devenu maintenant un projet open source de Apache. Il est rapide </w:t>
+      </w:r>
+      <w:r>
+        <w:rPr>
+          <w:rFonts w:ascii="Times New Roman" w:hAnsi="Times New Roman" w:cs="Times New Roman"/>
+          <w:sz w:val="24"/>
+          <w:szCs w:val="24"/>
+          <w:lang w:val="fr-ML"/>
+        </w:rPr>
+        <w:t>et base</w:t>
+      </w:r>
+      <w:r>
+        <w:rPr>
+          <w:rFonts w:ascii="Times New Roman" w:hAnsi="Times New Roman" w:cs="Times New Roman"/>
+          <w:sz w:val="24"/>
+          <w:szCs w:val="24"/>
+          <w:lang w:val="fr-ML"/>
+        </w:rPr>
+        <w:t xml:space="preserve"> </w:t>
+      </w:r>
+      <w:r>
+        <w:rPr>
+          <w:rFonts w:ascii="Times New Roman" w:hAnsi="Times New Roman" w:cs="Times New Roman"/>
+          <w:sz w:val="24"/>
+          <w:szCs w:val="24"/>
+          <w:lang w:val="fr-ML"/>
+        </w:rPr>
+        <w:t xml:space="preserve">sur la </w:t>
+      </w:r>
+      <w:r>
+        <w:rPr>
+          <w:rFonts w:ascii="Times New Roman" w:hAnsi="Times New Roman" w:cs="Times New Roman"/>
+          <w:sz w:val="24"/>
+          <w:szCs w:val="24"/>
+          <w:lang w:val="fr-ML"/>
+        </w:rPr>
+        <w:t xml:space="preserve">communication </w:t>
+      </w:r>
+      <w:r>
+        <w:rPr>
+          <w:rFonts w:ascii="Times New Roman" w:hAnsi="Times New Roman" w:cs="Times New Roman"/>
+          <w:sz w:val="24"/>
+          <w:szCs w:val="24"/>
+          <w:lang w:val="fr-ML"/>
+        </w:rPr>
+        <w:t>publication/abonnement. Kafka est utilisé pour la réalisation streaming temps-réel</w:t>
+      </w:r>
+      <w:r>
+        <w:rPr>
+          <w:rFonts w:ascii="Times New Roman" w:hAnsi="Times New Roman" w:cs="Times New Roman"/>
+          <w:sz w:val="24"/>
+          <w:szCs w:val="24"/>
+          <w:lang w:val="fr-ML"/>
+        </w:rPr>
+        <w:t xml:space="preserve"> généralement dans les applications streaming</w:t>
+      </w:r>
+      <w:r>
+        <w:rPr>
+          <w:rFonts w:ascii="Times New Roman" w:hAnsi="Times New Roman" w:cs="Times New Roman"/>
+          <w:sz w:val="24"/>
+          <w:szCs w:val="24"/>
+          <w:lang w:val="fr-ML"/>
+        </w:rPr>
+        <w:t xml:space="preserve">. </w:t>
+      </w:r>
+      <w:r>
+        <w:rPr>
+          <w:rFonts w:ascii="Times New Roman" w:hAnsi="Times New Roman" w:cs="Times New Roman"/>
+          <w:sz w:val="24"/>
+          <w:szCs w:val="24"/>
+          <w:lang w:val="fr-ML"/>
+        </w:rPr>
+        <w:t>Il est aussi utilisé comme broker médiateur de communication entre deux applications. Il utilise les queue pour la distribution des messages a plusieurs consommateur</w:t>
+      </w:r>
+      <w:r>
+        <w:rPr>
+          <w:rFonts w:ascii="Times New Roman" w:hAnsi="Times New Roman" w:cs="Times New Roman"/>
+          <w:sz w:val="24"/>
+          <w:szCs w:val="24"/>
+          <w:lang w:val="fr-ML"/>
+        </w:rPr>
+        <w:t xml:space="preserve"> ce qui permet une haute evolutivité.</w:t>
+      </w:r>
+    </w:p>
+    <w:p>
+      <w:pPr>
+        <w:spacing w:line="360" w:lineRule="auto"/>
+        <w:jc w:val="both"/>
+        <w:rPr>
+          <w:rFonts w:ascii="Times New Roman" w:hAnsi="Times New Roman" w:cs="Times New Roman"/>
+          <w:sz w:val="24"/>
+          <w:szCs w:val="24"/>
+          <w:lang w:val="fr-ML"/>
+        </w:rPr>
+      </w:pPr>
+      <w:r>
+        <w:rPr>
+          <w:rFonts w:ascii="Times New Roman" w:hAnsi="Times New Roman" w:cs="Times New Roman"/>
+          <w:sz w:val="24"/>
+          <w:szCs w:val="24"/>
+          <w:lang w:val="fr-ML"/>
+        </w:rPr>
+        <w:lastRenderedPageBreak/>
         <w:t>Les avantage de Pub/Sub sont qu’il :</w:t>
       </w:r>
     </w:p>
@@ -1461,16 +1627,16 @@
           <w:szCs w:val="24"/>
           <w:lang w:val="fr-ML"/>
         </w:rPr>
-        <w:t>Les files d'attente de messages</w:t>
-      </w:r>
-      <w:r>
-        <w:rPr>
-          <w:rFonts w:ascii="Times New Roman" w:hAnsi="Times New Roman" w:cs="Times New Roman"/>
-          <w:sz w:val="24"/>
-          <w:szCs w:val="24"/>
-          <w:lang w:val="fr-ML"/>
-        </w:rPr>
-        <w:t xml:space="preserve"> car elles</w:t>
+        <w:t>E</w:t>
+      </w:r>
+      <w:r>
+        <w:rPr>
+          <w:rFonts w:ascii="Times New Roman" w:hAnsi="Times New Roman" w:cs="Times New Roman"/>
+          <w:sz w:val="24"/>
+          <w:szCs w:val="24"/>
+          <w:lang w:val="fr-ML"/>
+        </w:rPr>
+        <w:t>lles</w:t>
       </w:r>
       <w:r>
         <w:rPr>
@@ -1524,17 +1690,7 @@
           <w:szCs w:val="24"/>
           <w:lang w:val="fr-ML"/>
         </w:rPr>
-        <w:t xml:space="preserve">plusieurs </w:t>
-      </w:r>
-      <w:r>
-        <w:rPr>
-          <w:rFonts w:ascii="Times New Roman" w:hAnsi="Times New Roman" w:cs="Times New Roman"/>
-          <w:sz w:val="24"/>
-          <w:szCs w:val="24"/>
-          <w:lang w:val="fr-ML"/>
-        </w:rPr>
-        <w:lastRenderedPageBreak/>
-        <w:t>instances de votre application peuvent ajouter des requêtes à la file d'attente sans risque de collision.</w:t>
+        <w:t>plusieurs instances de votre application peuvent ajouter des requêtes à la file d'attente sans risque de collision.</w:t>
       </w:r>
     </w:p>
     <w:p>
@@ -1957,6 +2113,7 @@
           <w:szCs w:val="24"/>
           <w:lang w:val="fr-ML"/>
         </w:rPr>
+        <w:lastRenderedPageBreak/>
         <w:t>Serveur : description et url du serveur qui contient les services auxquels l’API est supposée partager</w:t>
       </w:r>
     </w:p>
@@ -2041,7 +2198,6 @@
           <w:szCs w:val="24"/>
           <w:lang w:val="fr-ML"/>
         </w:rPr>
-        <w:lastRenderedPageBreak/>
         <w:t>Header : dans l’entête des paquets</w:t>
       </w:r>
     </w:p>
@@ -2726,6 +2882,7 @@
           <w:sz w:val="24"/>
           <w:szCs w:val="24"/>
         </w:rPr>
+        <w:lastRenderedPageBreak/>
         <w:t>Protocol</w:t>
       </w:r>
     </w:p>
@@ -2835,7 +2992,6 @@
           <w:szCs w:val="24"/>
           <w:lang w:val="fr-ML"/>
         </w:rPr>
-        <w:lastRenderedPageBreak/>
         <w:t>Components</w:t>
       </w:r>
     </w:p>
